--- a/Documents/CHAPTER 2.docx
+++ b/Documents/CHAPTER 2.docx
@@ -66,23 +66,7 @@
           <w:sz w:val="24"/>
           <w:szCs w:val="28"/>
         </w:rPr>
-        <w:t>There are various approaches to develop the Shallow Parser. In this chapter some of these approaches are described with their working methodologies and advantages a</w:t>
-      </w:r>
-      <w:r>
-        <w:rPr>
-          <w:rFonts w:ascii="Times New Roman" w:hAnsi="Times New Roman" w:cs="Times New Roman"/>
-          <w:sz w:val="24"/>
-          <w:szCs w:val="28"/>
-        </w:rPr>
-        <w:t>nd limitations of each approach</w:t>
-      </w:r>
-      <w:r>
-        <w:rPr>
-          <w:rFonts w:ascii="Times New Roman" w:hAnsi="Times New Roman" w:cs="Times New Roman"/>
-          <w:sz w:val="24"/>
-          <w:szCs w:val="28"/>
-        </w:rPr>
-        <w:t>. Section 2.1 gives a brief introduction to the various terms used in parsing. Section 2.2 contains the detailed description of the various approaches of the Shallow parser. Section 2.3 gives an overview to the morphology of the “Hindi” language.</w:t>
+        <w:t>There are various approaches to develop the Shallow Parser. In this chapter some of these approaches are described with their working methodologies and advantages and limitations of each approach. Section 2.1 gives a brief introduction to the various terms used in parsing. Section 2.2 contains the detailed description of the various approaches of the Shallow parser. Section 2.3 gives an overview to the morphology of the “Hindi” language.</w:t>
       </w:r>
     </w:p>
     <w:p>
@@ -116,35 +100,7 @@
           <w:rFonts w:ascii="Times New Roman" w:hAnsi="Times New Roman" w:cs="Times New Roman"/>
           <w:sz w:val="24"/>
         </w:rPr>
-        <w:t xml:space="preserve">In </w:t>
-      </w:r>
-      <w:r>
-        <w:rPr>
-          <w:rFonts w:ascii="Times New Roman" w:hAnsi="Times New Roman" w:cs="Times New Roman"/>
-          <w:sz w:val="24"/>
-        </w:rPr>
-        <w:t>linguistics</w:t>
-      </w:r>
-      <w:r>
-        <w:rPr>
-          <w:rFonts w:ascii="Times New Roman" w:hAnsi="Times New Roman" w:cs="Times New Roman"/>
-          <w:sz w:val="24"/>
-        </w:rPr>
-        <w:t xml:space="preserve"> and </w:t>
-      </w:r>
-      <w:r>
-        <w:rPr>
-          <w:rFonts w:ascii="Times New Roman" w:hAnsi="Times New Roman" w:cs="Times New Roman"/>
-          <w:sz w:val="24"/>
-        </w:rPr>
-        <w:t>computer science</w:t>
-      </w:r>
-      <w:r>
-        <w:rPr>
-          <w:rFonts w:ascii="Times New Roman" w:hAnsi="Times New Roman" w:cs="Times New Roman"/>
-          <w:sz w:val="24"/>
-        </w:rPr>
-        <w:t xml:space="preserve">, </w:t>
+        <w:t xml:space="preserve">In linguistics and computer science, </w:t>
       </w:r>
       <w:r>
         <w:rPr>
@@ -176,65 +132,7 @@
           <w:rFonts w:ascii="Times New Roman" w:hAnsi="Times New Roman" w:cs="Times New Roman"/>
           <w:sz w:val="24"/>
         </w:rPr>
-        <w:t xml:space="preserve">, is the process of </w:t>
-      </w:r>
-      <w:proofErr w:type="spellStart"/>
-      <w:r>
-        <w:rPr>
-          <w:rFonts w:ascii="Times New Roman" w:hAnsi="Times New Roman" w:cs="Times New Roman"/>
-          <w:sz w:val="24"/>
-        </w:rPr>
-        <w:t>analyzing</w:t>
-      </w:r>
-      <w:proofErr w:type="spellEnd"/>
-      <w:r>
-        <w:rPr>
-          <w:rFonts w:ascii="Times New Roman" w:hAnsi="Times New Roman" w:cs="Times New Roman"/>
-          <w:sz w:val="24"/>
-        </w:rPr>
-        <w:t xml:space="preserve"> a text, made of a sequence of </w:t>
-      </w:r>
-      <w:r>
-        <w:rPr>
-          <w:rFonts w:ascii="Times New Roman" w:hAnsi="Times New Roman" w:cs="Times New Roman"/>
-          <w:sz w:val="24"/>
-        </w:rPr>
-        <w:t>tokens</w:t>
-      </w:r>
-      <w:r>
-        <w:rPr>
-          <w:rFonts w:ascii="Times New Roman" w:hAnsi="Times New Roman" w:cs="Times New Roman"/>
-          <w:sz w:val="24"/>
-        </w:rPr>
-        <w:t xml:space="preserve"> (for example, words), to determine its grammatical structure with respect to a given (more or less) </w:t>
-      </w:r>
-      <w:r>
-        <w:rPr>
-          <w:rFonts w:ascii="Times New Roman" w:hAnsi="Times New Roman" w:cs="Times New Roman"/>
-          <w:sz w:val="24"/>
-        </w:rPr>
-        <w:t>formal grammar</w:t>
-      </w:r>
-      <w:r>
-        <w:rPr>
-          <w:rFonts w:ascii="Times New Roman" w:hAnsi="Times New Roman" w:cs="Times New Roman"/>
-          <w:sz w:val="24"/>
-        </w:rPr>
-        <w:t xml:space="preserve">. Parsing can also be used as a linguistic term, for instance when discussing how phrases are divided up in </w:t>
-      </w:r>
-      <w:r>
-        <w:rPr>
-          <w:rFonts w:ascii="Times New Roman" w:hAnsi="Times New Roman" w:cs="Times New Roman"/>
-          <w:sz w:val="24"/>
-        </w:rPr>
-        <w:t>garden path sentences</w:t>
-      </w:r>
-      <w:r>
-        <w:rPr>
-          <w:rFonts w:ascii="Times New Roman" w:hAnsi="Times New Roman" w:cs="Times New Roman"/>
-          <w:sz w:val="24"/>
-        </w:rPr>
-        <w:t>.</w:t>
+        <w:t>, is the process of analyzing a text, made of a sequence of tokens (for example, words), to determine its grammatical structure with respect to a given (more or less) formal grammar. Parsing can also be used as a linguistic term, for instance when discussing how phrases are divided up in garden path sentences.</w:t>
       </w:r>
     </w:p>
     <w:p>
@@ -242,31 +140,7 @@
         <w:pStyle w:val="NormalWeb"/>
       </w:pPr>
       <w:r>
-        <w:t xml:space="preserve">Parsing is also an earlier term for the diagramming of sentences of </w:t>
-      </w:r>
-      <w:r>
-        <w:t>natural languages</w:t>
-      </w:r>
-      <w:r>
-        <w:t xml:space="preserve">, and is still used for the diagramming of </w:t>
-      </w:r>
-      <w:r>
-        <w:t>inflected</w:t>
-      </w:r>
-      <w:r>
-        <w:t xml:space="preserve"> languages, such as the </w:t>
-      </w:r>
-      <w:r>
-        <w:t>Romance languages</w:t>
-      </w:r>
-      <w:r>
-        <w:t xml:space="preserve"> or </w:t>
-      </w:r>
-      <w:r>
-        <w:t>Latin</w:t>
-      </w:r>
-      <w:r>
-        <w:t xml:space="preserve">. The term parsing comes from Latin </w:t>
+        <w:t xml:space="preserve">Parsing is also an earlier term for the diagramming of sentences of natural languages, and is still used for the diagramming of inflected languages, such as the Romance languages or Latin. The term parsing comes from Latin </w:t>
       </w:r>
       <w:r>
         <w:rPr>
@@ -278,7 +152,6 @@
       <w:r>
         <w:t xml:space="preserve"> (</w:t>
       </w:r>
-      <w:proofErr w:type="spellStart"/>
       <w:r>
         <w:rPr>
           <w:i/>
@@ -286,15 +159,8 @@
         </w:rPr>
         <w:t>ōrātiōnis</w:t>
       </w:r>
-      <w:proofErr w:type="spellEnd"/>
-      <w:r>
-        <w:t xml:space="preserve">), meaning </w:t>
-      </w:r>
-      <w:r>
-        <w:t>part (of speech)</w:t>
-      </w:r>
-      <w:r>
-        <w:t>.</w:t>
+      <w:r>
+        <w:t>), meaning part (of speech).</w:t>
       </w:r>
     </w:p>
     <w:p>
@@ -302,15 +168,7 @@
         <w:pStyle w:val="NormalWeb"/>
       </w:pPr>
       <w:r>
-        <w:t xml:space="preserve">Parsing is a common term used in psycholinguistics when describing language comprehension. In this context, parsing refers to the way that human beings, rather than computers, </w:t>
-      </w:r>
-      <w:proofErr w:type="spellStart"/>
-      <w:r>
-        <w:t>analyze</w:t>
-      </w:r>
-      <w:proofErr w:type="spellEnd"/>
-      <w:r>
-        <w:t xml:space="preserve"> a sentence or phrase (in spoken language or text) "in terms of grammatical constituents, identifying the parts of speech, syntactic relations, etc." This term is especially common when discussing what linguistic cues help speakers to parse garden-path sentences.</w:t>
+        <w:t>Parsing is a common term used in psycholinguistics when describing language comprehension. In this context, parsing refers to the way that human beings, rather than computers, analyze a sentence or phrase (in spoken language or text) "in terms of grammatical constituents, identifying the parts of speech, syntactic relations, etc." This term is especially common when discussing what linguistic cues help speakers to parse garden-path sentences.</w:t>
       </w:r>
     </w:p>
     <w:p>
@@ -332,19 +190,29 @@
         <w:rPr>
           <w:b/>
         </w:rPr>
-        <w:t>Shallow</w:t>
-      </w:r>
-      <w:r>
+        <w:t xml:space="preserve">Shallow Parsing </w:t>
+      </w:r>
+    </w:p>
+    <w:p>
+      <w:pPr>
+        <w:pStyle w:val="NormalWeb"/>
+      </w:pPr>
+      <w:r>
+        <w:t>In this technique, we get hierarchical and grammatical information while preserving robustness and efficiency of the processing. In this perspective, we make use of a grammar represented in the Property Grammar formalism.</w:t>
+      </w:r>
+    </w:p>
+    <w:p>
+      <w:pPr>
+        <w:pStyle w:val="NormalWeb"/>
         <w:rPr>
           <w:b/>
         </w:rPr>
-        <w:t xml:space="preserve"> Parsing</w:t>
-      </w:r>
+      </w:pPr>
       <w:r>
         <w:rPr>
           <w:b/>
         </w:rPr>
-        <w:t xml:space="preserve"> </w:t>
+        <w:t xml:space="preserve">Deep Parsing </w:t>
       </w:r>
     </w:p>
     <w:p>
@@ -352,74 +220,7 @@
         <w:pStyle w:val="NormalWeb"/>
       </w:pPr>
       <w:r>
-        <w:t>In this technique, we get hierarchical and</w:t>
-      </w:r>
-      <w:r>
-        <w:t xml:space="preserve"> </w:t>
-      </w:r>
-      <w:r>
-        <w:t xml:space="preserve">grammatical information while </w:t>
-      </w:r>
-      <w:r>
-        <w:t>p</w:t>
-      </w:r>
-      <w:r>
-        <w:t>reserving</w:t>
-      </w:r>
-      <w:r>
-        <w:t xml:space="preserve"> </w:t>
-      </w:r>
-      <w:r>
-        <w:t>robustness and efficiency of the processing. In</w:t>
-      </w:r>
-      <w:r>
-        <w:t xml:space="preserve"> </w:t>
-      </w:r>
-      <w:r>
-        <w:t xml:space="preserve">this perspective, we make use of a </w:t>
-      </w:r>
-      <w:r>
-        <w:t>g</w:t>
-      </w:r>
-      <w:r>
-        <w:t>rammar</w:t>
-      </w:r>
-      <w:r>
-        <w:t xml:space="preserve"> </w:t>
-      </w:r>
-      <w:r>
-        <w:t>represented in the Property Grammar formalism</w:t>
-      </w:r>
-      <w:r>
-        <w:t>.</w:t>
-      </w:r>
-    </w:p>
-    <w:p>
-      <w:pPr>
-        <w:pStyle w:val="NormalWeb"/>
-        <w:rPr>
-          <w:b/>
-        </w:rPr>
-      </w:pPr>
-      <w:r>
-        <w:rPr>
-          <w:b/>
-        </w:rPr>
-        <w:t xml:space="preserve">Deep Parsing </w:t>
-      </w:r>
-    </w:p>
-    <w:p>
-      <w:pPr>
-        <w:pStyle w:val="NormalWeb"/>
-      </w:pPr>
-      <w:r>
-        <w:t xml:space="preserve">Deep analysis is directly based on property grammars. It consists, for a given sentence, in building all the possible subsets of juxtaposed elements that can describe a syntactic category. A subset is positively characterized if it satisfies the constraints of a grammar. These subsets are called </w:t>
-      </w:r>
-      <w:r>
-        <w:t>edges;</w:t>
-      </w:r>
-      <w:r>
-        <w:t xml:space="preserve"> they describe a segment of the sentence between two positions.</w:t>
+        <w:t>Deep analysis is directly based on property grammars. It consists, for a given sentence, in building all the possible subsets of juxtaposed elements that can describe a syntactic category. A subset is positively characterized if it satisfies the constraints of a grammar. These subsets are called edges; they describe a segment of the sentence between two positions.</w:t>
       </w:r>
     </w:p>
     <w:p>
@@ -434,15 +235,7 @@
         <w:t>Word</w:t>
       </w:r>
       <w:r>
-        <w:t xml:space="preserve">: Word is defined as a smallest thought unit vocally expressible composed of one or more sounds combined in one or more syllables. A word is a minimum free form consisting of one or more morphemes. There are many ways to combine morphemes to create words. Four of these methods are common and play important roles in speech and language processing: Inflection, Derivation, Compounding and </w:t>
-      </w:r>
-      <w:proofErr w:type="spellStart"/>
-      <w:r>
-        <w:t>Cliticization</w:t>
-      </w:r>
-      <w:proofErr w:type="spellEnd"/>
-      <w:r>
-        <w:t>.</w:t>
+        <w:t>: Word is defined as a smallest thought unit vocally expressible composed of one or more sounds combined in one or more syllables. A word is a minimum free form consisting of one or more morphemes. There are many ways to combine morphemes to create words. Four of these methods are common and play important roles in speech and language processing: Inflection, Derivation, Compounding and Cliticization.</w:t>
       </w:r>
     </w:p>
     <w:p>
@@ -464,13 +257,8 @@
         <w:pStyle w:val="NormalWeb"/>
         <w:ind w:firstLine="567"/>
       </w:pPr>
-      <w:proofErr w:type="gramStart"/>
-      <w:r>
-        <w:t>Table(</w:t>
-      </w:r>
-      <w:proofErr w:type="gramEnd"/>
-      <w:r>
-        <w:t>singular)</w:t>
+      <w:r>
+        <w:t>Table(singular)</w:t>
       </w:r>
     </w:p>
     <w:p>
@@ -478,21 +266,8 @@
         <w:pStyle w:val="NormalWeb"/>
         <w:ind w:firstLine="567"/>
       </w:pPr>
-      <w:proofErr w:type="spellStart"/>
-      <w:r>
-        <w:t>Table+</w:t>
-      </w:r>
-      <w:proofErr w:type="gramStart"/>
-      <w:r>
-        <w:t>s</w:t>
-      </w:r>
-      <w:proofErr w:type="spellEnd"/>
-      <w:r>
-        <w:t>(</w:t>
-      </w:r>
-      <w:proofErr w:type="gramEnd"/>
-      <w:r>
-        <w:t>plural)</w:t>
+      <w:r>
+        <w:t>Table+s(plural)</w:t>
       </w:r>
     </w:p>
     <w:p>
@@ -511,61 +286,24 @@
         <w:rPr>
           <w:b/>
         </w:rPr>
-        <w:t>Derivation:</w:t>
-      </w:r>
+        <w:t xml:space="preserve">Derivation: </w:t>
+      </w:r>
+      <w:r>
+        <w:t>Derivation is the combination of a word stem with a grammatical morpheme, usually resulting in a word of a different class, often with a meaning hard to predict exactly.</w:t>
+      </w:r>
+    </w:p>
+    <w:p>
+      <w:pPr>
+        <w:pStyle w:val="NormalWeb"/>
+      </w:pPr>
       <w:r>
         <w:rPr>
           <w:b/>
         </w:rPr>
-        <w:t xml:space="preserve"> </w:t>
-      </w:r>
-      <w:r>
-        <w:t>Derivation is the combination of a word stem with a grammatical morpheme, usually resulting in a word of</w:t>
-      </w:r>
-      <w:r>
-        <w:t xml:space="preserve"> a different class, often with </w:t>
-      </w:r>
-      <w:r>
-        <w:t>a meaning hard to predict exactly.</w:t>
-      </w:r>
-    </w:p>
-    <w:p>
-      <w:pPr>
-        <w:pStyle w:val="NormalWeb"/>
-      </w:pPr>
-      <w:r>
-        <w:rPr>
-          <w:b/>
-        </w:rPr>
-        <w:t>Comp</w:t>
-      </w:r>
-      <w:r>
-        <w:rPr>
-          <w:b/>
-        </w:rPr>
-        <w:t>o</w:t>
-      </w:r>
-      <w:r>
-        <w:rPr>
-          <w:b/>
-        </w:rPr>
-        <w:t xml:space="preserve">unding: </w:t>
-      </w:r>
-      <w:r>
-        <w:t>Compounding is the joining of two or more base forms to form a new word. For instance, two nouns “car” an</w:t>
-      </w:r>
-      <w:bookmarkStart w:id="0" w:name="_GoBack"/>
-      <w:bookmarkEnd w:id="0"/>
-      <w:r>
-        <w:t xml:space="preserve">d “driver” can be fused to create “car-driver’. Such frequent root-root fusions are very common in written Hindi. Semantic interpretation of compound words is even more difficult than with </w:t>
-      </w:r>
-      <w:proofErr w:type="spellStart"/>
-      <w:r>
-        <w:t>derivates</w:t>
-      </w:r>
-      <w:proofErr w:type="spellEnd"/>
-      <w:r>
-        <w:t>. Almost any syntactic relationship may hold between the components of a compound.</w:t>
+        <w:t xml:space="preserve">Compounding: </w:t>
+      </w:r>
+      <w:r>
+        <w:t>Compounding is the joining of two or more base forms to form a new word. For instance, two nouns “car” and “driver” can be fused to create “car-driver’. Such frequent root-root fusions are very common in written Hindi. Semantic interpretation of compound words is even more difficult than with derivates. Almost any syntactic relationship may hold between the components of a compound.</w:t>
       </w:r>
     </w:p>
     <w:p>
@@ -623,7 +361,6 @@
           <w:lang w:eastAsia="en-IN"/>
         </w:rPr>
       </w:pPr>
-      <w:proofErr w:type="gramStart"/>
       <w:r>
         <w:rPr>
           <w:rFonts w:ascii="Times New Roman" w:eastAsia="Times New Roman" w:hAnsi="Times New Roman" w:cs="Times New Roman"/>
@@ -631,17 +368,7 @@
           <w:szCs w:val="24"/>
           <w:lang w:eastAsia="en-IN"/>
         </w:rPr>
-        <w:t>too</w:t>
-      </w:r>
-      <w:proofErr w:type="gramEnd"/>
-      <w:r>
-        <w:rPr>
-          <w:rFonts w:ascii="Times New Roman" w:eastAsia="Times New Roman" w:hAnsi="Times New Roman" w:cs="Times New Roman"/>
-          <w:sz w:val="24"/>
-          <w:szCs w:val="24"/>
-          <w:lang w:eastAsia="en-IN"/>
-        </w:rPr>
-        <w:t xml:space="preserve"> </w:t>
+        <w:t xml:space="preserve">too </w:t>
       </w:r>
       <w:r>
         <w:rPr>
@@ -661,19 +388,20 @@
           <w:szCs w:val="24"/>
           <w:lang w:eastAsia="en-IN"/>
         </w:rPr>
-        <w:t xml:space="preserve"> - Adverb phrase (</w:t>
-      </w:r>
-      <w:proofErr w:type="spellStart"/>
-      <w:r>
+        <w:t xml:space="preserve"> - Adverb phrase (AdvP)</w:t>
+      </w:r>
+    </w:p>
+    <w:p>
+      <w:pPr>
+        <w:spacing w:after="0" w:line="240" w:lineRule="auto"/>
+        <w:ind w:left="720"/>
         <w:rPr>
           <w:rFonts w:ascii="Times New Roman" w:eastAsia="Times New Roman" w:hAnsi="Times New Roman" w:cs="Times New Roman"/>
           <w:sz w:val="24"/>
           <w:szCs w:val="24"/>
           <w:lang w:eastAsia="en-IN"/>
         </w:rPr>
-        <w:t>AdvP</w:t>
-      </w:r>
-      <w:proofErr w:type="spellEnd"/>
+      </w:pPr>
       <w:r>
         <w:rPr>
           <w:rFonts w:ascii="Times New Roman" w:eastAsia="Times New Roman" w:hAnsi="Times New Roman" w:cs="Times New Roman"/>
@@ -681,39 +409,7 @@
           <w:szCs w:val="24"/>
           <w:lang w:eastAsia="en-IN"/>
         </w:rPr>
-        <w:t>)</w:t>
-      </w:r>
-    </w:p>
-    <w:p>
-      <w:pPr>
-        <w:spacing w:after="0" w:line="240" w:lineRule="auto"/>
-        <w:ind w:left="720"/>
-        <w:rPr>
-          <w:rFonts w:ascii="Times New Roman" w:eastAsia="Times New Roman" w:hAnsi="Times New Roman" w:cs="Times New Roman"/>
-          <w:sz w:val="24"/>
-          <w:szCs w:val="24"/>
-          <w:lang w:eastAsia="en-IN"/>
-        </w:rPr>
-      </w:pPr>
-      <w:proofErr w:type="gramStart"/>
-      <w:r>
-        <w:rPr>
-          <w:rFonts w:ascii="Times New Roman" w:eastAsia="Times New Roman" w:hAnsi="Times New Roman" w:cs="Times New Roman"/>
-          <w:sz w:val="24"/>
-          <w:szCs w:val="24"/>
-          <w:lang w:eastAsia="en-IN"/>
-        </w:rPr>
-        <w:t>very</w:t>
-      </w:r>
-      <w:proofErr w:type="gramEnd"/>
-      <w:r>
-        <w:rPr>
-          <w:rFonts w:ascii="Times New Roman" w:eastAsia="Times New Roman" w:hAnsi="Times New Roman" w:cs="Times New Roman"/>
-          <w:sz w:val="24"/>
-          <w:szCs w:val="24"/>
-          <w:lang w:eastAsia="en-IN"/>
-        </w:rPr>
-        <w:t xml:space="preserve"> </w:t>
+        <w:t xml:space="preserve">very </w:t>
       </w:r>
       <w:r>
         <w:rPr>
@@ -747,7 +443,6 @@
           <w:lang w:eastAsia="en-IN"/>
         </w:rPr>
       </w:pPr>
-      <w:proofErr w:type="gramStart"/>
       <w:r>
         <w:rPr>
           <w:rFonts w:ascii="Times New Roman" w:eastAsia="Times New Roman" w:hAnsi="Times New Roman" w:cs="Times New Roman"/>
@@ -755,17 +450,7 @@
           <w:szCs w:val="24"/>
           <w:lang w:eastAsia="en-IN"/>
         </w:rPr>
-        <w:t>the</w:t>
-      </w:r>
-      <w:proofErr w:type="gramEnd"/>
-      <w:r>
-        <w:rPr>
-          <w:rFonts w:ascii="Times New Roman" w:eastAsia="Times New Roman" w:hAnsi="Times New Roman" w:cs="Times New Roman"/>
-          <w:sz w:val="24"/>
-          <w:szCs w:val="24"/>
-          <w:lang w:eastAsia="en-IN"/>
-        </w:rPr>
-        <w:t xml:space="preserve"> massive </w:t>
+        <w:t xml:space="preserve">the massive </w:t>
       </w:r>
       <w:r>
         <w:rPr>
@@ -799,7 +484,6 @@
           <w:lang w:eastAsia="en-IN"/>
         </w:rPr>
       </w:pPr>
-      <w:proofErr w:type="gramStart"/>
       <w:r>
         <w:rPr>
           <w:rFonts w:ascii="Times New Roman" w:eastAsia="Times New Roman" w:hAnsi="Times New Roman" w:cs="Times New Roman"/>
@@ -811,7 +495,6 @@
         </w:rPr>
         <w:t>at</w:t>
       </w:r>
-      <w:proofErr w:type="gramEnd"/>
       <w:r>
         <w:rPr>
           <w:rFonts w:ascii="Times New Roman" w:eastAsia="Times New Roman" w:hAnsi="Times New Roman" w:cs="Times New Roman"/>
@@ -853,7 +536,6 @@
           <w:lang w:eastAsia="en-IN"/>
         </w:rPr>
       </w:pPr>
-      <w:proofErr w:type="gramStart"/>
       <w:r>
         <w:rPr>
           <w:rFonts w:ascii="Times New Roman" w:eastAsia="Times New Roman" w:hAnsi="Times New Roman" w:cs="Times New Roman"/>
@@ -865,7 +547,6 @@
         </w:rPr>
         <w:t>watch</w:t>
       </w:r>
-      <w:proofErr w:type="gramEnd"/>
       <w:r>
         <w:rPr>
           <w:rFonts w:ascii="Times New Roman" w:eastAsia="Times New Roman" w:hAnsi="Times New Roman" w:cs="Times New Roman"/>
@@ -947,7 +628,6 @@
           <w:lang w:eastAsia="en-IN"/>
         </w:rPr>
       </w:pPr>
-      <w:proofErr w:type="gramStart"/>
       <w:r>
         <w:rPr>
           <w:rFonts w:ascii="Times New Roman" w:eastAsia="Times New Roman" w:hAnsi="Times New Roman" w:cs="Times New Roman"/>
@@ -959,7 +639,6 @@
         </w:rPr>
         <w:t>before</w:t>
       </w:r>
-      <w:proofErr w:type="gramEnd"/>
       <w:r>
         <w:rPr>
           <w:rFonts w:ascii="Times New Roman" w:eastAsia="Times New Roman" w:hAnsi="Times New Roman" w:cs="Times New Roman"/>
@@ -1194,7 +873,6 @@
           <w:lang w:eastAsia="en-IN"/>
         </w:rPr>
       </w:pPr>
-      <w:proofErr w:type="gramStart"/>
       <w:r>
         <w:rPr>
           <w:rFonts w:ascii="Times New Roman" w:eastAsia="Times New Roman" w:hAnsi="Times New Roman" w:cs="Times New Roman"/>
@@ -1202,17 +880,7 @@
           <w:szCs w:val="24"/>
           <w:lang w:eastAsia="en-IN"/>
         </w:rPr>
-        <w:t>big</w:t>
-      </w:r>
-      <w:proofErr w:type="gramEnd"/>
-      <w:r>
-        <w:rPr>
-          <w:rFonts w:ascii="Times New Roman" w:eastAsia="Times New Roman" w:hAnsi="Times New Roman" w:cs="Times New Roman"/>
-          <w:sz w:val="24"/>
-          <w:szCs w:val="24"/>
-          <w:lang w:eastAsia="en-IN"/>
-        </w:rPr>
-        <w:t xml:space="preserve"> red </w:t>
+        <w:t xml:space="preserve">big red </w:t>
       </w:r>
       <w:r>
         <w:rPr>
@@ -1441,25 +1109,7 @@
           <w:sz w:val="24"/>
           <w:szCs w:val="20"/>
         </w:rPr>
-        <w:t xml:space="preserve">Various NLP research groups have developed different approaches and algorithm for shallow parsing. Some of the algorithms are language dependent and some of them are language independent. A brief survey of various approaches involved in </w:t>
-      </w:r>
-      <w:proofErr w:type="gramStart"/>
-      <w:r>
-        <w:rPr>
-          <w:rFonts w:ascii="Times New Roman" w:hAnsi="Times New Roman" w:cs="Times New Roman"/>
-          <w:sz w:val="24"/>
-          <w:szCs w:val="20"/>
-        </w:rPr>
-        <w:t>Shallow</w:t>
-      </w:r>
-      <w:proofErr w:type="gramEnd"/>
-      <w:r>
-        <w:rPr>
-          <w:rFonts w:ascii="Times New Roman" w:hAnsi="Times New Roman" w:cs="Times New Roman"/>
-          <w:sz w:val="24"/>
-          <w:szCs w:val="20"/>
-        </w:rPr>
-        <w:t xml:space="preserve"> parsing includes the following:</w:t>
+        <w:t>Various NLP research groups have developed different approaches and algorithm for shallow parsing. Some of the algorithms are language dependent and some of them are language independent. A brief survey of various approaches involved in Shallow parsing includes the following:</w:t>
       </w:r>
     </w:p>
     <w:p>
@@ -1594,6 +1244,46 @@
     </w:p>
     <w:p>
       <w:pPr>
+        <w:pStyle w:val="ListParagraph"/>
+        <w:numPr>
+          <w:ilvl w:val="0"/>
+          <w:numId w:val="1"/>
+        </w:numPr>
+        <w:autoSpaceDE w:val="0"/>
+        <w:autoSpaceDN w:val="0"/>
+        <w:adjustRightInd w:val="0"/>
+        <w:spacing w:after="0" w:line="240" w:lineRule="auto"/>
+        <w:rPr>
+          <w:rFonts w:ascii="Times New Roman" w:hAnsi="Times New Roman" w:cs="Times New Roman"/>
+          <w:sz w:val="24"/>
+          <w:szCs w:val="20"/>
+        </w:rPr>
+      </w:pPr>
+      <w:r>
+        <w:rPr>
+          <w:rFonts w:ascii="Times New Roman" w:hAnsi="Times New Roman" w:cs="Times New Roman"/>
+          <w:sz w:val="24"/>
+          <w:szCs w:val="20"/>
+        </w:rPr>
+        <w:t>Shallow Parsing with Conditional Random Fields</w:t>
+      </w:r>
+    </w:p>
+    <w:p>
+      <w:pPr>
+        <w:autoSpaceDE w:val="0"/>
+        <w:autoSpaceDN w:val="0"/>
+        <w:adjustRightInd w:val="0"/>
+        <w:spacing w:after="0" w:line="240" w:lineRule="auto"/>
+        <w:ind w:left="360"/>
+        <w:rPr>
+          <w:rFonts w:ascii="Times New Roman" w:hAnsi="Times New Roman" w:cs="Times New Roman"/>
+          <w:sz w:val="24"/>
+          <w:szCs w:val="20"/>
+        </w:rPr>
+      </w:pPr>
+    </w:p>
+    <w:p>
+      <w:pPr>
         <w:pStyle w:val="NormalWeb"/>
         <w:rPr>
           <w:b/>
@@ -1605,178 +1295,57 @@
           <w:b/>
           <w:szCs w:val="34"/>
         </w:rPr>
-        <w:t xml:space="preserve">2.2.1 </w:t>
-      </w:r>
-      <w:r>
-        <w:rPr>
-          <w:b/>
+        <w:t>2.2.1 Parsing By Chunks</w:t>
+      </w:r>
+    </w:p>
+    <w:p>
+      <w:pPr>
+        <w:autoSpaceDE w:val="0"/>
+        <w:autoSpaceDN w:val="0"/>
+        <w:adjustRightInd w:val="0"/>
+        <w:spacing w:after="0" w:line="240" w:lineRule="auto"/>
+        <w:rPr>
+          <w:rFonts w:ascii="Times New Roman" w:hAnsi="Times New Roman" w:cs="Times New Roman"/>
+          <w:sz w:val="24"/>
+          <w:szCs w:val="20"/>
+        </w:rPr>
+      </w:pPr>
+      <w:r>
+        <w:rPr>
+          <w:rFonts w:ascii="Times New Roman" w:hAnsi="Times New Roman" w:cs="Times New Roman"/>
+          <w:sz w:val="24"/>
           <w:szCs w:val="34"/>
         </w:rPr>
-        <w:t>Parsing By Chunks</w:t>
-      </w:r>
-    </w:p>
-    <w:p>
-      <w:pPr>
-        <w:autoSpaceDE w:val="0"/>
-        <w:autoSpaceDN w:val="0"/>
-        <w:adjustRightInd w:val="0"/>
-        <w:spacing w:after="0" w:line="240" w:lineRule="auto"/>
-        <w:rPr>
-          <w:rFonts w:ascii="Times New Roman" w:hAnsi="Times New Roman" w:cs="Times New Roman"/>
-          <w:sz w:val="24"/>
-          <w:szCs w:val="20"/>
-        </w:rPr>
-      </w:pPr>
-      <w:r>
-        <w:rPr>
-          <w:rFonts w:ascii="Times New Roman" w:hAnsi="Times New Roman" w:cs="Times New Roman"/>
-          <w:sz w:val="24"/>
-          <w:szCs w:val="34"/>
-        </w:rPr>
-        <w:t>This approach was given by Steven P. Abney who used intuitive reading as the basis of parsing. He realized th</w:t>
-      </w:r>
-      <w:r>
-        <w:rPr>
-          <w:rFonts w:ascii="Times New Roman" w:hAnsi="Times New Roman" w:cs="Times New Roman"/>
-          <w:sz w:val="24"/>
-          <w:szCs w:val="34"/>
-        </w:rPr>
-        <w:t xml:space="preserve">e fact that we read a sentence </w:t>
-      </w:r>
-      <w:r>
-        <w:rPr>
-          <w:rFonts w:ascii="Times New Roman" w:hAnsi="Times New Roman" w:cs="Times New Roman"/>
-          <w:sz w:val="24"/>
-          <w:szCs w:val="34"/>
-        </w:rPr>
-        <w:t>one chunk at a time. These chunks correspond in some way to prosodic patterns.</w:t>
-      </w:r>
-      <w:r>
-        <w:rPr>
-          <w:rFonts w:ascii="Times New Roman" w:hAnsi="Times New Roman" w:cs="Times New Roman"/>
-          <w:sz w:val="24"/>
-          <w:szCs w:val="34"/>
-        </w:rPr>
-        <w:t xml:space="preserve"> A simple context-free grammar is quite adequate to describe the structure of chunks. Gee and </w:t>
-      </w:r>
-      <w:proofErr w:type="spellStart"/>
-      <w:r>
-        <w:rPr>
-          <w:rFonts w:ascii="Times New Roman" w:hAnsi="Times New Roman" w:cs="Times New Roman"/>
-          <w:sz w:val="24"/>
-          <w:szCs w:val="34"/>
-        </w:rPr>
-        <w:t>Grosjean</w:t>
-      </w:r>
-      <w:proofErr w:type="spellEnd"/>
-      <w:r>
-        <w:rPr>
-          <w:rFonts w:ascii="Times New Roman" w:hAnsi="Times New Roman" w:cs="Times New Roman"/>
-          <w:sz w:val="24"/>
-          <w:szCs w:val="34"/>
-        </w:rPr>
-        <w:t xml:space="preserve"> did not assign syntactic structure to chunks. To remedy these, he assumed that chunk has syntactic structure and defined them in terms </w:t>
-      </w:r>
-      <w:r>
-        <w:rPr>
-          <w:rFonts w:ascii="Times New Roman" w:hAnsi="Times New Roman" w:cs="Times New Roman"/>
-          <w:sz w:val="24"/>
-          <w:szCs w:val="34"/>
-        </w:rPr>
-        <w:t xml:space="preserve">of major heads. </w:t>
-      </w:r>
-      <w:r>
-        <w:rPr>
-          <w:rFonts w:ascii="Times New Roman" w:hAnsi="Times New Roman" w:cs="Times New Roman"/>
-          <w:sz w:val="24"/>
-          <w:szCs w:val="20"/>
-        </w:rPr>
-        <w:t>Major</w:t>
-      </w:r>
-      <w:r>
-        <w:rPr>
-          <w:rFonts w:ascii="Times New Roman" w:hAnsi="Times New Roman" w:cs="Times New Roman"/>
-          <w:sz w:val="24"/>
-          <w:szCs w:val="20"/>
-        </w:rPr>
-        <w:t xml:space="preserve"> heads are all content words</w:t>
-      </w:r>
-      <w:r>
-        <w:rPr>
-          <w:rFonts w:ascii="Times New Roman" w:hAnsi="Times New Roman" w:cs="Times New Roman"/>
-          <w:sz w:val="24"/>
-          <w:szCs w:val="20"/>
-        </w:rPr>
-        <w:t xml:space="preserve"> </w:t>
-      </w:r>
-      <w:r>
-        <w:rPr>
-          <w:rFonts w:ascii="Times New Roman" w:hAnsi="Times New Roman" w:cs="Times New Roman"/>
-          <w:sz w:val="24"/>
-          <w:szCs w:val="20"/>
-        </w:rPr>
-        <w:t>except those that appear between a function word f and the content word that</w:t>
-      </w:r>
-      <w:r>
-        <w:rPr>
-          <w:rFonts w:ascii="Times New Roman" w:hAnsi="Times New Roman" w:cs="Times New Roman"/>
-          <w:sz w:val="24"/>
-          <w:szCs w:val="20"/>
-        </w:rPr>
-        <w:t xml:space="preserve"> </w:t>
-      </w:r>
-      <w:r>
-        <w:rPr>
-          <w:rFonts w:ascii="Times New Roman" w:hAnsi="Times New Roman" w:cs="Times New Roman"/>
-          <w:sz w:val="24"/>
-          <w:szCs w:val="20"/>
-        </w:rPr>
-        <w:t>f selects</w:t>
-      </w:r>
-      <w:r>
-        <w:rPr>
-          <w:rFonts w:ascii="Times New Roman" w:hAnsi="Times New Roman" w:cs="Times New Roman"/>
-          <w:sz w:val="24"/>
-          <w:szCs w:val="20"/>
-        </w:rPr>
-        <w:t>.</w:t>
-      </w:r>
-    </w:p>
-    <w:p>
-      <w:pPr>
-        <w:autoSpaceDE w:val="0"/>
-        <w:autoSpaceDN w:val="0"/>
-        <w:adjustRightInd w:val="0"/>
-        <w:spacing w:after="0" w:line="240" w:lineRule="auto"/>
-        <w:rPr>
-          <w:rFonts w:ascii="Times New Roman" w:hAnsi="Times New Roman" w:cs="Times New Roman"/>
-          <w:sz w:val="24"/>
-          <w:szCs w:val="20"/>
-        </w:rPr>
-      </w:pPr>
-      <w:r>
-        <w:rPr>
-          <w:rFonts w:ascii="Times New Roman" w:hAnsi="Times New Roman" w:cs="Times New Roman"/>
-          <w:sz w:val="24"/>
-          <w:szCs w:val="20"/>
-        </w:rPr>
-        <w:t>The parse tree segments associated with some sample chunks are illustrated</w:t>
-      </w:r>
-      <w:r>
-        <w:rPr>
-          <w:rFonts w:ascii="Times New Roman" w:hAnsi="Times New Roman" w:cs="Times New Roman"/>
-          <w:sz w:val="24"/>
-          <w:szCs w:val="20"/>
-        </w:rPr>
-        <w:t xml:space="preserve"> </w:t>
-      </w:r>
-      <w:r>
-        <w:rPr>
-          <w:rFonts w:ascii="Times New Roman" w:hAnsi="Times New Roman" w:cs="Times New Roman"/>
-          <w:sz w:val="24"/>
-          <w:szCs w:val="20"/>
-        </w:rPr>
-        <w:t>in (2).</w:t>
+        <w:t xml:space="preserve">This approach was given by Steven P. Abney who used intuitive reading as the basis of parsing. He realized the fact that we read a sentence one chunk at a time. These chunks correspond in some way to prosodic patterns. A simple context-free grammar is quite adequate to describe the structure of chunks. The approach has its roots in the research done by Gee and Grosjean. However, Gee and Grosjean did not assign syntactic structure to chunks. To remedy these, Abney assumed that chunk has syntactic structure and defined them in terms of major heads. </w:t>
+      </w:r>
+      <w:r>
+        <w:rPr>
+          <w:rFonts w:ascii="Times New Roman" w:hAnsi="Times New Roman" w:cs="Times New Roman"/>
+          <w:sz w:val="24"/>
+          <w:szCs w:val="20"/>
+        </w:rPr>
+        <w:t>Major heads are all content words except those that appear between a function word f and the content word that f selects.</w:t>
+      </w:r>
+    </w:p>
+    <w:p>
+      <w:pPr>
+        <w:autoSpaceDE w:val="0"/>
+        <w:autoSpaceDN w:val="0"/>
+        <w:adjustRightInd w:val="0"/>
+        <w:spacing w:after="0" w:line="240" w:lineRule="auto"/>
+        <w:rPr>
+          <w:rFonts w:ascii="Times New Roman" w:hAnsi="Times New Roman" w:cs="Times New Roman"/>
+          <w:sz w:val="24"/>
+          <w:szCs w:val="20"/>
+        </w:rPr>
+      </w:pPr>
+      <w:r>
+        <w:rPr>
+          <w:rFonts w:ascii="Times New Roman" w:hAnsi="Times New Roman" w:cs="Times New Roman"/>
+          <w:sz w:val="24"/>
+          <w:szCs w:val="20"/>
+        </w:rPr>
+        <w:t>The parse tree segments associated with some sample chunks are illustrated in (2).</w:t>
       </w:r>
     </w:p>
     <w:p>
@@ -1812,9 +1381,8 @@
           <w:szCs w:val="28"/>
           <w:lang w:eastAsia="en-IN"/>
         </w:rPr>
-        <w:lastRenderedPageBreak/>
         <w:drawing>
-          <wp:inline distT="0" distB="0" distL="0" distR="0">
+          <wp:inline distT="0" distB="0" distL="0" distR="0" wp14:anchorId="2997A1E0" wp14:editId="3929D39C">
             <wp:extent cx="4000500" cy="1952625"/>
             <wp:effectExtent l="0" t="0" r="0" b="9525"/>
             <wp:docPr id="1" name="Picture 1"/>
@@ -1881,24 +1449,27 @@
           <w:szCs w:val="28"/>
         </w:rPr>
       </w:pPr>
-      <w:proofErr w:type="spellStart"/>
       <w:r>
         <w:rPr>
           <w:rFonts w:ascii="Times New Roman" w:hAnsi="Times New Roman" w:cs="Times New Roman"/>
           <w:sz w:val="24"/>
           <w:szCs w:val="28"/>
         </w:rPr>
-        <w:t>Chunker</w:t>
-      </w:r>
-      <w:proofErr w:type="spellEnd"/>
-      <w:r>
+        <w:t>Chunker implemented is a non-deterministic version of an LR parser employing a best-first search. Grammar used in the published implementation can be found in the references section.</w:t>
+      </w:r>
+    </w:p>
+    <w:p>
+      <w:pPr>
+        <w:autoSpaceDE w:val="0"/>
+        <w:autoSpaceDN w:val="0"/>
+        <w:adjustRightInd w:val="0"/>
+        <w:spacing w:after="0" w:line="240" w:lineRule="auto"/>
         <w:rPr>
           <w:rFonts w:ascii="Times New Roman" w:hAnsi="Times New Roman" w:cs="Times New Roman"/>
           <w:sz w:val="24"/>
           <w:szCs w:val="28"/>
         </w:rPr>
-        <w:t xml:space="preserve"> implemented was a non-deterministic version of an LR parser employing a best-first search. Grammar used in the published implementation can be found in the references section.</w:t>
-      </w:r>
+      </w:pPr>
     </w:p>
     <w:p>
       <w:pPr>
@@ -1912,58 +1483,63 @@
           <w:szCs w:val="28"/>
         </w:rPr>
       </w:pPr>
-    </w:p>
-    <w:p>
-      <w:pPr>
-        <w:autoSpaceDE w:val="0"/>
-        <w:autoSpaceDN w:val="0"/>
-        <w:adjustRightInd w:val="0"/>
-        <w:spacing w:after="0" w:line="240" w:lineRule="auto"/>
+      <w:r>
         <w:rPr>
           <w:rFonts w:ascii="Times New Roman" w:hAnsi="Times New Roman" w:cs="Times New Roman"/>
           <w:sz w:val="24"/>
           <w:szCs w:val="28"/>
         </w:rPr>
-      </w:pPr>
-      <w:r>
+        <w:t>Since shallow parsers have to deal with the entire Natural Language, they need thousands of rules. This makes building shallow parsers a labor-intensive task. This was a big limitation of Abney’s approach which used hand-crafted cascaded FST (Finite State Transducers).</w:t>
+      </w:r>
+    </w:p>
+    <w:p>
+      <w:pPr>
+        <w:autoSpaceDE w:val="0"/>
+        <w:autoSpaceDN w:val="0"/>
+        <w:adjustRightInd w:val="0"/>
+        <w:spacing w:after="0" w:line="240" w:lineRule="auto"/>
         <w:rPr>
           <w:rFonts w:ascii="Times New Roman" w:hAnsi="Times New Roman" w:cs="Times New Roman"/>
           <w:sz w:val="24"/>
           <w:szCs w:val="28"/>
         </w:rPr>
-        <w:t xml:space="preserve">Since shallow parsers have to deal with the entire Natural Language, they need thousands of rules. This makes building shallow parsers a </w:t>
-      </w:r>
-      <w:proofErr w:type="spellStart"/>
-      <w:r>
+      </w:pPr>
+    </w:p>
+    <w:p>
+      <w:pPr>
+        <w:autoSpaceDE w:val="0"/>
+        <w:autoSpaceDN w:val="0"/>
+        <w:adjustRightInd w:val="0"/>
+        <w:spacing w:after="0" w:line="240" w:lineRule="auto"/>
         <w:rPr>
           <w:rFonts w:ascii="Times New Roman" w:hAnsi="Times New Roman" w:cs="Times New Roman"/>
           <w:sz w:val="24"/>
           <w:szCs w:val="28"/>
         </w:rPr>
-        <w:t>labor</w:t>
-      </w:r>
-      <w:proofErr w:type="spellEnd"/>
-      <w:r>
-        <w:rPr>
-          <w:rFonts w:ascii="Times New Roman" w:hAnsi="Times New Roman" w:cs="Times New Roman"/>
+      </w:pPr>
+    </w:p>
+    <w:p>
+      <w:pPr>
+        <w:autoSpaceDE w:val="0"/>
+        <w:autoSpaceDN w:val="0"/>
+        <w:adjustRightInd w:val="0"/>
+        <w:spacing w:after="0" w:line="240" w:lineRule="auto"/>
+        <w:rPr>
+          <w:rFonts w:ascii="Times New Roman" w:hAnsi="Times New Roman" w:cs="Times New Roman"/>
+          <w:b/>
           <w:sz w:val="24"/>
           <w:szCs w:val="28"/>
         </w:rPr>
-        <w:t>-intensive task. This was a big limitation of Abney’s approach which used hand-crafted cascaded FST (Finite State Transducers).</w:t>
-      </w:r>
-    </w:p>
-    <w:p>
-      <w:pPr>
-        <w:autoSpaceDE w:val="0"/>
-        <w:autoSpaceDN w:val="0"/>
-        <w:adjustRightInd w:val="0"/>
-        <w:spacing w:after="0" w:line="240" w:lineRule="auto"/>
-        <w:rPr>
-          <w:rFonts w:ascii="Times New Roman" w:hAnsi="Times New Roman" w:cs="Times New Roman"/>
+      </w:pPr>
+      <w:r>
+        <w:rPr>
+          <w:rFonts w:ascii="Times New Roman" w:hAnsi="Times New Roman" w:cs="Times New Roman"/>
+          <w:b/>
           <w:sz w:val="24"/>
           <w:szCs w:val="28"/>
         </w:rPr>
-      </w:pPr>
+        <w:t>2.2.2 Machine Learning Approach</w:t>
+      </w:r>
     </w:p>
     <w:p>
       <w:pPr>
@@ -1986,9 +1562,174 @@
         <w:spacing w:after="0" w:line="240" w:lineRule="auto"/>
         <w:rPr>
           <w:rFonts w:ascii="Times New Roman" w:hAnsi="Times New Roman" w:cs="Times New Roman"/>
+          <w:sz w:val="24"/>
+          <w:szCs w:val="28"/>
+        </w:rPr>
+      </w:pPr>
+      <w:r>
+        <w:rPr>
+          <w:rFonts w:ascii="Times New Roman" w:hAnsi="Times New Roman" w:cs="Times New Roman"/>
+          <w:sz w:val="24"/>
+          <w:szCs w:val="28"/>
+        </w:rPr>
+        <w:t>This approach was given by Ramshaw and Marcus in their paper published in 1995. It formulates NP-chunking as a tagging task. The approach targets higher level of chunk structure using Brill's transformation-based learning mechanism, in which a sequence of transformational rules is learned from a corpus; this sequence iteratively improves upon a baseline model for some interpretive feature of the text.</w:t>
+      </w:r>
+    </w:p>
+    <w:p>
+      <w:pPr>
+        <w:autoSpaceDE w:val="0"/>
+        <w:autoSpaceDN w:val="0"/>
+        <w:adjustRightInd w:val="0"/>
+        <w:spacing w:after="0" w:line="240" w:lineRule="auto"/>
+        <w:rPr>
+          <w:rFonts w:ascii="Times New Roman" w:hAnsi="Times New Roman" w:cs="Times New Roman"/>
+          <w:sz w:val="24"/>
+          <w:szCs w:val="28"/>
+        </w:rPr>
+      </w:pPr>
+      <w:r>
+        <w:rPr>
+          <w:rFonts w:ascii="Times New Roman" w:hAnsi="Times New Roman" w:cs="Times New Roman"/>
+          <w:sz w:val="24"/>
+          <w:szCs w:val="28"/>
+        </w:rPr>
+        <w:t>In this study, training and test sets marked with two different types of chunk structure were derived algorithmically from the parsed data in the Penn Treebank corpus of Wall Street Journal text (Marcus et al., 1994). The source texts were then run through Brill's part-of-speech tagger (Brill, 1993c), and, as a baseline heuristic, chunk structure tags were assigned to each word based on its part-of-speech tag. Rules were then automatically learned that updated these chunk structure tags based on neighbouring words and their part-of-speech and chunk tags.</w:t>
+      </w:r>
+    </w:p>
+    <w:p>
+      <w:pPr>
+        <w:autoSpaceDE w:val="0"/>
+        <w:autoSpaceDN w:val="0"/>
+        <w:adjustRightInd w:val="0"/>
+        <w:spacing w:after="0" w:line="240" w:lineRule="auto"/>
+        <w:rPr>
+          <w:rFonts w:ascii="Times New Roman" w:hAnsi="Times New Roman" w:cs="Times New Roman"/>
+          <w:sz w:val="24"/>
+          <w:szCs w:val="28"/>
+        </w:rPr>
+      </w:pPr>
+    </w:p>
+    <w:p>
+      <w:pPr>
+        <w:autoSpaceDE w:val="0"/>
+        <w:autoSpaceDN w:val="0"/>
+        <w:adjustRightInd w:val="0"/>
+        <w:spacing w:after="0" w:line="240" w:lineRule="auto"/>
+        <w:rPr>
+          <w:rFonts w:ascii="Times New Roman" w:hAnsi="Times New Roman" w:cs="Times New Roman"/>
+          <w:sz w:val="24"/>
+          <w:szCs w:val="24"/>
+        </w:rPr>
+      </w:pPr>
+      <w:r>
+        <w:rPr>
+          <w:rFonts w:ascii="Times New Roman" w:hAnsi="Times New Roman" w:cs="Times New Roman"/>
+          <w:sz w:val="24"/>
+          <w:szCs w:val="24"/>
+        </w:rPr>
+        <w:t xml:space="preserve">The automatic derivation of training and testing data from the Treebank analyses allowed for fully automatic scoring, though the scores are naturally subject to any remaining systematic errors in the data derivation process as well as to </w:t>
+      </w:r>
+      <w:r>
+        <w:rPr>
+          <w:rFonts w:ascii="Times New Roman" w:hAnsi="Times New Roman" w:cs="Times New Roman"/>
+          <w:i/>
+          <w:iCs/>
+          <w:sz w:val="24"/>
+          <w:szCs w:val="24"/>
+        </w:rPr>
+        <w:t xml:space="preserve">bona fide </w:t>
+      </w:r>
+      <w:r>
+        <w:rPr>
+          <w:rFonts w:ascii="Times New Roman" w:hAnsi="Times New Roman" w:cs="Times New Roman"/>
+          <w:sz w:val="24"/>
+          <w:szCs w:val="24"/>
+        </w:rPr>
+        <w:t>parsing errors in the Treebank source.</w:t>
+      </w:r>
+      <w:r>
+        <w:rPr>
+          <w:rFonts w:ascii="Times New Roman" w:hAnsi="Times New Roman" w:cs="Times New Roman"/>
+          <w:sz w:val="32"/>
+          <w:szCs w:val="24"/>
+        </w:rPr>
+        <w:t xml:space="preserve"> </w:t>
+      </w:r>
+      <w:r>
+        <w:rPr>
+          <w:rFonts w:ascii="Times New Roman" w:hAnsi="Times New Roman" w:cs="Times New Roman"/>
+          <w:sz w:val="24"/>
+          <w:szCs w:val="21"/>
+        </w:rPr>
+        <w:t>By representing text chunking as a kind of tagging problem, it became possible to easily apply transformation-based learning</w:t>
+      </w:r>
+      <w:r>
+        <w:rPr>
+          <w:rFonts w:ascii="Times New Roman" w:hAnsi="Times New Roman" w:cs="Times New Roman"/>
+          <w:sz w:val="24"/>
+          <w:szCs w:val="24"/>
+        </w:rPr>
+        <w:t>. The approach is able to automatically induce a chunking model from supervised training that achieves recall and precision of 92% for baseNP chunks and 88% for partitioning N and V chunks.</w:t>
+      </w:r>
+    </w:p>
+    <w:p>
+      <w:pPr>
+        <w:autoSpaceDE w:val="0"/>
+        <w:autoSpaceDN w:val="0"/>
+        <w:adjustRightInd w:val="0"/>
+        <w:spacing w:after="0" w:line="240" w:lineRule="auto"/>
+        <w:rPr>
+          <w:rFonts w:ascii="Times New Roman" w:hAnsi="Times New Roman" w:cs="Times New Roman"/>
+          <w:sz w:val="24"/>
+          <w:szCs w:val="24"/>
+        </w:rPr>
+      </w:pPr>
+    </w:p>
+    <w:p>
+      <w:pPr>
+        <w:autoSpaceDE w:val="0"/>
+        <w:autoSpaceDN w:val="0"/>
+        <w:adjustRightInd w:val="0"/>
+        <w:spacing w:after="0" w:line="240" w:lineRule="auto"/>
+        <w:rPr>
+          <w:rFonts w:ascii="Times New Roman" w:hAnsi="Times New Roman" w:cs="Times New Roman"/>
+          <w:sz w:val="24"/>
+          <w:szCs w:val="24"/>
+        </w:rPr>
+      </w:pPr>
+      <w:r>
+        <w:rPr>
+          <w:rFonts w:ascii="Times New Roman" w:hAnsi="Times New Roman" w:cs="Times New Roman"/>
+          <w:sz w:val="24"/>
+          <w:szCs w:val="24"/>
+        </w:rPr>
+        <w:t>The approach suffered from disadvantages inherent in the Machine Learning approach itself. The main disadvantage with ML approach is that the labelled training material is frequently noisy and exists in small quantity. Moreover, real world sentences tend to be long. Learners which do not operate in (near) linear time are simply unfit for the task.</w:t>
+      </w:r>
+    </w:p>
+    <w:p>
+      <w:pPr>
+        <w:autoSpaceDE w:val="0"/>
+        <w:autoSpaceDN w:val="0"/>
+        <w:adjustRightInd w:val="0"/>
+        <w:spacing w:after="0" w:line="240" w:lineRule="auto"/>
+        <w:rPr>
+          <w:rFonts w:ascii="Times New Roman" w:hAnsi="Times New Roman" w:cs="Times New Roman"/>
+          <w:sz w:val="24"/>
+          <w:szCs w:val="24"/>
+        </w:rPr>
+      </w:pPr>
+    </w:p>
+    <w:p>
+      <w:pPr>
+        <w:autoSpaceDE w:val="0"/>
+        <w:autoSpaceDN w:val="0"/>
+        <w:adjustRightInd w:val="0"/>
+        <w:spacing w:after="0" w:line="240" w:lineRule="auto"/>
+        <w:rPr>
+          <w:rFonts w:ascii="Times New Roman" w:hAnsi="Times New Roman" w:cs="Times New Roman"/>
           <w:b/>
           <w:sz w:val="24"/>
-          <w:szCs w:val="28"/>
+          <w:szCs w:val="24"/>
         </w:rPr>
       </w:pPr>
       <w:r>
@@ -1996,234 +1737,7938 @@
           <w:rFonts w:ascii="Times New Roman" w:hAnsi="Times New Roman" w:cs="Times New Roman"/>
           <w:b/>
           <w:sz w:val="24"/>
-          <w:szCs w:val="28"/>
-        </w:rPr>
-        <w:t>2.2.2 Machine Learning Approach</w:t>
-      </w:r>
-    </w:p>
-    <w:p>
-      <w:pPr>
-        <w:autoSpaceDE w:val="0"/>
-        <w:autoSpaceDN w:val="0"/>
-        <w:adjustRightInd w:val="0"/>
-        <w:spacing w:after="0" w:line="240" w:lineRule="auto"/>
-        <w:rPr>
-          <w:rFonts w:ascii="Times New Roman" w:hAnsi="Times New Roman" w:cs="Times New Roman"/>
-          <w:sz w:val="24"/>
-          <w:szCs w:val="28"/>
-        </w:rPr>
-      </w:pPr>
-    </w:p>
-    <w:p>
-      <w:pPr>
-        <w:autoSpaceDE w:val="0"/>
-        <w:autoSpaceDN w:val="0"/>
-        <w:adjustRightInd w:val="0"/>
-        <w:spacing w:after="0" w:line="240" w:lineRule="auto"/>
-        <w:rPr>
-          <w:rFonts w:ascii="Times New Roman" w:hAnsi="Times New Roman" w:cs="Times New Roman"/>
-          <w:sz w:val="24"/>
-          <w:szCs w:val="28"/>
-        </w:rPr>
-      </w:pPr>
-      <w:r>
-        <w:rPr>
-          <w:rFonts w:ascii="Times New Roman" w:hAnsi="Times New Roman" w:cs="Times New Roman"/>
-          <w:sz w:val="24"/>
-          <w:szCs w:val="28"/>
-        </w:rPr>
-        <w:t xml:space="preserve">This approach was given by </w:t>
-      </w:r>
-      <w:proofErr w:type="spellStart"/>
-      <w:r>
-        <w:rPr>
-          <w:rFonts w:ascii="Times New Roman" w:hAnsi="Times New Roman" w:cs="Times New Roman"/>
-          <w:sz w:val="24"/>
-          <w:szCs w:val="28"/>
-        </w:rPr>
-        <w:t>Ramshaw</w:t>
-      </w:r>
-      <w:proofErr w:type="spellEnd"/>
-      <w:r>
-        <w:rPr>
-          <w:rFonts w:ascii="Times New Roman" w:hAnsi="Times New Roman" w:cs="Times New Roman"/>
-          <w:sz w:val="24"/>
-          <w:szCs w:val="28"/>
-        </w:rPr>
-        <w:t xml:space="preserve"> and Marcus in their paper published in 1995. It formulates NP-chunking as a tagging task. The approach targets </w:t>
-      </w:r>
-      <w:r>
-        <w:rPr>
-          <w:rFonts w:ascii="Times New Roman" w:hAnsi="Times New Roman" w:cs="Times New Roman"/>
-          <w:sz w:val="24"/>
-          <w:szCs w:val="28"/>
-        </w:rPr>
-        <w:t>higher</w:t>
-      </w:r>
-      <w:r>
-        <w:rPr>
-          <w:rFonts w:ascii="Times New Roman" w:hAnsi="Times New Roman" w:cs="Times New Roman"/>
-          <w:sz w:val="24"/>
-          <w:szCs w:val="28"/>
-        </w:rPr>
-        <w:t xml:space="preserve"> </w:t>
-      </w:r>
-      <w:r>
-        <w:rPr>
-          <w:rFonts w:ascii="Times New Roman" w:hAnsi="Times New Roman" w:cs="Times New Roman"/>
-          <w:sz w:val="24"/>
-          <w:szCs w:val="28"/>
-        </w:rPr>
-        <w:t xml:space="preserve">level of chunk </w:t>
-      </w:r>
-      <w:r>
-        <w:rPr>
-          <w:rFonts w:ascii="Times New Roman" w:hAnsi="Times New Roman" w:cs="Times New Roman"/>
-          <w:sz w:val="24"/>
-          <w:szCs w:val="28"/>
-        </w:rPr>
-        <w:t xml:space="preserve">structure using Brill's </w:t>
-      </w:r>
-      <w:r>
-        <w:rPr>
-          <w:rFonts w:ascii="Times New Roman" w:hAnsi="Times New Roman" w:cs="Times New Roman"/>
-          <w:sz w:val="24"/>
-          <w:szCs w:val="28"/>
-        </w:rPr>
-        <w:t>transformation-based learning mechanism, in which</w:t>
-      </w:r>
-      <w:r>
-        <w:rPr>
-          <w:rFonts w:ascii="Times New Roman" w:hAnsi="Times New Roman" w:cs="Times New Roman"/>
-          <w:sz w:val="24"/>
-          <w:szCs w:val="28"/>
-        </w:rPr>
-        <w:t xml:space="preserve"> </w:t>
-      </w:r>
-      <w:r>
-        <w:rPr>
-          <w:rFonts w:ascii="Times New Roman" w:hAnsi="Times New Roman" w:cs="Times New Roman"/>
-          <w:sz w:val="24"/>
-          <w:szCs w:val="28"/>
-        </w:rPr>
-        <w:t>a sequence of transformational rules is learned from a corpus; this sequence iteratively improves</w:t>
-      </w:r>
-      <w:r>
-        <w:rPr>
-          <w:rFonts w:ascii="Times New Roman" w:hAnsi="Times New Roman" w:cs="Times New Roman"/>
-          <w:sz w:val="24"/>
-          <w:szCs w:val="28"/>
-        </w:rPr>
-        <w:t xml:space="preserve"> </w:t>
-      </w:r>
-      <w:r>
-        <w:rPr>
-          <w:rFonts w:ascii="Times New Roman" w:hAnsi="Times New Roman" w:cs="Times New Roman"/>
-          <w:sz w:val="24"/>
-          <w:szCs w:val="28"/>
-        </w:rPr>
-        <w:t>upon a baseline model for some interpretive feature of the text.</w:t>
-      </w:r>
-    </w:p>
-    <w:p>
-      <w:pPr>
-        <w:autoSpaceDE w:val="0"/>
-        <w:autoSpaceDN w:val="0"/>
-        <w:adjustRightInd w:val="0"/>
-        <w:spacing w:after="0" w:line="240" w:lineRule="auto"/>
-        <w:rPr>
-          <w:rFonts w:ascii="Times New Roman" w:hAnsi="Times New Roman" w:cs="Times New Roman"/>
-          <w:sz w:val="24"/>
-          <w:szCs w:val="28"/>
-        </w:rPr>
-      </w:pPr>
-      <w:r>
-        <w:rPr>
-          <w:rFonts w:ascii="Times New Roman" w:hAnsi="Times New Roman" w:cs="Times New Roman"/>
-          <w:sz w:val="24"/>
-          <w:szCs w:val="28"/>
-        </w:rPr>
-        <w:t>In this study, training and test sets marked with two different types of chunk structure were</w:t>
-      </w:r>
-      <w:r>
-        <w:rPr>
-          <w:rFonts w:ascii="Times New Roman" w:hAnsi="Times New Roman" w:cs="Times New Roman"/>
-          <w:sz w:val="24"/>
-          <w:szCs w:val="28"/>
-        </w:rPr>
-        <w:t xml:space="preserve"> </w:t>
-      </w:r>
-      <w:r>
-        <w:rPr>
-          <w:rFonts w:ascii="Times New Roman" w:hAnsi="Times New Roman" w:cs="Times New Roman"/>
-          <w:sz w:val="24"/>
-          <w:szCs w:val="28"/>
-        </w:rPr>
-        <w:t>derived algorithmically from the parsed data in the Penn Treebank corpus of Wall Street Journal</w:t>
-      </w:r>
-      <w:r>
-        <w:rPr>
-          <w:rFonts w:ascii="Times New Roman" w:hAnsi="Times New Roman" w:cs="Times New Roman"/>
-          <w:sz w:val="24"/>
-          <w:szCs w:val="28"/>
-        </w:rPr>
-        <w:t xml:space="preserve"> </w:t>
-      </w:r>
-      <w:r>
-        <w:rPr>
-          <w:rFonts w:ascii="Times New Roman" w:hAnsi="Times New Roman" w:cs="Times New Roman"/>
-          <w:sz w:val="24"/>
-          <w:szCs w:val="28"/>
-        </w:rPr>
-        <w:t>text (Marcus et al., 1994). The source texts were then run through Brill's part-of-speech tagger</w:t>
-      </w:r>
-      <w:r>
-        <w:rPr>
-          <w:rFonts w:ascii="Times New Roman" w:hAnsi="Times New Roman" w:cs="Times New Roman"/>
-          <w:sz w:val="24"/>
-          <w:szCs w:val="28"/>
-        </w:rPr>
-        <w:t xml:space="preserve"> </w:t>
-      </w:r>
-      <w:r>
-        <w:rPr>
-          <w:rFonts w:ascii="Times New Roman" w:hAnsi="Times New Roman" w:cs="Times New Roman"/>
-          <w:sz w:val="24"/>
-          <w:szCs w:val="28"/>
-        </w:rPr>
-        <w:t>(Brill, 1993c), and, as a baseline heuristic, chunk structure tags were assigned to each word</w:t>
-      </w:r>
-      <w:r>
-        <w:rPr>
-          <w:rFonts w:ascii="Times New Roman" w:hAnsi="Times New Roman" w:cs="Times New Roman"/>
-          <w:sz w:val="24"/>
-          <w:szCs w:val="28"/>
-        </w:rPr>
-        <w:t xml:space="preserve"> </w:t>
-      </w:r>
-      <w:r>
-        <w:rPr>
-          <w:rFonts w:ascii="Times New Roman" w:hAnsi="Times New Roman" w:cs="Times New Roman"/>
-          <w:sz w:val="24"/>
-          <w:szCs w:val="28"/>
-        </w:rPr>
-        <w:t>based on its part-of-speech tag. Rules were then automatically learned that updated these chunk</w:t>
-      </w:r>
-      <w:r>
-        <w:rPr>
-          <w:rFonts w:ascii="Times New Roman" w:hAnsi="Times New Roman" w:cs="Times New Roman"/>
-          <w:sz w:val="24"/>
-          <w:szCs w:val="28"/>
-        </w:rPr>
-        <w:t xml:space="preserve"> </w:t>
-      </w:r>
-      <w:r>
-        <w:rPr>
-          <w:rFonts w:ascii="Times New Roman" w:hAnsi="Times New Roman" w:cs="Times New Roman"/>
-          <w:sz w:val="24"/>
-          <w:szCs w:val="28"/>
-        </w:rPr>
-        <w:t>structure tags based on neighbouring words and their part-of-speech and chunk tags.</w:t>
+          <w:szCs w:val="24"/>
+        </w:rPr>
+        <w:t>2.2.3 Memory Based Shallow Parsing</w:t>
+      </w:r>
+    </w:p>
+    <w:p>
+      <w:pPr>
+        <w:autoSpaceDE w:val="0"/>
+        <w:autoSpaceDN w:val="0"/>
+        <w:adjustRightInd w:val="0"/>
+        <w:spacing w:after="0" w:line="240" w:lineRule="auto"/>
+        <w:rPr>
+          <w:rFonts w:ascii="Times New Roman" w:hAnsi="Times New Roman" w:cs="Times New Roman"/>
+          <w:b/>
+          <w:sz w:val="24"/>
+          <w:szCs w:val="24"/>
+        </w:rPr>
+      </w:pPr>
+    </w:p>
+    <w:p>
+      <w:pPr>
+        <w:autoSpaceDE w:val="0"/>
+        <w:autoSpaceDN w:val="0"/>
+        <w:adjustRightInd w:val="0"/>
+        <w:spacing w:after="0" w:line="240" w:lineRule="auto"/>
+        <w:rPr>
+          <w:rFonts w:ascii="Times New Roman" w:hAnsi="Times New Roman" w:cs="Times New Roman"/>
+          <w:sz w:val="24"/>
+          <w:szCs w:val="21"/>
+        </w:rPr>
+      </w:pPr>
+      <w:r>
+        <w:rPr>
+          <w:rFonts w:ascii="Times New Roman" w:hAnsi="Times New Roman" w:cs="Times New Roman"/>
+          <w:sz w:val="24"/>
+          <w:szCs w:val="21"/>
+        </w:rPr>
+        <w:t>Memory-Based Learning (MBL) is a classification based supervised learning approach: a memory-based learning algorithm constructs a classifier for a task by storing a set of examples. Each example associates a feature vector (the problem description) with one of a finite number of classes (the solution). Given a new feature vector, the classifier extrapolates its class from those of the most similar feature vectors in memory. The metric defining similarity can be automatically adapted to the task at hand.</w:t>
+      </w:r>
+    </w:p>
+    <w:p>
+      <w:pPr>
+        <w:autoSpaceDE w:val="0"/>
+        <w:autoSpaceDN w:val="0"/>
+        <w:adjustRightInd w:val="0"/>
+        <w:spacing w:after="0" w:line="240" w:lineRule="auto"/>
+        <w:rPr>
+          <w:rFonts w:ascii="Times New Roman" w:hAnsi="Times New Roman" w:cs="Times New Roman"/>
+          <w:sz w:val="32"/>
+          <w:szCs w:val="24"/>
+        </w:rPr>
+      </w:pPr>
+    </w:p>
+    <w:p>
+      <w:pPr>
+        <w:autoSpaceDE w:val="0"/>
+        <w:autoSpaceDN w:val="0"/>
+        <w:adjustRightInd w:val="0"/>
+        <w:spacing w:after="0" w:line="240" w:lineRule="auto"/>
+        <w:rPr>
+          <w:rFonts w:ascii="Times New Roman" w:hAnsi="Times New Roman" w:cs="Times New Roman"/>
+          <w:sz w:val="24"/>
+          <w:szCs w:val="24"/>
+        </w:rPr>
+      </w:pPr>
+      <w:r>
+        <w:rPr>
+          <w:rFonts w:ascii="Times New Roman" w:hAnsi="Times New Roman" w:cs="Times New Roman"/>
+          <w:sz w:val="24"/>
+          <w:szCs w:val="24"/>
+        </w:rPr>
+        <w:t xml:space="preserve">Algorithms </w:t>
+      </w:r>
+      <w:r>
+        <w:rPr>
+          <w:rFonts w:ascii="Times New Roman" w:hAnsi="Times New Roman" w:cs="Times New Roman"/>
+          <w:sz w:val="24"/>
+          <w:szCs w:val="24"/>
+        </w:rPr>
+        <w:t xml:space="preserve">generally employed </w:t>
+      </w:r>
+      <w:r>
+        <w:rPr>
+          <w:rFonts w:ascii="Times New Roman" w:hAnsi="Times New Roman" w:cs="Times New Roman"/>
+          <w:sz w:val="24"/>
+          <w:szCs w:val="21"/>
+        </w:rPr>
+        <w:t>(</w:t>
+      </w:r>
+      <w:r>
+        <w:rPr>
+          <w:rFonts w:ascii="Times New Roman" w:hAnsi="Times New Roman" w:cs="Times New Roman"/>
+          <w:sz w:val="24"/>
+          <w:szCs w:val="21"/>
+        </w:rPr>
+        <w:t xml:space="preserve">example </w:t>
+      </w:r>
+      <w:r>
+        <w:rPr>
+          <w:rFonts w:ascii="Times New Roman" w:hAnsi="Times New Roman" w:cs="Times New Roman"/>
+          <w:sz w:val="24"/>
+          <w:szCs w:val="21"/>
+        </w:rPr>
+        <w:t>IBI-IG and</w:t>
+      </w:r>
+      <w:r>
+        <w:rPr>
+          <w:rFonts w:ascii="Times New Roman" w:hAnsi="Times New Roman" w:cs="Times New Roman"/>
+          <w:sz w:val="24"/>
+          <w:szCs w:val="21"/>
+        </w:rPr>
+        <w:t xml:space="preserve"> </w:t>
+      </w:r>
+      <w:r>
+        <w:rPr>
+          <w:rFonts w:ascii="Times New Roman" w:hAnsi="Times New Roman" w:cs="Times New Roman"/>
+          <w:sz w:val="24"/>
+          <w:szCs w:val="21"/>
+        </w:rPr>
+        <w:t xml:space="preserve">IGTrtEE) are simple and efficient </w:t>
+      </w:r>
+      <w:r>
+        <w:rPr>
+          <w:rFonts w:ascii="Times New Roman" w:hAnsi="Times New Roman" w:cs="Times New Roman"/>
+          <w:sz w:val="24"/>
+          <w:szCs w:val="21"/>
+        </w:rPr>
+        <w:t>s</w:t>
+      </w:r>
+      <w:r>
+        <w:rPr>
+          <w:rFonts w:ascii="Times New Roman" w:hAnsi="Times New Roman" w:cs="Times New Roman"/>
+          <w:sz w:val="24"/>
+          <w:szCs w:val="21"/>
+        </w:rPr>
+        <w:t>upervised learning</w:t>
+      </w:r>
+      <w:r>
+        <w:rPr>
+          <w:rFonts w:ascii="Times New Roman" w:hAnsi="Times New Roman" w:cs="Times New Roman"/>
+          <w:sz w:val="24"/>
+          <w:szCs w:val="21"/>
+        </w:rPr>
+        <w:t xml:space="preserve"> </w:t>
+      </w:r>
+      <w:r>
+        <w:rPr>
+          <w:rFonts w:ascii="Times New Roman" w:hAnsi="Times New Roman" w:cs="Times New Roman"/>
+          <w:sz w:val="24"/>
+          <w:szCs w:val="21"/>
+        </w:rPr>
+        <w:t>algorithms.</w:t>
+      </w:r>
+      <w:r>
+        <w:rPr>
+          <w:rFonts w:ascii="Times New Roman" w:hAnsi="Times New Roman" w:cs="Times New Roman"/>
+          <w:sz w:val="24"/>
+          <w:szCs w:val="24"/>
+        </w:rPr>
+        <w:t xml:space="preserve"> </w:t>
+      </w:r>
+      <w:r>
+        <w:rPr>
+          <w:rFonts w:ascii="Times New Roman" w:hAnsi="Times New Roman" w:cs="Times New Roman"/>
+          <w:sz w:val="24"/>
+          <w:szCs w:val="24"/>
+        </w:rPr>
+        <w:t xml:space="preserve">When compared with </w:t>
+      </w:r>
+      <w:r>
+        <w:rPr>
+          <w:rFonts w:ascii="Times New Roman" w:hAnsi="Times New Roman" w:cs="Times New Roman"/>
+          <w:sz w:val="24"/>
+          <w:szCs w:val="24"/>
+        </w:rPr>
+        <w:t>new memory-based learning algorithm,</w:t>
+      </w:r>
+      <w:r>
+        <w:rPr>
+          <w:rFonts w:ascii="Times New Roman" w:hAnsi="Times New Roman" w:cs="Times New Roman"/>
+          <w:sz w:val="24"/>
+          <w:szCs w:val="24"/>
+        </w:rPr>
+        <w:t xml:space="preserve"> </w:t>
+      </w:r>
+      <w:r>
+        <w:rPr>
+          <w:rFonts w:ascii="Times New Roman" w:hAnsi="Times New Roman" w:cs="Times New Roman"/>
+          <w:sz w:val="24"/>
+          <w:szCs w:val="24"/>
+        </w:rPr>
+        <w:t>memory-based sequence learning (MBSL,</w:t>
+      </w:r>
+      <w:r>
+        <w:rPr>
+          <w:rFonts w:ascii="Times New Roman" w:hAnsi="Times New Roman" w:cs="Times New Roman"/>
+          <w:sz w:val="24"/>
+          <w:szCs w:val="24"/>
+        </w:rPr>
+        <w:t xml:space="preserve"> </w:t>
+      </w:r>
+      <w:r>
+        <w:rPr>
+          <w:rFonts w:ascii="Times New Roman" w:hAnsi="Times New Roman" w:cs="Times New Roman"/>
+          <w:sz w:val="24"/>
+          <w:szCs w:val="24"/>
+        </w:rPr>
+        <w:t xml:space="preserve">[Argamon </w:t>
+      </w:r>
+      <w:r>
+        <w:rPr>
+          <w:rFonts w:ascii="Times New Roman" w:hAnsi="Times New Roman" w:cs="Times New Roman"/>
+          <w:i/>
+          <w:iCs/>
+          <w:sz w:val="24"/>
+          <w:szCs w:val="24"/>
+        </w:rPr>
+        <w:t xml:space="preserve">et al., </w:t>
+      </w:r>
+      <w:r>
+        <w:rPr>
+          <w:rFonts w:ascii="Times New Roman" w:hAnsi="Times New Roman" w:cs="Times New Roman"/>
+          <w:sz w:val="24"/>
+          <w:szCs w:val="24"/>
+        </w:rPr>
+        <w:t>1998] MBL</w:t>
+      </w:r>
+      <w:r>
+        <w:rPr>
+          <w:rFonts w:ascii="Times New Roman" w:hAnsi="Times New Roman" w:cs="Times New Roman"/>
+          <w:sz w:val="24"/>
+          <w:szCs w:val="24"/>
+        </w:rPr>
+        <w:t xml:space="preserve"> </w:t>
+      </w:r>
+      <w:r>
+        <w:rPr>
+          <w:rFonts w:ascii="Times New Roman" w:hAnsi="Times New Roman" w:cs="Times New Roman"/>
+          <w:sz w:val="24"/>
+          <w:szCs w:val="24"/>
+        </w:rPr>
+        <w:t xml:space="preserve"> </w:t>
+      </w:r>
+      <w:r>
+        <w:rPr>
+          <w:rFonts w:ascii="Times New Roman" w:hAnsi="Times New Roman" w:cs="Times New Roman"/>
+          <w:sz w:val="24"/>
+          <w:szCs w:val="24"/>
+        </w:rPr>
+        <w:t xml:space="preserve">is a computationally simpler </w:t>
+      </w:r>
+      <w:r>
+        <w:rPr>
+          <w:rFonts w:ascii="Times New Roman" w:hAnsi="Times New Roman" w:cs="Times New Roman"/>
+          <w:sz w:val="24"/>
+          <w:szCs w:val="24"/>
+        </w:rPr>
+        <w:t>algorithm</w:t>
+      </w:r>
+      <w:r>
+        <w:rPr>
+          <w:rFonts w:ascii="Times New Roman" w:hAnsi="Times New Roman" w:cs="Times New Roman"/>
+          <w:sz w:val="24"/>
+          <w:szCs w:val="24"/>
+        </w:rPr>
+        <w:t>,</w:t>
+      </w:r>
+      <w:r>
+        <w:rPr>
+          <w:rFonts w:ascii="Times New Roman" w:hAnsi="Times New Roman" w:cs="Times New Roman"/>
+          <w:sz w:val="24"/>
+          <w:szCs w:val="24"/>
+        </w:rPr>
+        <w:t xml:space="preserve"> is able to reach</w:t>
+      </w:r>
+      <w:r>
+        <w:rPr>
+          <w:rFonts w:ascii="Times New Roman" w:hAnsi="Times New Roman" w:cs="Times New Roman"/>
+          <w:sz w:val="24"/>
+          <w:szCs w:val="24"/>
+        </w:rPr>
+        <w:t xml:space="preserve"> similar precision and recall when restricted</w:t>
+      </w:r>
+      <w:r>
+        <w:rPr>
+          <w:rFonts w:ascii="Times New Roman" w:hAnsi="Times New Roman" w:cs="Times New Roman"/>
+          <w:sz w:val="24"/>
+          <w:szCs w:val="24"/>
+        </w:rPr>
+        <w:t xml:space="preserve"> </w:t>
+      </w:r>
+      <w:r>
+        <w:rPr>
+          <w:rFonts w:ascii="Times New Roman" w:hAnsi="Times New Roman" w:cs="Times New Roman"/>
+          <w:sz w:val="24"/>
+          <w:szCs w:val="24"/>
+        </w:rPr>
+        <w:t>to the MBSL definition of the NP chunking,</w:t>
+      </w:r>
+      <w:r>
+        <w:rPr>
+          <w:rFonts w:ascii="Times New Roman" w:hAnsi="Times New Roman" w:cs="Times New Roman"/>
+          <w:sz w:val="24"/>
+          <w:szCs w:val="24"/>
+        </w:rPr>
+        <w:t xml:space="preserve"> </w:t>
+      </w:r>
+      <w:r>
+        <w:rPr>
+          <w:rFonts w:ascii="Times New Roman" w:hAnsi="Times New Roman" w:cs="Times New Roman"/>
+          <w:sz w:val="24"/>
+          <w:szCs w:val="24"/>
+        </w:rPr>
+        <w:t xml:space="preserve">subject detection and </w:t>
+      </w:r>
+      <w:r>
+        <w:rPr>
+          <w:rFonts w:ascii="Times New Roman" w:hAnsi="Times New Roman" w:cs="Times New Roman"/>
+          <w:sz w:val="24"/>
+          <w:szCs w:val="24"/>
+        </w:rPr>
+        <w:t>o</w:t>
+      </w:r>
+      <w:r>
+        <w:rPr>
+          <w:rFonts w:ascii="Times New Roman" w:hAnsi="Times New Roman" w:cs="Times New Roman"/>
+          <w:sz w:val="24"/>
+          <w:szCs w:val="24"/>
+        </w:rPr>
+        <w:t>bject detection tasks. More importantly,</w:t>
+      </w:r>
+      <w:r>
+        <w:rPr>
+          <w:rFonts w:ascii="Times New Roman" w:hAnsi="Times New Roman" w:cs="Times New Roman"/>
+          <w:sz w:val="24"/>
+          <w:szCs w:val="24"/>
+        </w:rPr>
+        <w:t xml:space="preserve"> </w:t>
+      </w:r>
+      <w:r>
+        <w:rPr>
+          <w:rFonts w:ascii="Times New Roman" w:hAnsi="Times New Roman" w:cs="Times New Roman"/>
+          <w:sz w:val="24"/>
+          <w:szCs w:val="24"/>
+        </w:rPr>
+        <w:t>MBL is more flexible in the definition of the</w:t>
+      </w:r>
+      <w:r>
+        <w:rPr>
+          <w:rFonts w:ascii="Times New Roman" w:hAnsi="Times New Roman" w:cs="Times New Roman"/>
+          <w:sz w:val="24"/>
+          <w:szCs w:val="24"/>
+        </w:rPr>
+        <w:t xml:space="preserve"> </w:t>
+      </w:r>
+      <w:r>
+        <w:rPr>
+          <w:rFonts w:ascii="Times New Roman" w:hAnsi="Times New Roman" w:cs="Times New Roman"/>
+          <w:sz w:val="24"/>
+          <w:szCs w:val="24"/>
+        </w:rPr>
+        <w:t>shallow parsing</w:t>
+      </w:r>
+      <w:r>
+        <w:rPr>
+          <w:rFonts w:ascii="Times New Roman" w:hAnsi="Times New Roman" w:cs="Times New Roman"/>
+          <w:sz w:val="24"/>
+          <w:szCs w:val="24"/>
+        </w:rPr>
+        <w:t xml:space="preserve"> </w:t>
+      </w:r>
+      <w:r>
+        <w:rPr>
+          <w:rFonts w:ascii="Times New Roman" w:hAnsi="Times New Roman" w:cs="Times New Roman"/>
+          <w:sz w:val="24"/>
+          <w:szCs w:val="24"/>
+        </w:rPr>
+        <w:t>tasks: it allows nested relations to be</w:t>
+      </w:r>
+      <w:r>
+        <w:rPr>
+          <w:rFonts w:ascii="Times New Roman" w:hAnsi="Times New Roman" w:cs="Times New Roman"/>
+          <w:sz w:val="24"/>
+          <w:szCs w:val="24"/>
+        </w:rPr>
+        <w:t xml:space="preserve"> </w:t>
+      </w:r>
+      <w:r>
+        <w:rPr>
+          <w:rFonts w:ascii="Times New Roman" w:hAnsi="Times New Roman" w:cs="Times New Roman"/>
+          <w:sz w:val="24"/>
+          <w:szCs w:val="24"/>
+        </w:rPr>
+        <w:t xml:space="preserve">detected; it allows the addition and </w:t>
+      </w:r>
+      <w:r>
+        <w:rPr>
+          <w:rFonts w:ascii="Times New Roman" w:hAnsi="Times New Roman" w:cs="Times New Roman"/>
+          <w:sz w:val="24"/>
+          <w:szCs w:val="24"/>
+        </w:rPr>
+        <w:t>i</w:t>
+      </w:r>
+      <w:r>
+        <w:rPr>
+          <w:rFonts w:ascii="Times New Roman" w:hAnsi="Times New Roman" w:cs="Times New Roman"/>
+          <w:sz w:val="24"/>
+          <w:szCs w:val="24"/>
+        </w:rPr>
+        <w:t>ntegration into</w:t>
+      </w:r>
+      <w:r>
+        <w:rPr>
+          <w:rFonts w:ascii="Times New Roman" w:hAnsi="Times New Roman" w:cs="Times New Roman"/>
+          <w:sz w:val="24"/>
+          <w:szCs w:val="24"/>
+        </w:rPr>
+        <w:t xml:space="preserve"> </w:t>
+      </w:r>
+      <w:r>
+        <w:rPr>
+          <w:rFonts w:ascii="Times New Roman" w:hAnsi="Times New Roman" w:cs="Times New Roman"/>
+          <w:sz w:val="24"/>
+          <w:szCs w:val="24"/>
+        </w:rPr>
+        <w:t>the task of various additional sources of information</w:t>
+      </w:r>
+      <w:r>
+        <w:rPr>
+          <w:rFonts w:ascii="Times New Roman" w:hAnsi="Times New Roman" w:cs="Times New Roman"/>
+          <w:sz w:val="24"/>
+          <w:szCs w:val="24"/>
+        </w:rPr>
+        <w:t xml:space="preserve"> </w:t>
+      </w:r>
+      <w:r>
+        <w:rPr>
+          <w:rFonts w:ascii="Times New Roman" w:hAnsi="Times New Roman" w:cs="Times New Roman"/>
+          <w:sz w:val="24"/>
+          <w:szCs w:val="24"/>
+        </w:rPr>
+        <w:t xml:space="preserve">apart from POS tags; it </w:t>
+      </w:r>
+      <w:r>
+        <w:rPr>
+          <w:rFonts w:ascii="Times New Roman" w:hAnsi="Times New Roman" w:cs="Times New Roman"/>
+          <w:sz w:val="24"/>
+          <w:szCs w:val="24"/>
+        </w:rPr>
+        <w:t>c</w:t>
+      </w:r>
+      <w:r>
+        <w:rPr>
+          <w:rFonts w:ascii="Times New Roman" w:hAnsi="Times New Roman" w:cs="Times New Roman"/>
+          <w:sz w:val="24"/>
+          <w:szCs w:val="24"/>
+        </w:rPr>
+        <w:t>an segment a tagged sentence</w:t>
+      </w:r>
+      <w:r>
+        <w:rPr>
+          <w:rFonts w:ascii="Times New Roman" w:hAnsi="Times New Roman" w:cs="Times New Roman"/>
+          <w:sz w:val="24"/>
+          <w:szCs w:val="24"/>
+        </w:rPr>
+        <w:t xml:space="preserve"> </w:t>
+      </w:r>
+      <w:r>
+        <w:rPr>
+          <w:rFonts w:ascii="Times New Roman" w:hAnsi="Times New Roman" w:cs="Times New Roman"/>
+          <w:sz w:val="24"/>
+          <w:szCs w:val="24"/>
+        </w:rPr>
+        <w:t>into different types of constituent chunks in one pass; it</w:t>
+      </w:r>
+      <w:r>
+        <w:rPr>
+          <w:rFonts w:ascii="Times New Roman" w:hAnsi="Times New Roman" w:cs="Times New Roman"/>
+          <w:sz w:val="24"/>
+          <w:szCs w:val="24"/>
+        </w:rPr>
+        <w:t xml:space="preserve"> </w:t>
+      </w:r>
+      <w:r>
+        <w:rPr>
+          <w:rFonts w:ascii="Times New Roman" w:hAnsi="Times New Roman" w:cs="Times New Roman"/>
+          <w:sz w:val="24"/>
+          <w:szCs w:val="24"/>
+        </w:rPr>
+        <w:t xml:space="preserve">can </w:t>
+      </w:r>
+      <w:r>
+        <w:rPr>
+          <w:rFonts w:ascii="Times New Roman" w:hAnsi="Times New Roman" w:cs="Times New Roman"/>
+          <w:sz w:val="24"/>
+          <w:szCs w:val="24"/>
+        </w:rPr>
+        <w:t>s</w:t>
+      </w:r>
+      <w:r>
+        <w:rPr>
+          <w:rFonts w:ascii="Times New Roman" w:hAnsi="Times New Roman" w:cs="Times New Roman"/>
+          <w:sz w:val="24"/>
+          <w:szCs w:val="24"/>
+        </w:rPr>
+        <w:t>can a chunked sentence for different relation types</w:t>
+      </w:r>
+      <w:r>
+        <w:rPr>
+          <w:rFonts w:ascii="Times New Roman" w:hAnsi="Times New Roman" w:cs="Times New Roman"/>
+          <w:sz w:val="24"/>
+          <w:szCs w:val="24"/>
+        </w:rPr>
+        <w:t xml:space="preserve"> </w:t>
+      </w:r>
+      <w:r>
+        <w:rPr>
+          <w:rFonts w:ascii="Times New Roman" w:hAnsi="Times New Roman" w:cs="Times New Roman"/>
+          <w:sz w:val="24"/>
+          <w:szCs w:val="24"/>
+        </w:rPr>
+        <w:t>in one pass (though separating subject-verb detection</w:t>
+      </w:r>
+      <w:r>
+        <w:rPr>
+          <w:rFonts w:ascii="Times New Roman" w:hAnsi="Times New Roman" w:cs="Times New Roman"/>
+          <w:sz w:val="24"/>
+          <w:szCs w:val="24"/>
+        </w:rPr>
+        <w:t xml:space="preserve"> </w:t>
+      </w:r>
+      <w:r>
+        <w:rPr>
+          <w:rFonts w:ascii="Times New Roman" w:hAnsi="Times New Roman" w:cs="Times New Roman"/>
+          <w:sz w:val="24"/>
+          <w:szCs w:val="24"/>
+        </w:rPr>
+        <w:t>from object-verb detection is surely an option that must</w:t>
+      </w:r>
+      <w:r>
+        <w:rPr>
+          <w:rFonts w:ascii="Times New Roman" w:hAnsi="Times New Roman" w:cs="Times New Roman"/>
+          <w:sz w:val="24"/>
+          <w:szCs w:val="24"/>
+        </w:rPr>
+        <w:t xml:space="preserve"> </w:t>
+      </w:r>
+      <w:r>
+        <w:rPr>
+          <w:rFonts w:ascii="Times New Roman" w:hAnsi="Times New Roman" w:cs="Times New Roman"/>
+          <w:sz w:val="24"/>
+          <w:szCs w:val="24"/>
+        </w:rPr>
+        <w:t>be investigated).</w:t>
+      </w:r>
+    </w:p>
+    <w:p>
+      <w:pPr>
+        <w:rPr>
+          <w:rFonts w:ascii="Times New Roman" w:hAnsi="Times New Roman" w:cs="Times New Roman"/>
+          <w:sz w:val="24"/>
+          <w:szCs w:val="24"/>
+        </w:rPr>
+      </w:pPr>
+    </w:p>
+    <w:p>
+      <w:pPr>
+        <w:rPr>
+          <w:rFonts w:ascii="Times New Roman" w:hAnsi="Times New Roman" w:cs="Times New Roman"/>
+          <w:sz w:val="24"/>
+          <w:szCs w:val="24"/>
+        </w:rPr>
+      </w:pPr>
+      <w:r>
+        <w:rPr>
+          <w:rFonts w:ascii="Times New Roman" w:hAnsi="Times New Roman" w:cs="Times New Roman"/>
+          <w:sz w:val="24"/>
+          <w:szCs w:val="24"/>
+        </w:rPr>
+        <w:t>Clear advantages of MBL are its efficiency (especially</w:t>
+      </w:r>
+      <w:r>
+        <w:rPr>
+          <w:rFonts w:ascii="Times New Roman" w:hAnsi="Times New Roman" w:cs="Times New Roman"/>
+          <w:sz w:val="24"/>
+          <w:szCs w:val="24"/>
+        </w:rPr>
+        <w:t xml:space="preserve"> </w:t>
+      </w:r>
+      <w:r>
+        <w:rPr>
+          <w:rFonts w:ascii="Times New Roman" w:hAnsi="Times New Roman" w:cs="Times New Roman"/>
+          <w:sz w:val="24"/>
+          <w:szCs w:val="24"/>
+        </w:rPr>
+        <w:t xml:space="preserve">when using IGTREE), the ease with </w:t>
+      </w:r>
+      <w:r>
+        <w:rPr>
+          <w:rFonts w:ascii="Times New Roman" w:hAnsi="Times New Roman" w:cs="Times New Roman"/>
+          <w:sz w:val="24"/>
+          <w:szCs w:val="24"/>
+        </w:rPr>
+        <w:t>w</w:t>
+      </w:r>
+      <w:r>
+        <w:rPr>
+          <w:rFonts w:ascii="Times New Roman" w:hAnsi="Times New Roman" w:cs="Times New Roman"/>
+          <w:sz w:val="24"/>
+          <w:szCs w:val="24"/>
+        </w:rPr>
+        <w:t>hich information</w:t>
+      </w:r>
+      <w:r>
+        <w:rPr>
+          <w:rFonts w:ascii="Times New Roman" w:hAnsi="Times New Roman" w:cs="Times New Roman"/>
+          <w:sz w:val="24"/>
+          <w:szCs w:val="24"/>
+        </w:rPr>
+        <w:t xml:space="preserve"> </w:t>
+      </w:r>
+      <w:r>
+        <w:rPr>
+          <w:rFonts w:ascii="Times New Roman" w:hAnsi="Times New Roman" w:cs="Times New Roman"/>
+          <w:sz w:val="24"/>
+          <w:szCs w:val="24"/>
+        </w:rPr>
+        <w:t>apart from POS tags can be added to the input (e.g.</w:t>
+      </w:r>
+      <w:r>
+        <w:rPr>
+          <w:rFonts w:ascii="Times New Roman" w:hAnsi="Times New Roman" w:cs="Times New Roman"/>
+          <w:sz w:val="24"/>
+          <w:szCs w:val="24"/>
+        </w:rPr>
+        <w:t xml:space="preserve"> </w:t>
+      </w:r>
+      <w:r>
+        <w:rPr>
+          <w:rFonts w:ascii="Times New Roman" w:hAnsi="Times New Roman" w:cs="Times New Roman"/>
+          <w:sz w:val="24"/>
+          <w:szCs w:val="24"/>
+        </w:rPr>
+        <w:t xml:space="preserve">word information, </w:t>
+      </w:r>
+      <w:r>
+        <w:rPr>
+          <w:rFonts w:ascii="Times New Roman" w:hAnsi="Times New Roman" w:cs="Times New Roman"/>
+          <w:sz w:val="24"/>
+          <w:szCs w:val="24"/>
+        </w:rPr>
+        <w:t>m</w:t>
+      </w:r>
+      <w:r>
+        <w:rPr>
+          <w:rFonts w:ascii="Times New Roman" w:hAnsi="Times New Roman" w:cs="Times New Roman"/>
+          <w:sz w:val="24"/>
+          <w:szCs w:val="24"/>
+        </w:rPr>
+        <w:t>orphological information, wor</w:t>
+      </w:r>
+      <w:r>
+        <w:rPr>
+          <w:rFonts w:ascii="Times New Roman" w:hAnsi="Times New Roman" w:cs="Times New Roman"/>
+          <w:sz w:val="24"/>
+          <w:szCs w:val="24"/>
+        </w:rPr>
+        <w:t>d</w:t>
+      </w:r>
+      <w:r>
+        <w:rPr>
+          <w:rFonts w:ascii="Times New Roman" w:hAnsi="Times New Roman" w:cs="Times New Roman"/>
+          <w:sz w:val="24"/>
+          <w:szCs w:val="24"/>
+        </w:rPr>
+        <w:t>net</w:t>
+      </w:r>
+      <w:r>
+        <w:rPr>
+          <w:rFonts w:ascii="Times New Roman" w:hAnsi="Times New Roman" w:cs="Times New Roman"/>
+          <w:sz w:val="24"/>
+          <w:szCs w:val="24"/>
+        </w:rPr>
+        <w:t xml:space="preserve"> </w:t>
+      </w:r>
+      <w:r>
+        <w:rPr>
+          <w:rFonts w:ascii="Times New Roman" w:hAnsi="Times New Roman" w:cs="Times New Roman"/>
+          <w:sz w:val="24"/>
+          <w:szCs w:val="24"/>
+        </w:rPr>
+        <w:t>tags. chunk informatio</w:t>
+      </w:r>
+      <w:r>
+        <w:rPr>
+          <w:rFonts w:ascii="Times New Roman" w:hAnsi="Times New Roman" w:cs="Times New Roman"/>
+          <w:sz w:val="24"/>
+          <w:szCs w:val="24"/>
+        </w:rPr>
+        <w:t>n for subject and</w:t>
+      </w:r>
+      <w:r>
+        <w:rPr>
+          <w:rFonts w:ascii="Times New Roman" w:hAnsi="Times New Roman" w:cs="Times New Roman"/>
+          <w:sz w:val="24"/>
+          <w:szCs w:val="24"/>
+        </w:rPr>
+        <w:t xml:space="preserve"> object detec</w:t>
+      </w:r>
+      <w:r>
+        <w:rPr>
+          <w:rFonts w:ascii="Times New Roman" w:hAnsi="Times New Roman" w:cs="Times New Roman"/>
+          <w:sz w:val="24"/>
+          <w:szCs w:val="24"/>
+        </w:rPr>
+        <w:t xml:space="preserve">tion), and the fact </w:t>
+      </w:r>
+      <w:r>
+        <w:rPr>
+          <w:rFonts w:ascii="Times New Roman" w:hAnsi="Times New Roman" w:cs="Times New Roman"/>
+          <w:sz w:val="24"/>
+          <w:szCs w:val="24"/>
+        </w:rPr>
+        <w:t>that NP and VP chunking and diff</w:t>
+      </w:r>
+      <w:r>
+        <w:rPr>
+          <w:rFonts w:ascii="Times New Roman" w:hAnsi="Times New Roman" w:cs="Times New Roman"/>
+          <w:sz w:val="24"/>
+          <w:szCs w:val="24"/>
+        </w:rPr>
+        <w:t xml:space="preserve">erent types of relation tagging can </w:t>
+      </w:r>
+      <w:r>
+        <w:rPr>
+          <w:rFonts w:ascii="Times New Roman" w:hAnsi="Times New Roman" w:cs="Times New Roman"/>
+          <w:sz w:val="24"/>
+          <w:szCs w:val="24"/>
+        </w:rPr>
+        <w:t>b</w:t>
+      </w:r>
+      <w:r>
+        <w:rPr>
+          <w:rFonts w:ascii="Times New Roman" w:hAnsi="Times New Roman" w:cs="Times New Roman"/>
+          <w:sz w:val="24"/>
+          <w:szCs w:val="24"/>
+        </w:rPr>
+        <w:t>e achieved in one</w:t>
+      </w:r>
+      <w:r>
+        <w:rPr>
+          <w:rFonts w:ascii="Times New Roman" w:hAnsi="Times New Roman" w:cs="Times New Roman"/>
+          <w:sz w:val="24"/>
+          <w:szCs w:val="24"/>
+        </w:rPr>
+        <w:t xml:space="preserve"> </w:t>
+      </w:r>
+      <w:r>
+        <w:rPr>
+          <w:rFonts w:ascii="Times New Roman" w:hAnsi="Times New Roman" w:cs="Times New Roman"/>
+          <w:sz w:val="24"/>
+          <w:szCs w:val="24"/>
+        </w:rPr>
+        <w:t>classification pass.</w:t>
+      </w:r>
+    </w:p>
+    <w:p>
+      <w:pPr>
+        <w:rPr>
+          <w:rFonts w:ascii="Times New Roman" w:hAnsi="Times New Roman" w:cs="Times New Roman"/>
+          <w:sz w:val="24"/>
+          <w:szCs w:val="24"/>
+        </w:rPr>
+      </w:pPr>
+      <w:r>
+        <w:rPr>
+          <w:rFonts w:ascii="Times New Roman" w:hAnsi="Times New Roman" w:cs="Times New Roman"/>
+          <w:sz w:val="24"/>
+          <w:szCs w:val="24"/>
+        </w:rPr>
+        <w:t xml:space="preserve">A major disadvantage of the approach </w:t>
+      </w:r>
+      <w:r>
+        <w:rPr>
+          <w:rFonts w:ascii="Times New Roman" w:hAnsi="Times New Roman" w:cs="Times New Roman"/>
+          <w:sz w:val="24"/>
+          <w:szCs w:val="24"/>
+        </w:rPr>
+        <w:t>is</w:t>
+      </w:r>
+      <w:r>
+        <w:rPr>
+          <w:rFonts w:ascii="Times New Roman" w:hAnsi="Times New Roman" w:cs="Times New Roman"/>
+          <w:sz w:val="24"/>
+          <w:szCs w:val="24"/>
+        </w:rPr>
+        <w:t xml:space="preserve"> that it is</w:t>
+      </w:r>
+      <w:r>
+        <w:rPr>
+          <w:rFonts w:ascii="Times New Roman" w:hAnsi="Times New Roman" w:cs="Times New Roman"/>
+          <w:sz w:val="24"/>
+          <w:szCs w:val="24"/>
+        </w:rPr>
+        <w:t xml:space="preserve"> unclea</w:t>
+      </w:r>
+      <w:r>
+        <w:rPr>
+          <w:rFonts w:ascii="Times New Roman" w:hAnsi="Times New Roman" w:cs="Times New Roman"/>
+          <w:sz w:val="24"/>
+          <w:szCs w:val="24"/>
+        </w:rPr>
+        <w:t>r</w:t>
+      </w:r>
+      <w:r>
+        <w:rPr>
+          <w:rFonts w:ascii="Times New Roman" w:hAnsi="Times New Roman" w:cs="Times New Roman"/>
+          <w:sz w:val="24"/>
+          <w:szCs w:val="24"/>
+        </w:rPr>
+        <w:t xml:space="preserve"> how MBSL could be</w:t>
+      </w:r>
+      <w:r>
+        <w:rPr>
+          <w:rFonts w:ascii="Times New Roman" w:hAnsi="Times New Roman" w:cs="Times New Roman"/>
+          <w:sz w:val="24"/>
+          <w:szCs w:val="24"/>
+        </w:rPr>
+        <w:t xml:space="preserve"> </w:t>
+      </w:r>
+      <w:r>
+        <w:rPr>
+          <w:rFonts w:ascii="Times New Roman" w:hAnsi="Times New Roman" w:cs="Times New Roman"/>
+          <w:sz w:val="24"/>
+          <w:szCs w:val="24"/>
+        </w:rPr>
+        <w:t xml:space="preserve">extended to </w:t>
+      </w:r>
+      <w:r>
+        <w:rPr>
+          <w:rFonts w:ascii="Times New Roman" w:hAnsi="Times New Roman" w:cs="Times New Roman"/>
+          <w:sz w:val="24"/>
+          <w:szCs w:val="24"/>
+        </w:rPr>
+        <w:t>i</w:t>
+      </w:r>
+      <w:r>
+        <w:rPr>
+          <w:rFonts w:ascii="Times New Roman" w:hAnsi="Times New Roman" w:cs="Times New Roman"/>
+          <w:sz w:val="24"/>
+          <w:szCs w:val="24"/>
+        </w:rPr>
+        <w:t>ncorporate other sources of information</w:t>
+      </w:r>
+      <w:r>
+        <w:rPr>
+          <w:rFonts w:ascii="Times New Roman" w:hAnsi="Times New Roman" w:cs="Times New Roman"/>
+          <w:sz w:val="24"/>
+          <w:szCs w:val="24"/>
+        </w:rPr>
+        <w:t xml:space="preserve"> </w:t>
+      </w:r>
+      <w:r>
+        <w:rPr>
+          <w:rFonts w:ascii="Times New Roman" w:hAnsi="Times New Roman" w:cs="Times New Roman"/>
+          <w:sz w:val="24"/>
+          <w:szCs w:val="24"/>
+        </w:rPr>
+        <w:t>apart from POS tags, and what the effect would be</w:t>
+      </w:r>
+      <w:r>
+        <w:rPr>
+          <w:rFonts w:ascii="Times New Roman" w:hAnsi="Times New Roman" w:cs="Times New Roman"/>
+          <w:sz w:val="24"/>
+          <w:szCs w:val="24"/>
+        </w:rPr>
+        <w:t xml:space="preserve"> </w:t>
+      </w:r>
+      <w:r>
+        <w:rPr>
+          <w:rFonts w:ascii="Times New Roman" w:hAnsi="Times New Roman" w:cs="Times New Roman"/>
+          <w:sz w:val="24"/>
+          <w:szCs w:val="24"/>
+        </w:rPr>
+        <w:t>on performance. More limitations of MBSL are that it</w:t>
+      </w:r>
+      <w:r>
+        <w:rPr>
+          <w:rFonts w:ascii="Times New Roman" w:hAnsi="Times New Roman" w:cs="Times New Roman"/>
+          <w:sz w:val="24"/>
+          <w:szCs w:val="24"/>
+        </w:rPr>
+        <w:t xml:space="preserve"> </w:t>
+      </w:r>
+      <w:r>
+        <w:rPr>
+          <w:rFonts w:ascii="Times New Roman" w:hAnsi="Times New Roman" w:cs="Times New Roman"/>
+          <w:sz w:val="24"/>
+          <w:szCs w:val="24"/>
+        </w:rPr>
+        <w:t xml:space="preserve">cannot find nested sequences, which </w:t>
+      </w:r>
+      <w:r>
+        <w:rPr>
+          <w:rFonts w:ascii="Times New Roman" w:hAnsi="Times New Roman" w:cs="Times New Roman"/>
+          <w:sz w:val="24"/>
+          <w:szCs w:val="24"/>
+        </w:rPr>
+        <w:t>n</w:t>
+      </w:r>
+      <w:r>
+        <w:rPr>
+          <w:rFonts w:ascii="Times New Roman" w:hAnsi="Times New Roman" w:cs="Times New Roman"/>
+          <w:sz w:val="24"/>
+          <w:szCs w:val="24"/>
+        </w:rPr>
+        <w:t>evertheless occur</w:t>
+      </w:r>
+      <w:r>
+        <w:rPr>
+          <w:rFonts w:ascii="Times New Roman" w:hAnsi="Times New Roman" w:cs="Times New Roman"/>
+          <w:sz w:val="24"/>
+          <w:szCs w:val="24"/>
+        </w:rPr>
+        <w:t xml:space="preserve"> </w:t>
+      </w:r>
+      <w:r>
+        <w:rPr>
+          <w:rFonts w:ascii="Times New Roman" w:hAnsi="Times New Roman" w:cs="Times New Roman"/>
+          <w:sz w:val="24"/>
+          <w:szCs w:val="24"/>
+        </w:rPr>
+        <w:t>frequently in tasks</w:t>
+      </w:r>
+      <w:r>
+        <w:rPr>
+          <w:rFonts w:ascii="Times New Roman" w:hAnsi="Times New Roman" w:cs="Times New Roman"/>
+          <w:sz w:val="24"/>
+          <w:szCs w:val="24"/>
+        </w:rPr>
+        <w:t xml:space="preserve"> such as subject identification</w:t>
+      </w:r>
+      <w:r>
+        <w:rPr>
+          <w:rFonts w:ascii="Times New Roman" w:hAnsi="Times New Roman" w:cs="Times New Roman"/>
+          <w:sz w:val="24"/>
+          <w:szCs w:val="24"/>
+        </w:rPr>
+        <w:t>, and</w:t>
+      </w:r>
+      <w:r>
+        <w:rPr>
+          <w:rFonts w:ascii="Times New Roman" w:hAnsi="Times New Roman" w:cs="Times New Roman"/>
+          <w:sz w:val="24"/>
+          <w:szCs w:val="24"/>
+        </w:rPr>
+        <w:t xml:space="preserve"> </w:t>
+      </w:r>
+      <w:r>
+        <w:rPr>
+          <w:rFonts w:ascii="Times New Roman" w:hAnsi="Times New Roman" w:cs="Times New Roman"/>
+          <w:sz w:val="24"/>
+          <w:szCs w:val="24"/>
+        </w:rPr>
+        <w:t>that it does not mark heads.</w:t>
+      </w:r>
+    </w:p>
+    <w:p>
+      <w:pPr>
+        <w:rPr>
+          <w:rFonts w:ascii="Times New Roman" w:hAnsi="Times New Roman" w:cs="Times New Roman"/>
+          <w:sz w:val="24"/>
+          <w:szCs w:val="24"/>
+        </w:rPr>
+      </w:pPr>
+    </w:p>
+    <w:p>
+      <w:pPr>
+        <w:rPr>
+          <w:rFonts w:ascii="Times New Roman" w:hAnsi="Times New Roman" w:cs="Times New Roman"/>
+          <w:b/>
+          <w:sz w:val="24"/>
+          <w:szCs w:val="24"/>
+        </w:rPr>
+      </w:pPr>
+      <w:r>
+        <w:rPr>
+          <w:rFonts w:ascii="Times New Roman" w:hAnsi="Times New Roman" w:cs="Times New Roman"/>
+          <w:b/>
+          <w:sz w:val="24"/>
+          <w:szCs w:val="24"/>
+        </w:rPr>
+        <w:t>2.2.4 HMM Based Shallow Parsing</w:t>
+      </w:r>
+    </w:p>
+    <w:p>
+      <w:pPr>
+        <w:rPr>
+          <w:rFonts w:ascii="Times New Roman" w:hAnsi="Times New Roman" w:cs="Times New Roman"/>
+          <w:sz w:val="24"/>
+          <w:szCs w:val="24"/>
+        </w:rPr>
+      </w:pPr>
+      <w:r>
+        <w:rPr>
+          <w:rFonts w:ascii="Times New Roman" w:hAnsi="Times New Roman" w:cs="Times New Roman"/>
+          <w:sz w:val="24"/>
+          <w:szCs w:val="24"/>
+        </w:rPr>
+        <w:t xml:space="preserve">This is a unified technique to </w:t>
+      </w:r>
+      <w:r>
+        <w:rPr>
+          <w:rFonts w:ascii="Times New Roman" w:hAnsi="Times New Roman" w:cs="Times New Roman"/>
+          <w:sz w:val="24"/>
+          <w:szCs w:val="24"/>
+        </w:rPr>
+        <w:t>solve di</w:t>
+      </w:r>
+      <w:r>
+        <w:rPr>
+          <w:rFonts w:ascii="Cambria Math" w:hAnsi="Cambria Math" w:cs="Cambria Math"/>
+          <w:sz w:val="24"/>
+          <w:szCs w:val="24"/>
+        </w:rPr>
+        <w:t>ﬀ</w:t>
+      </w:r>
+      <w:r>
+        <w:rPr>
+          <w:rFonts w:ascii="Times New Roman" w:hAnsi="Times New Roman" w:cs="Times New Roman"/>
+          <w:sz w:val="24"/>
+          <w:szCs w:val="24"/>
+        </w:rPr>
+        <w:t>erent shallow parsing tasks as a tagging</w:t>
+      </w:r>
+      <w:r>
+        <w:rPr>
+          <w:rFonts w:ascii="Times New Roman" w:hAnsi="Times New Roman" w:cs="Times New Roman"/>
+          <w:sz w:val="24"/>
+          <w:szCs w:val="24"/>
+        </w:rPr>
+        <w:t xml:space="preserve"> </w:t>
+      </w:r>
+      <w:r>
+        <w:rPr>
+          <w:rFonts w:ascii="Times New Roman" w:hAnsi="Times New Roman" w:cs="Times New Roman"/>
+          <w:sz w:val="24"/>
+          <w:szCs w:val="24"/>
+        </w:rPr>
+        <w:t>problem using a Hidden Markov Model-based approach (HMM). This technique consists of</w:t>
+      </w:r>
+      <w:r>
+        <w:rPr>
+          <w:rFonts w:ascii="Times New Roman" w:hAnsi="Times New Roman" w:cs="Times New Roman"/>
+          <w:sz w:val="24"/>
+          <w:szCs w:val="24"/>
+        </w:rPr>
+        <w:t xml:space="preserve"> </w:t>
+      </w:r>
+      <w:r>
+        <w:rPr>
+          <w:rFonts w:ascii="Times New Roman" w:hAnsi="Times New Roman" w:cs="Times New Roman"/>
+          <w:sz w:val="24"/>
+          <w:szCs w:val="24"/>
+        </w:rPr>
+        <w:t xml:space="preserve">the </w:t>
+      </w:r>
+      <w:r>
+        <w:rPr>
+          <w:rFonts w:ascii="Times New Roman" w:hAnsi="Times New Roman" w:cs="Times New Roman"/>
+          <w:sz w:val="24"/>
+          <w:szCs w:val="24"/>
+        </w:rPr>
+        <w:t>i</w:t>
+      </w:r>
+      <w:r>
+        <w:rPr>
+          <w:rFonts w:ascii="Times New Roman" w:hAnsi="Times New Roman" w:cs="Times New Roman"/>
+          <w:sz w:val="24"/>
+          <w:szCs w:val="24"/>
+        </w:rPr>
+        <w:t>ncorporation of the relevant information for each task into the models. To do this, the</w:t>
+      </w:r>
+      <w:r>
+        <w:rPr>
+          <w:rFonts w:ascii="Times New Roman" w:hAnsi="Times New Roman" w:cs="Times New Roman"/>
+          <w:sz w:val="24"/>
+          <w:szCs w:val="24"/>
+        </w:rPr>
+        <w:t xml:space="preserve"> </w:t>
+      </w:r>
+      <w:r>
+        <w:rPr>
+          <w:rFonts w:ascii="Times New Roman" w:hAnsi="Times New Roman" w:cs="Times New Roman"/>
+          <w:sz w:val="24"/>
+          <w:szCs w:val="24"/>
+        </w:rPr>
+        <w:t>training corpus is transformed to take into account this information. In this way, no change</w:t>
+      </w:r>
+      <w:r>
+        <w:rPr>
+          <w:rFonts w:ascii="Times New Roman" w:hAnsi="Times New Roman" w:cs="Times New Roman"/>
+          <w:sz w:val="24"/>
+          <w:szCs w:val="24"/>
+        </w:rPr>
+        <w:t xml:space="preserve"> </w:t>
+      </w:r>
+      <w:r>
+        <w:rPr>
+          <w:rFonts w:ascii="Times New Roman" w:hAnsi="Times New Roman" w:cs="Times New Roman"/>
+          <w:sz w:val="24"/>
+          <w:szCs w:val="24"/>
+        </w:rPr>
+        <w:t>is necessary for either the training or tagging process, so it allows for the use of a standard</w:t>
+      </w:r>
+      <w:r>
+        <w:rPr>
+          <w:rFonts w:ascii="Times New Roman" w:hAnsi="Times New Roman" w:cs="Times New Roman"/>
+          <w:sz w:val="24"/>
+          <w:szCs w:val="24"/>
+        </w:rPr>
+        <w:t xml:space="preserve"> </w:t>
+      </w:r>
+      <w:r>
+        <w:rPr>
+          <w:rFonts w:ascii="Times New Roman" w:hAnsi="Times New Roman" w:cs="Times New Roman"/>
+          <w:sz w:val="24"/>
+          <w:szCs w:val="24"/>
+        </w:rPr>
+        <w:t>HMM ap</w:t>
+      </w:r>
+      <w:r>
+        <w:rPr>
+          <w:rFonts w:ascii="Times New Roman" w:hAnsi="Times New Roman" w:cs="Times New Roman"/>
+          <w:sz w:val="24"/>
+          <w:szCs w:val="24"/>
+        </w:rPr>
+        <w:t>proach.</w:t>
+      </w:r>
+    </w:p>
+    <w:p>
+      <w:pPr>
+        <w:rPr>
+          <w:rFonts w:ascii="Times New Roman" w:hAnsi="Times New Roman" w:cs="Times New Roman"/>
+          <w:sz w:val="24"/>
+          <w:szCs w:val="24"/>
+        </w:rPr>
+      </w:pPr>
+      <w:r>
+        <w:rPr>
+          <w:rFonts w:ascii="Times New Roman" w:hAnsi="Times New Roman" w:cs="Times New Roman"/>
+          <w:sz w:val="24"/>
+          <w:szCs w:val="24"/>
+        </w:rPr>
+        <w:t xml:space="preserve">Initially, shallow parsing is treated as HMM-based tagging. </w:t>
+      </w:r>
+      <w:r>
+        <w:rPr>
+          <w:rFonts w:ascii="Times New Roman" w:hAnsi="Times New Roman" w:cs="Times New Roman"/>
+          <w:sz w:val="24"/>
+          <w:szCs w:val="24"/>
+        </w:rPr>
+        <w:t>We consider shallow parsing to be a tagging problem. From the statistical point of view,</w:t>
+      </w:r>
+      <w:r>
+        <w:rPr>
+          <w:rFonts w:ascii="Times New Roman" w:hAnsi="Times New Roman" w:cs="Times New Roman"/>
+          <w:sz w:val="24"/>
+          <w:szCs w:val="24"/>
+        </w:rPr>
+        <w:t xml:space="preserve"> </w:t>
+      </w:r>
+      <w:r>
+        <w:rPr>
+          <w:rFonts w:ascii="Times New Roman" w:hAnsi="Times New Roman" w:cs="Times New Roman"/>
+          <w:sz w:val="24"/>
+          <w:szCs w:val="24"/>
+        </w:rPr>
+        <w:t>tagging can be solved as a</w:t>
+      </w:r>
+      <w:r>
+        <w:rPr>
+          <w:rFonts w:ascii="Times New Roman" w:hAnsi="Times New Roman" w:cs="Times New Roman"/>
+          <w:sz w:val="24"/>
+          <w:szCs w:val="24"/>
+        </w:rPr>
+        <w:t xml:space="preserve"> </w:t>
+      </w:r>
+      <w:r>
+        <w:rPr>
+          <w:rFonts w:ascii="Times New Roman" w:hAnsi="Times New Roman" w:cs="Times New Roman"/>
+          <w:sz w:val="24"/>
+          <w:szCs w:val="24"/>
+        </w:rPr>
+        <w:lastRenderedPageBreak/>
+        <w:t>maximization problem.</w:t>
+      </w:r>
+      <w:r>
+        <w:rPr>
+          <w:rFonts w:ascii="Times New Roman" w:hAnsi="Times New Roman" w:cs="Times New Roman"/>
+          <w:sz w:val="24"/>
+          <w:szCs w:val="24"/>
+        </w:rPr>
+        <w:t xml:space="preserve"> </w:t>
+      </w:r>
+      <w:r>
+        <w:rPr>
+          <w:rFonts w:ascii="Times New Roman" w:hAnsi="Times New Roman" w:cs="Times New Roman"/>
+          <w:sz w:val="24"/>
+          <w:szCs w:val="24"/>
+        </w:rPr>
+        <w:t>Due to the fact that this maximization process is independent of the input sequence,</w:t>
+      </w:r>
+      <w:r>
+        <w:rPr>
+          <w:rFonts w:ascii="Times New Roman" w:hAnsi="Times New Roman" w:cs="Times New Roman"/>
+          <w:sz w:val="24"/>
+          <w:szCs w:val="24"/>
+        </w:rPr>
+        <w:t xml:space="preserve"> </w:t>
+      </w:r>
+      <w:r>
+        <w:rPr>
+          <w:rFonts w:ascii="Times New Roman" w:hAnsi="Times New Roman" w:cs="Times New Roman"/>
+          <w:sz w:val="24"/>
+          <w:szCs w:val="24"/>
+        </w:rPr>
+        <w:t>and taking into account the Markov assumptions, the problem is reduced to solving the</w:t>
+      </w:r>
+      <w:r>
+        <w:rPr>
+          <w:rFonts w:ascii="Times New Roman" w:hAnsi="Times New Roman" w:cs="Times New Roman"/>
+          <w:sz w:val="24"/>
+          <w:szCs w:val="24"/>
+        </w:rPr>
+        <w:t xml:space="preserve"> </w:t>
+      </w:r>
+      <w:r>
+        <w:rPr>
+          <w:rFonts w:ascii="Times New Roman" w:hAnsi="Times New Roman" w:cs="Times New Roman"/>
+          <w:sz w:val="24"/>
+          <w:szCs w:val="24"/>
+        </w:rPr>
+        <w:t>following equation (for a second–order HMM):</w:t>
+      </w:r>
+    </w:p>
+    <w:p>
+      <w:pPr>
+        <w:rPr>
+          <w:rFonts w:ascii="Times New Roman" w:hAnsi="Times New Roman" w:cs="Times New Roman"/>
+          <w:sz w:val="24"/>
+          <w:szCs w:val="24"/>
+        </w:rPr>
+      </w:pPr>
+      <w:r>
+        <w:rPr>
+          <w:rFonts w:ascii="Times New Roman" w:hAnsi="Times New Roman" w:cs="Times New Roman"/>
+          <w:noProof/>
+          <w:sz w:val="24"/>
+          <w:szCs w:val="24"/>
+          <w:lang w:eastAsia="en-IN"/>
+        </w:rPr>
+        <w:drawing>
+          <wp:inline distT="0" distB="0" distL="0" distR="0">
+            <wp:extent cx="3076575" cy="628650"/>
+            <wp:effectExtent l="0" t="0" r="9525" b="0"/>
+            <wp:docPr id="2" name="Picture 2"/>
+            <wp:cNvGraphicFramePr>
+              <a:graphicFrameLocks xmlns:a="http://schemas.openxmlformats.org/drawingml/2006/main" noChangeAspect="1"/>
+            </wp:cNvGraphicFramePr>
+            <a:graphic xmlns:a="http://schemas.openxmlformats.org/drawingml/2006/main">
+              <a:graphicData uri="http://schemas.openxmlformats.org/drawingml/2006/picture">
+                <pic:pic xmlns:pic="http://schemas.openxmlformats.org/drawingml/2006/picture">
+                  <pic:nvPicPr>
+                    <pic:cNvPr id="0" name="3.jpg"/>
+                    <pic:cNvPicPr/>
+                  </pic:nvPicPr>
+                  <pic:blipFill>
+                    <a:blip r:embed="rId23">
+                      <a:extLst>
+                        <a:ext uri="{28A0092B-C50C-407E-A947-70E740481C1C}">
+                          <a14:useLocalDpi xmlns:a14="http://schemas.microsoft.com/office/drawing/2010/main" val="0"/>
+                        </a:ext>
+                      </a:extLst>
+                    </a:blip>
+                    <a:stretch>
+                      <a:fillRect/>
+                    </a:stretch>
+                  </pic:blipFill>
+                  <pic:spPr>
+                    <a:xfrm>
+                      <a:off x="0" y="0"/>
+                      <a:ext cx="3076575" cy="628650"/>
+                    </a:xfrm>
+                    <a:prstGeom prst="rect">
+                      <a:avLst/>
+                    </a:prstGeom>
+                  </pic:spPr>
+                </pic:pic>
+              </a:graphicData>
+            </a:graphic>
+          </wp:inline>
+        </w:drawing>
+      </w:r>
+    </w:p>
+    <w:p>
+      <w:pPr>
+        <w:rPr>
+          <w:rFonts w:ascii="Times New Roman" w:hAnsi="Times New Roman" w:cs="Times New Roman"/>
+          <w:sz w:val="24"/>
+          <w:szCs w:val="24"/>
+        </w:rPr>
+      </w:pPr>
+      <w:r>
+        <w:rPr>
+          <w:rFonts w:ascii="Times New Roman" w:hAnsi="Times New Roman" w:cs="Times New Roman"/>
+          <w:sz w:val="24"/>
+          <w:szCs w:val="24"/>
+        </w:rPr>
+        <w:t>The parameters of the equation</w:t>
+      </w:r>
+      <w:r>
+        <w:rPr>
+          <w:rFonts w:ascii="Times New Roman" w:hAnsi="Times New Roman" w:cs="Times New Roman"/>
+          <w:sz w:val="24"/>
+          <w:szCs w:val="24"/>
+        </w:rPr>
+        <w:t xml:space="preserve"> can be represented as a second-order HMM whose states</w:t>
+      </w:r>
+      <w:r>
+        <w:rPr>
+          <w:rFonts w:ascii="Times New Roman" w:hAnsi="Times New Roman" w:cs="Times New Roman"/>
+          <w:sz w:val="24"/>
+          <w:szCs w:val="24"/>
+        </w:rPr>
+        <w:t xml:space="preserve"> </w:t>
+      </w:r>
+      <w:r>
+        <w:rPr>
+          <w:rFonts w:ascii="Times New Roman" w:hAnsi="Times New Roman" w:cs="Times New Roman"/>
+          <w:sz w:val="24"/>
+          <w:szCs w:val="24"/>
+        </w:rPr>
+        <w:t>correspond to a tag pair. Contex</w:t>
+      </w:r>
+      <w:r>
+        <w:rPr>
+          <w:rFonts w:ascii="Times New Roman" w:hAnsi="Times New Roman" w:cs="Times New Roman"/>
+          <w:sz w:val="24"/>
+          <w:szCs w:val="24"/>
+        </w:rPr>
+        <w:t>tual probabilities, P (oj |oj−1</w:t>
+      </w:r>
+      <w:r>
+        <w:rPr>
+          <w:rFonts w:ascii="Times New Roman" w:hAnsi="Times New Roman" w:cs="Times New Roman"/>
+          <w:sz w:val="24"/>
+          <w:szCs w:val="24"/>
+        </w:rPr>
+        <w:t>, oj−2 ), represent the transition</w:t>
+      </w:r>
+      <w:r>
+        <w:rPr>
+          <w:rFonts w:ascii="Times New Roman" w:hAnsi="Times New Roman" w:cs="Times New Roman"/>
+          <w:sz w:val="24"/>
+          <w:szCs w:val="24"/>
+        </w:rPr>
+        <w:t xml:space="preserve"> </w:t>
+      </w:r>
+      <w:r>
+        <w:rPr>
+          <w:rFonts w:ascii="Times New Roman" w:hAnsi="Times New Roman" w:cs="Times New Roman"/>
+          <w:sz w:val="24"/>
+          <w:szCs w:val="24"/>
+        </w:rPr>
+        <w:t>probabilities between states and P (ij |oj ) represents the output probabilities.</w:t>
+      </w:r>
+    </w:p>
+    <w:p>
+      <w:pPr>
+        <w:rPr>
+          <w:rFonts w:ascii="Times New Roman" w:hAnsi="Times New Roman" w:cs="Times New Roman"/>
+          <w:sz w:val="24"/>
+          <w:szCs w:val="24"/>
+        </w:rPr>
+      </w:pPr>
+      <w:r>
+        <w:rPr>
+          <w:rFonts w:ascii="Times New Roman" w:hAnsi="Times New Roman" w:cs="Times New Roman"/>
+          <w:sz w:val="24"/>
+          <w:szCs w:val="24"/>
+        </w:rPr>
+        <w:t xml:space="preserve">HMM based solution </w:t>
+      </w:r>
+      <w:r>
+        <w:rPr>
+          <w:rFonts w:ascii="Times New Roman" w:hAnsi="Times New Roman" w:cs="Times New Roman"/>
+          <w:sz w:val="24"/>
+          <w:szCs w:val="24"/>
+        </w:rPr>
+        <w:t>allows us to tackle di</w:t>
+      </w:r>
+      <w:r>
+        <w:rPr>
+          <w:rFonts w:ascii="Cambria Math" w:hAnsi="Cambria Math" w:cs="Cambria Math"/>
+          <w:sz w:val="24"/>
+          <w:szCs w:val="24"/>
+        </w:rPr>
+        <w:t>ﬀ</w:t>
+      </w:r>
+      <w:r>
+        <w:rPr>
+          <w:rFonts w:ascii="Times New Roman" w:hAnsi="Times New Roman" w:cs="Times New Roman"/>
+          <w:sz w:val="24"/>
+          <w:szCs w:val="24"/>
+        </w:rPr>
+        <w:t>erent natural lan</w:t>
+      </w:r>
+      <w:r>
+        <w:rPr>
+          <w:rFonts w:ascii="Times New Roman" w:hAnsi="Times New Roman" w:cs="Times New Roman"/>
+          <w:sz w:val="24"/>
+          <w:szCs w:val="24"/>
+        </w:rPr>
+        <w:t>guage disambiguation tasks as tagging problems. Using this technique, the relevant</w:t>
+      </w:r>
+      <w:r>
+        <w:rPr>
+          <w:rFonts w:ascii="Times New Roman" w:hAnsi="Times New Roman" w:cs="Times New Roman"/>
+          <w:sz w:val="24"/>
+          <w:szCs w:val="24"/>
+        </w:rPr>
+        <w:t xml:space="preserve"> </w:t>
+      </w:r>
+      <w:r>
+        <w:rPr>
+          <w:rFonts w:ascii="Times New Roman" w:hAnsi="Times New Roman" w:cs="Times New Roman"/>
+          <w:sz w:val="24"/>
+          <w:szCs w:val="24"/>
+        </w:rPr>
+        <w:t xml:space="preserve">information for </w:t>
+      </w:r>
+      <w:r>
+        <w:rPr>
+          <w:rFonts w:ascii="Times New Roman" w:hAnsi="Times New Roman" w:cs="Times New Roman"/>
+          <w:sz w:val="24"/>
+          <w:szCs w:val="24"/>
+        </w:rPr>
+        <w:t>both shallow parsing and clause identification</w:t>
+      </w:r>
+      <w:r>
+        <w:rPr>
+          <w:rFonts w:ascii="Times New Roman" w:hAnsi="Times New Roman" w:cs="Times New Roman"/>
+          <w:sz w:val="24"/>
+          <w:szCs w:val="24"/>
+        </w:rPr>
+        <w:t xml:space="preserve"> can be determined. Thus, a speciﬁc task can be performed using</w:t>
+      </w:r>
+      <w:r>
+        <w:rPr>
+          <w:rFonts w:ascii="Times New Roman" w:hAnsi="Times New Roman" w:cs="Times New Roman"/>
+          <w:sz w:val="24"/>
+          <w:szCs w:val="24"/>
+        </w:rPr>
+        <w:t xml:space="preserve"> </w:t>
+      </w:r>
+      <w:r>
+        <w:rPr>
+          <w:rFonts w:ascii="Times New Roman" w:hAnsi="Times New Roman" w:cs="Times New Roman"/>
+          <w:sz w:val="24"/>
+          <w:szCs w:val="24"/>
+        </w:rPr>
+        <w:t>a standard HMM-based tagger without modifying the learning and testing processes.</w:t>
+      </w:r>
+      <w:r>
+        <w:rPr>
+          <w:rFonts w:ascii="Times New Roman" w:hAnsi="Times New Roman" w:cs="Times New Roman"/>
+          <w:sz w:val="24"/>
+          <w:szCs w:val="24"/>
+        </w:rPr>
+        <w:t xml:space="preserve"> </w:t>
+      </w:r>
+      <w:r>
+        <w:rPr>
+          <w:rFonts w:ascii="Times New Roman" w:hAnsi="Times New Roman" w:cs="Times New Roman"/>
+          <w:sz w:val="24"/>
+          <w:szCs w:val="24"/>
+        </w:rPr>
+        <w:t>The results reported show that the HMM approach performs in line with other</w:t>
+      </w:r>
+      <w:r>
+        <w:rPr>
+          <w:rFonts w:ascii="Times New Roman" w:hAnsi="Times New Roman" w:cs="Times New Roman"/>
+          <w:sz w:val="24"/>
+          <w:szCs w:val="24"/>
+        </w:rPr>
+        <w:t xml:space="preserve"> </w:t>
+      </w:r>
+      <w:r>
+        <w:rPr>
+          <w:rFonts w:ascii="Times New Roman" w:hAnsi="Times New Roman" w:cs="Times New Roman"/>
+          <w:sz w:val="24"/>
+          <w:szCs w:val="24"/>
+        </w:rPr>
+        <w:t>approaches that use more sophisticated learning methods when an appropriate deﬁnition</w:t>
+      </w:r>
+      <w:r>
+        <w:rPr>
+          <w:rFonts w:ascii="Times New Roman" w:hAnsi="Times New Roman" w:cs="Times New Roman"/>
+          <w:sz w:val="24"/>
+          <w:szCs w:val="24"/>
+        </w:rPr>
+        <w:t xml:space="preserve"> </w:t>
+      </w:r>
+      <w:r>
+        <w:rPr>
+          <w:rFonts w:ascii="Times New Roman" w:hAnsi="Times New Roman" w:cs="Times New Roman"/>
+          <w:sz w:val="24"/>
+          <w:szCs w:val="24"/>
+        </w:rPr>
+        <w:t>of the input and output vocabularies is provided. Moreover, this approach maintains the</w:t>
+      </w:r>
+      <w:r>
+        <w:rPr>
+          <w:rFonts w:ascii="Times New Roman" w:hAnsi="Times New Roman" w:cs="Times New Roman"/>
+          <w:sz w:val="24"/>
+          <w:szCs w:val="24"/>
+        </w:rPr>
+        <w:t xml:space="preserve"> </w:t>
+      </w:r>
+      <w:r>
+        <w:rPr>
+          <w:rFonts w:ascii="Times New Roman" w:hAnsi="Times New Roman" w:cs="Times New Roman"/>
+          <w:sz w:val="24"/>
+          <w:szCs w:val="24"/>
+        </w:rPr>
+        <w:t>e</w:t>
+      </w:r>
+      <w:r>
+        <w:rPr>
+          <w:rFonts w:ascii="Cambria Math" w:hAnsi="Cambria Math" w:cs="Cambria Math"/>
+          <w:sz w:val="24"/>
+          <w:szCs w:val="24"/>
+        </w:rPr>
+        <w:t>ﬃ</w:t>
+      </w:r>
+      <w:r>
+        <w:rPr>
+          <w:rFonts w:ascii="Times New Roman" w:hAnsi="Times New Roman" w:cs="Times New Roman"/>
+          <w:sz w:val="24"/>
+          <w:szCs w:val="24"/>
+        </w:rPr>
+        <w:t>ciency of the system throughout both the learning and the testing phases.</w:t>
+      </w:r>
+    </w:p>
+    <w:p>
+      <w:pPr>
+        <w:rPr>
+          <w:rFonts w:ascii="Times New Roman" w:hAnsi="Times New Roman" w:cs="Times New Roman"/>
+          <w:sz w:val="24"/>
+          <w:szCs w:val="24"/>
+        </w:rPr>
+      </w:pPr>
+    </w:p>
+    <w:p>
+      <w:pPr>
+        <w:autoSpaceDE w:val="0"/>
+        <w:autoSpaceDN w:val="0"/>
+        <w:adjustRightInd w:val="0"/>
+        <w:spacing w:after="0" w:line="240" w:lineRule="auto"/>
+        <w:rPr>
+          <w:rFonts w:ascii="Times New Roman" w:hAnsi="Times New Roman" w:cs="Times New Roman"/>
+          <w:b/>
+          <w:sz w:val="24"/>
+          <w:szCs w:val="20"/>
+        </w:rPr>
+      </w:pPr>
+      <w:r>
+        <w:rPr>
+          <w:rFonts w:ascii="Times New Roman" w:hAnsi="Times New Roman" w:cs="Times New Roman"/>
+          <w:b/>
+          <w:sz w:val="24"/>
+          <w:szCs w:val="24"/>
+        </w:rPr>
+        <w:t xml:space="preserve">2.2.5 </w:t>
+      </w:r>
+      <w:r>
+        <w:rPr>
+          <w:rFonts w:ascii="Times New Roman" w:hAnsi="Times New Roman" w:cs="Times New Roman"/>
+          <w:b/>
+          <w:sz w:val="24"/>
+          <w:szCs w:val="20"/>
+        </w:rPr>
+        <w:t>Text chunking based on generalized version of the Winnow Algorithm</w:t>
+      </w:r>
+    </w:p>
+    <w:p>
+      <w:pPr>
+        <w:autoSpaceDE w:val="0"/>
+        <w:autoSpaceDN w:val="0"/>
+        <w:adjustRightInd w:val="0"/>
+        <w:spacing w:after="0" w:line="240" w:lineRule="auto"/>
+        <w:rPr>
+          <w:rFonts w:ascii="Times New Roman" w:hAnsi="Times New Roman" w:cs="Times New Roman"/>
+          <w:b/>
+          <w:sz w:val="24"/>
+          <w:szCs w:val="20"/>
+        </w:rPr>
+      </w:pPr>
+    </w:p>
+    <w:p>
+      <w:pPr>
+        <w:autoSpaceDE w:val="0"/>
+        <w:autoSpaceDN w:val="0"/>
+        <w:adjustRightInd w:val="0"/>
+        <w:spacing w:after="0" w:line="240" w:lineRule="auto"/>
+        <w:rPr>
+          <w:rFonts w:ascii="Times New Roman" w:hAnsi="Times New Roman" w:cs="Times New Roman"/>
+          <w:sz w:val="24"/>
+          <w:szCs w:val="20"/>
+        </w:rPr>
+      </w:pPr>
+      <w:r>
+        <w:rPr>
+          <w:rFonts w:ascii="Times New Roman" w:hAnsi="Times New Roman" w:cs="Times New Roman"/>
+          <w:sz w:val="24"/>
+          <w:szCs w:val="20"/>
+        </w:rPr>
+        <w:t xml:space="preserve">Text chunking based on generalized version of the Winnow Algorithm was proposed by Tong Zang, Fred Damerau </w:t>
+      </w:r>
+      <w:r>
+        <w:rPr>
+          <w:rFonts w:ascii="Times New Roman" w:hAnsi="Times New Roman" w:cs="Times New Roman"/>
+          <w:sz w:val="24"/>
+          <w:szCs w:val="20"/>
+        </w:rPr>
+        <w:t xml:space="preserve">and David Johnson. </w:t>
+      </w:r>
+      <w:r>
+        <w:rPr>
+          <w:rFonts w:ascii="Times New Roman" w:hAnsi="Times New Roman" w:cs="Times New Roman"/>
+          <w:sz w:val="24"/>
+          <w:szCs w:val="20"/>
+        </w:rPr>
+        <w:t xml:space="preserve">The approach </w:t>
+      </w:r>
+      <w:r>
+        <w:rPr>
+          <w:rFonts w:ascii="Times New Roman" w:hAnsi="Times New Roman" w:cs="Times New Roman"/>
+          <w:sz w:val="24"/>
+          <w:szCs w:val="20"/>
+        </w:rPr>
+        <w:t>propose</w:t>
+      </w:r>
+      <w:r>
+        <w:rPr>
+          <w:rFonts w:ascii="Times New Roman" w:hAnsi="Times New Roman" w:cs="Times New Roman"/>
+          <w:sz w:val="24"/>
+          <w:szCs w:val="20"/>
+        </w:rPr>
+        <w:t>s</w:t>
+      </w:r>
+      <w:r>
+        <w:rPr>
+          <w:rFonts w:ascii="Times New Roman" w:hAnsi="Times New Roman" w:cs="Times New Roman"/>
+          <w:sz w:val="24"/>
+          <w:szCs w:val="20"/>
+        </w:rPr>
+        <w:t xml:space="preserve"> a general statistical model for text chunking which </w:t>
+      </w:r>
+      <w:r>
+        <w:rPr>
+          <w:rFonts w:ascii="Times New Roman" w:hAnsi="Times New Roman" w:cs="Times New Roman"/>
+          <w:sz w:val="24"/>
+          <w:szCs w:val="20"/>
+        </w:rPr>
+        <w:t xml:space="preserve">is </w:t>
+      </w:r>
+      <w:r>
+        <w:rPr>
+          <w:rFonts w:ascii="Times New Roman" w:hAnsi="Times New Roman" w:cs="Times New Roman"/>
+          <w:sz w:val="24"/>
+          <w:szCs w:val="20"/>
+        </w:rPr>
+        <w:t>then convert</w:t>
+      </w:r>
+      <w:r>
+        <w:rPr>
+          <w:rFonts w:ascii="Times New Roman" w:hAnsi="Times New Roman" w:cs="Times New Roman"/>
+          <w:sz w:val="24"/>
+          <w:szCs w:val="20"/>
+        </w:rPr>
+        <w:t xml:space="preserve">ed </w:t>
+      </w:r>
+      <w:r>
+        <w:rPr>
+          <w:rFonts w:ascii="Times New Roman" w:hAnsi="Times New Roman" w:cs="Times New Roman"/>
+          <w:sz w:val="24"/>
+          <w:szCs w:val="20"/>
+        </w:rPr>
+        <w:t xml:space="preserve">into a classiﬁcation problem. </w:t>
+      </w:r>
+      <w:r>
+        <w:rPr>
+          <w:rFonts w:ascii="Times New Roman" w:hAnsi="Times New Roman" w:cs="Times New Roman"/>
+          <w:sz w:val="24"/>
+          <w:szCs w:val="20"/>
+        </w:rPr>
+        <w:t>T</w:t>
+      </w:r>
+      <w:r>
+        <w:rPr>
+          <w:rFonts w:ascii="Times New Roman" w:hAnsi="Times New Roman" w:cs="Times New Roman"/>
+          <w:sz w:val="24"/>
+          <w:szCs w:val="20"/>
+        </w:rPr>
+        <w:t>he Winnow</w:t>
+      </w:r>
+      <w:r>
+        <w:rPr>
+          <w:rFonts w:ascii="Times New Roman" w:hAnsi="Times New Roman" w:cs="Times New Roman"/>
+          <w:sz w:val="24"/>
+          <w:szCs w:val="20"/>
+        </w:rPr>
+        <w:t xml:space="preserve"> family of algorithms is partic</w:t>
+      </w:r>
+      <w:r>
+        <w:rPr>
+          <w:rFonts w:ascii="Times New Roman" w:hAnsi="Times New Roman" w:cs="Times New Roman"/>
+          <w:sz w:val="24"/>
+          <w:szCs w:val="20"/>
+        </w:rPr>
+        <w:t>ularly suitable for solving classiﬁcation problems arising from NLP applications, due to</w:t>
+      </w:r>
+      <w:r>
+        <w:rPr>
+          <w:rFonts w:ascii="Times New Roman" w:hAnsi="Times New Roman" w:cs="Times New Roman"/>
+          <w:sz w:val="24"/>
+          <w:szCs w:val="20"/>
+        </w:rPr>
+        <w:t xml:space="preserve"> </w:t>
+      </w:r>
+      <w:r>
+        <w:rPr>
+          <w:rFonts w:ascii="Times New Roman" w:hAnsi="Times New Roman" w:cs="Times New Roman"/>
+          <w:sz w:val="24"/>
+          <w:szCs w:val="20"/>
+        </w:rPr>
+        <w:t>their robustness to irrelevant features. However in theory, Winnow may not converge for</w:t>
+      </w:r>
+      <w:r>
+        <w:rPr>
+          <w:rFonts w:ascii="Times New Roman" w:hAnsi="Times New Roman" w:cs="Times New Roman"/>
+          <w:sz w:val="24"/>
+          <w:szCs w:val="20"/>
+        </w:rPr>
+        <w:t xml:space="preserve"> </w:t>
+      </w:r>
+      <w:r>
+        <w:rPr>
+          <w:rFonts w:ascii="Times New Roman" w:hAnsi="Times New Roman" w:cs="Times New Roman"/>
+          <w:sz w:val="24"/>
+          <w:szCs w:val="20"/>
+        </w:rPr>
+        <w:t>linearly non-separable data. To remedy this problem, a generalization of the</w:t>
+      </w:r>
+      <w:r>
+        <w:rPr>
+          <w:rFonts w:ascii="Times New Roman" w:hAnsi="Times New Roman" w:cs="Times New Roman"/>
+          <w:sz w:val="24"/>
+          <w:szCs w:val="20"/>
+        </w:rPr>
+        <w:t xml:space="preserve"> </w:t>
+      </w:r>
+      <w:r>
+        <w:rPr>
+          <w:rFonts w:ascii="Times New Roman" w:hAnsi="Times New Roman" w:cs="Times New Roman"/>
+          <w:sz w:val="24"/>
+          <w:szCs w:val="20"/>
+        </w:rPr>
+        <w:t>original Winnow method</w:t>
+      </w:r>
+      <w:r>
+        <w:rPr>
+          <w:rFonts w:ascii="Times New Roman" w:hAnsi="Times New Roman" w:cs="Times New Roman"/>
+          <w:sz w:val="24"/>
+          <w:szCs w:val="20"/>
+        </w:rPr>
+        <w:t xml:space="preserve"> is employed</w:t>
+      </w:r>
+      <w:r>
+        <w:rPr>
+          <w:rFonts w:ascii="Times New Roman" w:hAnsi="Times New Roman" w:cs="Times New Roman"/>
+          <w:sz w:val="24"/>
+          <w:szCs w:val="20"/>
+        </w:rPr>
+        <w:t>. An additional advantage of the new algorithm is that it provides</w:t>
+      </w:r>
+      <w:r>
+        <w:rPr>
+          <w:rFonts w:ascii="Times New Roman" w:hAnsi="Times New Roman" w:cs="Times New Roman"/>
+          <w:sz w:val="24"/>
+          <w:szCs w:val="20"/>
+        </w:rPr>
+        <w:t xml:space="preserve"> </w:t>
+      </w:r>
+      <w:r>
+        <w:rPr>
+          <w:rFonts w:ascii="Times New Roman" w:hAnsi="Times New Roman" w:cs="Times New Roman"/>
+          <w:sz w:val="24"/>
+          <w:szCs w:val="20"/>
+        </w:rPr>
+        <w:t>reliable conﬁdence estimates for its classiﬁcation predictions. This property is required</w:t>
+      </w:r>
+      <w:r>
+        <w:rPr>
+          <w:rFonts w:ascii="Times New Roman" w:hAnsi="Times New Roman" w:cs="Times New Roman"/>
+          <w:sz w:val="24"/>
+          <w:szCs w:val="20"/>
+        </w:rPr>
+        <w:t xml:space="preserve"> </w:t>
+      </w:r>
+      <w:r>
+        <w:rPr>
+          <w:rFonts w:ascii="Times New Roman" w:hAnsi="Times New Roman" w:cs="Times New Roman"/>
+          <w:sz w:val="24"/>
+          <w:szCs w:val="20"/>
+        </w:rPr>
+        <w:t xml:space="preserve">in statistical </w:t>
+      </w:r>
+      <w:r>
+        <w:rPr>
+          <w:rFonts w:ascii="Times New Roman" w:hAnsi="Times New Roman" w:cs="Times New Roman"/>
+          <w:sz w:val="24"/>
+          <w:szCs w:val="20"/>
+        </w:rPr>
+        <w:t>modelling</w:t>
+      </w:r>
+      <w:r>
+        <w:rPr>
+          <w:rFonts w:ascii="Times New Roman" w:hAnsi="Times New Roman" w:cs="Times New Roman"/>
+          <w:sz w:val="24"/>
+          <w:szCs w:val="20"/>
+        </w:rPr>
+        <w:t xml:space="preserve"> approach. </w:t>
+      </w:r>
+      <w:r>
+        <w:rPr>
+          <w:rFonts w:ascii="Times New Roman" w:hAnsi="Times New Roman" w:cs="Times New Roman"/>
+          <w:sz w:val="24"/>
+          <w:szCs w:val="20"/>
+        </w:rPr>
+        <w:t>The</w:t>
+      </w:r>
+      <w:r>
+        <w:rPr>
+          <w:rFonts w:ascii="Times New Roman" w:hAnsi="Times New Roman" w:cs="Times New Roman"/>
+          <w:sz w:val="24"/>
+          <w:szCs w:val="20"/>
+        </w:rPr>
+        <w:t xml:space="preserve"> system achieves state of the art</w:t>
+      </w:r>
+      <w:r>
+        <w:rPr>
+          <w:rFonts w:ascii="Times New Roman" w:hAnsi="Times New Roman" w:cs="Times New Roman"/>
+          <w:sz w:val="24"/>
+          <w:szCs w:val="20"/>
+        </w:rPr>
+        <w:t xml:space="preserve"> </w:t>
+      </w:r>
+      <w:r>
+        <w:rPr>
+          <w:rFonts w:ascii="Times New Roman" w:hAnsi="Times New Roman" w:cs="Times New Roman"/>
+          <w:sz w:val="24"/>
+          <w:szCs w:val="20"/>
+        </w:rPr>
+        <w:t>performance in text chunking with less computational cost then previous systems.</w:t>
+      </w:r>
+    </w:p>
+    <w:p>
+      <w:pPr>
+        <w:autoSpaceDE w:val="0"/>
+        <w:autoSpaceDN w:val="0"/>
+        <w:adjustRightInd w:val="0"/>
+        <w:spacing w:after="0" w:line="240" w:lineRule="auto"/>
+        <w:rPr>
+          <w:rFonts w:ascii="Times New Roman" w:hAnsi="Times New Roman" w:cs="Times New Roman"/>
+          <w:sz w:val="24"/>
+          <w:szCs w:val="20"/>
+        </w:rPr>
+      </w:pPr>
+    </w:p>
+    <w:p>
+      <w:pPr>
+        <w:autoSpaceDE w:val="0"/>
+        <w:autoSpaceDN w:val="0"/>
+        <w:adjustRightInd w:val="0"/>
+        <w:spacing w:after="0" w:line="240" w:lineRule="auto"/>
+        <w:rPr>
+          <w:rFonts w:ascii="Times New Roman" w:hAnsi="Times New Roman" w:cs="Times New Roman"/>
+          <w:sz w:val="24"/>
+          <w:szCs w:val="24"/>
+        </w:rPr>
+      </w:pPr>
+      <w:r>
+        <w:rPr>
+          <w:rFonts w:ascii="Times New Roman" w:hAnsi="Times New Roman" w:cs="Times New Roman"/>
+          <w:sz w:val="24"/>
+        </w:rPr>
+        <w:t>The advantage of the new method compared with the original</w:t>
+      </w:r>
+      <w:r>
+        <w:rPr>
+          <w:rFonts w:ascii="Times New Roman" w:hAnsi="Times New Roman" w:cs="Times New Roman"/>
+          <w:sz w:val="24"/>
+        </w:rPr>
+        <w:t xml:space="preserve"> </w:t>
+      </w:r>
+      <w:r>
+        <w:rPr>
+          <w:rFonts w:ascii="Times New Roman" w:hAnsi="Times New Roman" w:cs="Times New Roman"/>
+          <w:sz w:val="24"/>
+        </w:rPr>
+        <w:t>Winnow is its ability to handle linearly non-separable data and its ability to prov</w:t>
+      </w:r>
+      <w:r>
+        <w:rPr>
+          <w:rFonts w:ascii="Times New Roman" w:hAnsi="Times New Roman" w:cs="Times New Roman"/>
+          <w:sz w:val="24"/>
+          <w:szCs w:val="24"/>
+        </w:rPr>
+        <w:t>ide reliable</w:t>
+      </w:r>
+      <w:r>
+        <w:rPr>
+          <w:rFonts w:ascii="Times New Roman" w:hAnsi="Times New Roman" w:cs="Times New Roman"/>
+          <w:sz w:val="24"/>
+          <w:szCs w:val="24"/>
+        </w:rPr>
+        <w:t xml:space="preserve"> confidence estimates.</w:t>
+      </w:r>
+      <w:r>
+        <w:rPr>
+          <w:rFonts w:ascii="Times New Roman" w:hAnsi="Times New Roman" w:cs="Times New Roman"/>
+          <w:sz w:val="24"/>
+          <w:szCs w:val="24"/>
+        </w:rPr>
+        <w:t xml:space="preserve"> </w:t>
+      </w:r>
+      <w:r>
+        <w:rPr>
+          <w:rFonts w:ascii="Times New Roman" w:hAnsi="Times New Roman" w:cs="Times New Roman"/>
+          <w:sz w:val="24"/>
+          <w:szCs w:val="24"/>
+        </w:rPr>
+        <w:t>Such confi</w:t>
+      </w:r>
+      <w:r>
+        <w:rPr>
+          <w:rFonts w:ascii="Times New Roman" w:hAnsi="Times New Roman" w:cs="Times New Roman"/>
+          <w:sz w:val="24"/>
+          <w:szCs w:val="24"/>
+        </w:rPr>
+        <w:t>dence estimates are required in the statistical sequential</w:t>
+      </w:r>
+      <w:r>
+        <w:rPr>
+          <w:rFonts w:ascii="Times New Roman" w:hAnsi="Times New Roman" w:cs="Times New Roman"/>
+          <w:sz w:val="24"/>
+          <w:szCs w:val="24"/>
+        </w:rPr>
+        <w:t xml:space="preserve"> </w:t>
+      </w:r>
+      <w:r>
+        <w:rPr>
+          <w:rFonts w:ascii="Times New Roman" w:hAnsi="Times New Roman" w:cs="Times New Roman"/>
+          <w:sz w:val="24"/>
+          <w:szCs w:val="24"/>
+        </w:rPr>
+        <w:t>modelling</w:t>
+      </w:r>
+      <w:r>
+        <w:rPr>
+          <w:rFonts w:ascii="Times New Roman" w:hAnsi="Times New Roman" w:cs="Times New Roman"/>
+          <w:sz w:val="24"/>
+          <w:szCs w:val="24"/>
+        </w:rPr>
+        <w:t xml:space="preserve"> approach to the text chunking problem</w:t>
+      </w:r>
+      <w:r>
+        <w:rPr>
+          <w:rFonts w:ascii="Times New Roman" w:hAnsi="Times New Roman" w:cs="Times New Roman"/>
+          <w:sz w:val="24"/>
+          <w:szCs w:val="24"/>
+        </w:rPr>
+        <w:t>.</w:t>
+      </w:r>
+    </w:p>
+    <w:p>
+      <w:pPr>
+        <w:autoSpaceDE w:val="0"/>
+        <w:autoSpaceDN w:val="0"/>
+        <w:adjustRightInd w:val="0"/>
+        <w:spacing w:after="0" w:line="240" w:lineRule="auto"/>
+        <w:rPr>
+          <w:rFonts w:ascii="Times New Roman" w:hAnsi="Times New Roman" w:cs="Times New Roman"/>
+          <w:sz w:val="24"/>
+          <w:szCs w:val="24"/>
+        </w:rPr>
+      </w:pPr>
+    </w:p>
+    <w:p>
+      <w:pPr>
+        <w:autoSpaceDE w:val="0"/>
+        <w:autoSpaceDN w:val="0"/>
+        <w:adjustRightInd w:val="0"/>
+        <w:spacing w:after="0" w:line="240" w:lineRule="auto"/>
+        <w:rPr>
+          <w:rFonts w:ascii="Times New Roman" w:hAnsi="Times New Roman" w:cs="Times New Roman"/>
+          <w:sz w:val="24"/>
+          <w:szCs w:val="24"/>
+        </w:rPr>
+      </w:pPr>
+      <w:r>
+        <w:rPr>
+          <w:rFonts w:ascii="Times New Roman" w:hAnsi="Times New Roman" w:cs="Times New Roman"/>
+          <w:sz w:val="24"/>
+          <w:szCs w:val="24"/>
+        </w:rPr>
+        <w:t>The approach achieved the best result for a non-ensemble classifier in the CoNLL-2000 shared task.</w:t>
+      </w:r>
+    </w:p>
+    <w:p>
+      <w:pPr>
+        <w:autoSpaceDE w:val="0"/>
+        <w:autoSpaceDN w:val="0"/>
+        <w:adjustRightInd w:val="0"/>
+        <w:spacing w:after="0" w:line="240" w:lineRule="auto"/>
+        <w:rPr>
+          <w:rFonts w:ascii="Times New Roman" w:hAnsi="Times New Roman" w:cs="Times New Roman"/>
+          <w:sz w:val="24"/>
+          <w:szCs w:val="24"/>
+        </w:rPr>
+      </w:pPr>
+    </w:p>
+    <w:p>
+      <w:pPr>
+        <w:autoSpaceDE w:val="0"/>
+        <w:autoSpaceDN w:val="0"/>
+        <w:adjustRightInd w:val="0"/>
+        <w:spacing w:after="0" w:line="240" w:lineRule="auto"/>
+        <w:rPr>
+          <w:rFonts w:ascii="Times New Roman" w:hAnsi="Times New Roman" w:cs="Times New Roman"/>
+          <w:sz w:val="24"/>
+          <w:szCs w:val="20"/>
+        </w:rPr>
+      </w:pPr>
+    </w:p>
+    <w:p>
+      <w:pPr>
+        <w:autoSpaceDE w:val="0"/>
+        <w:autoSpaceDN w:val="0"/>
+        <w:adjustRightInd w:val="0"/>
+        <w:spacing w:after="0" w:line="240" w:lineRule="auto"/>
+        <w:rPr>
+          <w:rFonts w:ascii="Times New Roman" w:hAnsi="Times New Roman" w:cs="Times New Roman"/>
+          <w:b/>
+          <w:sz w:val="24"/>
+          <w:szCs w:val="20"/>
+        </w:rPr>
+      </w:pPr>
+      <w:r>
+        <w:rPr>
+          <w:rFonts w:ascii="Times New Roman" w:hAnsi="Times New Roman" w:cs="Times New Roman"/>
+          <w:b/>
+          <w:sz w:val="24"/>
+          <w:szCs w:val="24"/>
+        </w:rPr>
+        <w:t xml:space="preserve">2.2.6 </w:t>
+      </w:r>
+      <w:r>
+        <w:rPr>
+          <w:rFonts w:ascii="Times New Roman" w:hAnsi="Times New Roman" w:cs="Times New Roman"/>
+          <w:b/>
+          <w:sz w:val="24"/>
+          <w:szCs w:val="20"/>
+        </w:rPr>
+        <w:t>Shallow Parsing with Conditional Random Fields</w:t>
+      </w:r>
+    </w:p>
+    <w:p>
+      <w:pPr>
+        <w:autoSpaceDE w:val="0"/>
+        <w:autoSpaceDN w:val="0"/>
+        <w:adjustRightInd w:val="0"/>
+        <w:spacing w:after="0" w:line="240" w:lineRule="auto"/>
+        <w:rPr>
+          <w:rFonts w:ascii="Times-Roman~15" w:hAnsi="Times-Roman~15" w:cs="Times-Roman~15"/>
+          <w:sz w:val="20"/>
+          <w:szCs w:val="20"/>
+        </w:rPr>
+      </w:pPr>
+    </w:p>
+    <w:p>
+      <w:pPr>
+        <w:autoSpaceDE w:val="0"/>
+        <w:autoSpaceDN w:val="0"/>
+        <w:adjustRightInd w:val="0"/>
+        <w:spacing w:after="0" w:line="240" w:lineRule="auto"/>
+        <w:rPr>
+          <w:rFonts w:ascii="Times New Roman" w:hAnsi="Times New Roman" w:cs="Times New Roman"/>
+          <w:sz w:val="24"/>
+          <w:szCs w:val="20"/>
+        </w:rPr>
+      </w:pPr>
+      <w:r>
+        <w:rPr>
+          <w:rFonts w:ascii="Times New Roman" w:hAnsi="Times New Roman" w:cs="Times New Roman"/>
+          <w:sz w:val="24"/>
+          <w:szCs w:val="20"/>
+        </w:rPr>
+        <w:t xml:space="preserve">Conditional random </w:t>
+      </w:r>
+      <w:r>
+        <w:rPr>
+          <w:rFonts w:ascii="Times New Roman" w:hAnsi="Times New Roman" w:cs="Times New Roman"/>
+          <w:sz w:val="24"/>
+          <w:szCs w:val="20"/>
+        </w:rPr>
+        <w:t>fi</w:t>
+      </w:r>
+      <w:r>
+        <w:rPr>
+          <w:rFonts w:ascii="Times New Roman" w:hAnsi="Times New Roman" w:cs="Times New Roman"/>
+          <w:sz w:val="24"/>
+          <w:szCs w:val="20"/>
+        </w:rPr>
+        <w:t xml:space="preserve">elds for sequence </w:t>
+      </w:r>
+      <w:r>
+        <w:rPr>
+          <w:rFonts w:ascii="Times New Roman" w:hAnsi="Times New Roman" w:cs="Times New Roman"/>
+          <w:sz w:val="24"/>
+          <w:szCs w:val="20"/>
+        </w:rPr>
+        <w:t xml:space="preserve">labelling </w:t>
+      </w:r>
+      <w:r>
+        <w:rPr>
+          <w:rFonts w:ascii="Times New Roman" w:hAnsi="Times New Roman" w:cs="Times New Roman"/>
+          <w:sz w:val="24"/>
+          <w:szCs w:val="20"/>
+        </w:rPr>
+        <w:t>offer advantages over both generative models</w:t>
+      </w:r>
+      <w:r>
+        <w:rPr>
+          <w:rFonts w:ascii="Times New Roman" w:hAnsi="Times New Roman" w:cs="Times New Roman"/>
+          <w:sz w:val="24"/>
+          <w:szCs w:val="20"/>
+        </w:rPr>
+        <w:t xml:space="preserve"> like HMMs and classifi</w:t>
+      </w:r>
+      <w:r>
+        <w:rPr>
+          <w:rFonts w:ascii="Times New Roman" w:hAnsi="Times New Roman" w:cs="Times New Roman"/>
+          <w:sz w:val="24"/>
+          <w:szCs w:val="20"/>
+        </w:rPr>
+        <w:t>ers applied at each</w:t>
+      </w:r>
+      <w:r>
+        <w:rPr>
+          <w:rFonts w:ascii="Times New Roman" w:hAnsi="Times New Roman" w:cs="Times New Roman"/>
+          <w:sz w:val="24"/>
+          <w:szCs w:val="20"/>
+        </w:rPr>
+        <w:t xml:space="preserve"> </w:t>
+      </w:r>
+      <w:r>
+        <w:rPr>
+          <w:rFonts w:ascii="Times New Roman" w:hAnsi="Times New Roman" w:cs="Times New Roman"/>
+          <w:sz w:val="24"/>
+          <w:szCs w:val="20"/>
+        </w:rPr>
+        <w:t>sequence position.</w:t>
+      </w:r>
+      <w:r>
+        <w:rPr>
+          <w:rFonts w:ascii="Times New Roman" w:hAnsi="Times New Roman" w:cs="Times New Roman"/>
+          <w:sz w:val="24"/>
+          <w:szCs w:val="20"/>
+        </w:rPr>
+        <w:t xml:space="preserve"> </w:t>
+      </w:r>
+      <w:r>
+        <w:rPr>
+          <w:rFonts w:ascii="Times New Roman" w:hAnsi="Times New Roman" w:cs="Times New Roman"/>
+          <w:sz w:val="24"/>
+          <w:szCs w:val="20"/>
+        </w:rPr>
+        <w:t xml:space="preserve">The generative </w:t>
+      </w:r>
+      <w:r>
+        <w:rPr>
+          <w:rFonts w:ascii="Times New Roman" w:hAnsi="Times New Roman" w:cs="Times New Roman"/>
+          <w:sz w:val="24"/>
+          <w:szCs w:val="20"/>
+        </w:rPr>
+        <w:lastRenderedPageBreak/>
+        <w:t>a</w:t>
+      </w:r>
+      <w:r>
+        <w:rPr>
+          <w:rFonts w:ascii="Times New Roman" w:hAnsi="Times New Roman" w:cs="Times New Roman"/>
+          <w:sz w:val="24"/>
+          <w:szCs w:val="20"/>
+        </w:rPr>
+        <w:t>pproach provides well-understood</w:t>
+      </w:r>
+      <w:r>
+        <w:rPr>
+          <w:rFonts w:ascii="Times New Roman" w:hAnsi="Times New Roman" w:cs="Times New Roman"/>
+          <w:sz w:val="24"/>
+          <w:szCs w:val="20"/>
+        </w:rPr>
+        <w:t xml:space="preserve"> </w:t>
+      </w:r>
+      <w:r>
+        <w:rPr>
+          <w:rFonts w:ascii="Times New Roman" w:hAnsi="Times New Roman" w:cs="Times New Roman"/>
+          <w:sz w:val="24"/>
+          <w:szCs w:val="20"/>
+        </w:rPr>
+        <w:t>training and decoding algorithms for HMMs and more</w:t>
+      </w:r>
+      <w:r>
+        <w:rPr>
+          <w:rFonts w:ascii="Times New Roman" w:hAnsi="Times New Roman" w:cs="Times New Roman"/>
+          <w:sz w:val="24"/>
+          <w:szCs w:val="20"/>
+        </w:rPr>
+        <w:t xml:space="preserve"> </w:t>
+      </w:r>
+      <w:r>
+        <w:rPr>
+          <w:rFonts w:ascii="Times New Roman" w:hAnsi="Times New Roman" w:cs="Times New Roman"/>
+          <w:sz w:val="24"/>
+          <w:szCs w:val="20"/>
+        </w:rPr>
+        <w:t>general graphical models. However, effective generative</w:t>
+      </w:r>
+      <w:r>
+        <w:rPr>
+          <w:rFonts w:ascii="Times New Roman" w:hAnsi="Times New Roman" w:cs="Times New Roman"/>
+          <w:sz w:val="24"/>
+          <w:szCs w:val="20"/>
+        </w:rPr>
+        <w:t xml:space="preserve"> </w:t>
+      </w:r>
+      <w:r>
+        <w:rPr>
+          <w:rFonts w:ascii="Times New Roman" w:hAnsi="Times New Roman" w:cs="Times New Roman"/>
+          <w:sz w:val="24"/>
+          <w:szCs w:val="20"/>
+        </w:rPr>
+        <w:t xml:space="preserve">models require stringent conditional </w:t>
+      </w:r>
+      <w:r>
+        <w:rPr>
+          <w:rFonts w:ascii="Times New Roman" w:hAnsi="Times New Roman" w:cs="Times New Roman"/>
+          <w:sz w:val="24"/>
+          <w:szCs w:val="20"/>
+        </w:rPr>
+        <w:t>i</w:t>
+      </w:r>
+      <w:r>
+        <w:rPr>
+          <w:rFonts w:ascii="Times New Roman" w:hAnsi="Times New Roman" w:cs="Times New Roman"/>
+          <w:sz w:val="24"/>
+          <w:szCs w:val="20"/>
+        </w:rPr>
+        <w:t>ndependence</w:t>
+      </w:r>
+      <w:r>
+        <w:rPr>
+          <w:rFonts w:ascii="Times New Roman" w:hAnsi="Times New Roman" w:cs="Times New Roman"/>
+          <w:sz w:val="24"/>
+          <w:szCs w:val="20"/>
+        </w:rPr>
+        <w:t xml:space="preserve"> </w:t>
+      </w:r>
+      <w:r>
+        <w:rPr>
+          <w:rFonts w:ascii="Times New Roman" w:hAnsi="Times New Roman" w:cs="Times New Roman"/>
+          <w:sz w:val="24"/>
+          <w:szCs w:val="20"/>
+        </w:rPr>
+        <w:t>assumptions. For instance, it is not practical to make the</w:t>
+      </w:r>
+      <w:r>
+        <w:rPr>
+          <w:rFonts w:ascii="Times New Roman" w:hAnsi="Times New Roman" w:cs="Times New Roman"/>
+          <w:sz w:val="24"/>
+          <w:szCs w:val="20"/>
+        </w:rPr>
+        <w:t xml:space="preserve"> </w:t>
+      </w:r>
+      <w:r>
+        <w:rPr>
+          <w:rFonts w:ascii="Times New Roman" w:hAnsi="Times New Roman" w:cs="Times New Roman"/>
+          <w:sz w:val="24"/>
+          <w:szCs w:val="20"/>
+        </w:rPr>
+        <w:t xml:space="preserve">label at a given </w:t>
+      </w:r>
+      <w:r>
+        <w:rPr>
+          <w:rFonts w:ascii="Times New Roman" w:hAnsi="Times New Roman" w:cs="Times New Roman"/>
+          <w:sz w:val="24"/>
+          <w:szCs w:val="20"/>
+        </w:rPr>
+        <w:t>p</w:t>
+      </w:r>
+      <w:r>
+        <w:rPr>
+          <w:rFonts w:ascii="Times New Roman" w:hAnsi="Times New Roman" w:cs="Times New Roman"/>
+          <w:sz w:val="24"/>
+          <w:szCs w:val="20"/>
+        </w:rPr>
+        <w:t>osition depend on a window on the input</w:t>
+      </w:r>
+      <w:r>
+        <w:rPr>
+          <w:rFonts w:ascii="Times New Roman" w:hAnsi="Times New Roman" w:cs="Times New Roman"/>
+          <w:sz w:val="24"/>
+          <w:szCs w:val="20"/>
+        </w:rPr>
+        <w:t xml:space="preserve"> </w:t>
+      </w:r>
+      <w:r>
+        <w:rPr>
+          <w:rFonts w:ascii="Times New Roman" w:hAnsi="Times New Roman" w:cs="Times New Roman"/>
+          <w:sz w:val="24"/>
+          <w:szCs w:val="20"/>
+        </w:rPr>
+        <w:t>sequence as well as the surrounding labels, since the</w:t>
+      </w:r>
+      <w:r>
+        <w:rPr>
+          <w:rFonts w:ascii="Times New Roman" w:hAnsi="Times New Roman" w:cs="Times New Roman"/>
+          <w:sz w:val="24"/>
+          <w:szCs w:val="20"/>
+        </w:rPr>
+        <w:t xml:space="preserve"> </w:t>
+      </w:r>
+      <w:r>
+        <w:rPr>
+          <w:rFonts w:ascii="Times New Roman" w:hAnsi="Times New Roman" w:cs="Times New Roman"/>
+          <w:sz w:val="24"/>
+          <w:szCs w:val="20"/>
+        </w:rPr>
+        <w:t>inference problem for the corresponding graphical model</w:t>
+      </w:r>
+      <w:r>
+        <w:rPr>
+          <w:rFonts w:ascii="Times New Roman" w:hAnsi="Times New Roman" w:cs="Times New Roman"/>
+          <w:sz w:val="24"/>
+          <w:szCs w:val="20"/>
+        </w:rPr>
+        <w:t xml:space="preserve"> </w:t>
+      </w:r>
+      <w:r>
+        <w:rPr>
+          <w:rFonts w:ascii="Times New Roman" w:hAnsi="Times New Roman" w:cs="Times New Roman"/>
+          <w:sz w:val="24"/>
+          <w:szCs w:val="20"/>
+        </w:rPr>
+        <w:t>would be intractable.</w:t>
+      </w:r>
+      <w:r>
+        <w:rPr>
+          <w:rFonts w:ascii="Times New Roman" w:hAnsi="Times New Roman" w:cs="Times New Roman"/>
+          <w:sz w:val="24"/>
+          <w:szCs w:val="20"/>
+        </w:rPr>
+        <w:t xml:space="preserve"> </w:t>
+      </w:r>
+      <w:r>
+        <w:rPr>
+          <w:rFonts w:ascii="Times New Roman" w:hAnsi="Times New Roman" w:cs="Times New Roman"/>
+          <w:sz w:val="24"/>
+          <w:szCs w:val="20"/>
+        </w:rPr>
+        <w:t>The sequential classi</w:t>
+      </w:r>
+      <w:r>
+        <w:rPr>
+          <w:rFonts w:ascii="Times New Roman" w:hAnsi="Times New Roman" w:cs="Times New Roman"/>
+          <w:sz w:val="24"/>
+          <w:szCs w:val="20"/>
+        </w:rPr>
+        <w:t>fi</w:t>
+      </w:r>
+      <w:r>
+        <w:rPr>
+          <w:rFonts w:ascii="Times New Roman" w:hAnsi="Times New Roman" w:cs="Times New Roman"/>
+          <w:sz w:val="24"/>
+          <w:szCs w:val="20"/>
+        </w:rPr>
+        <w:t>cation approach can handle</w:t>
+      </w:r>
+      <w:r>
+        <w:rPr>
+          <w:rFonts w:ascii="Times New Roman" w:hAnsi="Times New Roman" w:cs="Times New Roman"/>
+          <w:sz w:val="24"/>
+          <w:szCs w:val="20"/>
+        </w:rPr>
+        <w:t xml:space="preserve"> </w:t>
+      </w:r>
+      <w:r>
+        <w:rPr>
+          <w:rFonts w:ascii="Times New Roman" w:hAnsi="Times New Roman" w:cs="Times New Roman"/>
+          <w:sz w:val="24"/>
+          <w:szCs w:val="20"/>
+        </w:rPr>
+        <w:t>many correlated features, as demonstrated in work on</w:t>
+      </w:r>
+      <w:r>
+        <w:rPr>
+          <w:rFonts w:ascii="Times New Roman" w:hAnsi="Times New Roman" w:cs="Times New Roman"/>
+          <w:sz w:val="24"/>
+          <w:szCs w:val="20"/>
+        </w:rPr>
+        <w:t xml:space="preserve"> </w:t>
+      </w:r>
+      <w:r>
+        <w:rPr>
+          <w:rFonts w:ascii="Times New Roman" w:hAnsi="Times New Roman" w:cs="Times New Roman"/>
+          <w:sz w:val="24"/>
+          <w:szCs w:val="20"/>
+        </w:rPr>
+        <w:t>maximum-entropy (McCallum et al., 2000; Ratnaparkhi,1996) and a variety of other linear classi</w:t>
+      </w:r>
+      <w:r>
+        <w:rPr>
+          <w:rFonts w:ascii="Times New Roman" w:hAnsi="Times New Roman" w:cs="Times New Roman"/>
+          <w:sz w:val="24"/>
+          <w:szCs w:val="20"/>
+        </w:rPr>
+        <w:t>fi</w:t>
+      </w:r>
+      <w:r>
+        <w:rPr>
+          <w:rFonts w:ascii="Times New Roman" w:hAnsi="Times New Roman" w:cs="Times New Roman"/>
+          <w:sz w:val="24"/>
+          <w:szCs w:val="20"/>
+        </w:rPr>
+        <w:t>ers, including</w:t>
+      </w:r>
+      <w:r>
+        <w:rPr>
+          <w:rFonts w:ascii="Times New Roman" w:hAnsi="Times New Roman" w:cs="Times New Roman"/>
+          <w:sz w:val="24"/>
+          <w:szCs w:val="20"/>
+        </w:rPr>
+        <w:t xml:space="preserve"> </w:t>
+      </w:r>
+      <w:r>
+        <w:rPr>
+          <w:rFonts w:ascii="Times New Roman" w:hAnsi="Times New Roman" w:cs="Times New Roman"/>
+          <w:sz w:val="24"/>
+          <w:szCs w:val="20"/>
+        </w:rPr>
+        <w:t>winnow (Punyakanok and Roth, 2001), AdaBoost (Abney</w:t>
+      </w:r>
+      <w:r>
+        <w:rPr>
+          <w:rFonts w:ascii="Times New Roman" w:hAnsi="Times New Roman" w:cs="Times New Roman"/>
+          <w:sz w:val="24"/>
+          <w:szCs w:val="20"/>
+        </w:rPr>
+        <w:t xml:space="preserve"> </w:t>
+      </w:r>
+      <w:r>
+        <w:rPr>
+          <w:rFonts w:ascii="Times New Roman" w:hAnsi="Times New Roman" w:cs="Times New Roman"/>
+          <w:sz w:val="24"/>
+          <w:szCs w:val="20"/>
+        </w:rPr>
+        <w:t>et al., 1999), and support-vector machines (Kudo and</w:t>
+      </w:r>
+      <w:r>
+        <w:rPr>
+          <w:rFonts w:ascii="Times New Roman" w:hAnsi="Times New Roman" w:cs="Times New Roman"/>
+          <w:sz w:val="24"/>
+          <w:szCs w:val="20"/>
+        </w:rPr>
+        <w:t xml:space="preserve"> </w:t>
+      </w:r>
+      <w:r>
+        <w:rPr>
+          <w:rFonts w:ascii="Times New Roman" w:hAnsi="Times New Roman" w:cs="Times New Roman"/>
+          <w:sz w:val="24"/>
+          <w:szCs w:val="20"/>
+        </w:rPr>
+        <w:t>Matsumoto, 2001). Furthermore, they are trained to minimize</w:t>
+      </w:r>
+      <w:r>
+        <w:rPr>
+          <w:rFonts w:ascii="Times New Roman" w:hAnsi="Times New Roman" w:cs="Times New Roman"/>
+          <w:sz w:val="24"/>
+          <w:szCs w:val="20"/>
+        </w:rPr>
+        <w:t xml:space="preserve"> </w:t>
+      </w:r>
+      <w:r>
+        <w:rPr>
+          <w:rFonts w:ascii="Times New Roman" w:hAnsi="Times New Roman" w:cs="Times New Roman"/>
+          <w:sz w:val="24"/>
+          <w:szCs w:val="20"/>
+        </w:rPr>
+        <w:t xml:space="preserve">some function related to </w:t>
+      </w:r>
+      <w:r>
+        <w:rPr>
+          <w:rFonts w:ascii="Times New Roman" w:hAnsi="Times New Roman" w:cs="Times New Roman"/>
+          <w:sz w:val="24"/>
+          <w:szCs w:val="20"/>
+        </w:rPr>
+        <w:t>labelling</w:t>
+      </w:r>
+      <w:r>
+        <w:rPr>
+          <w:rFonts w:ascii="Times New Roman" w:hAnsi="Times New Roman" w:cs="Times New Roman"/>
+          <w:sz w:val="24"/>
+          <w:szCs w:val="20"/>
+        </w:rPr>
+        <w:t xml:space="preserve"> error, leading to</w:t>
+      </w:r>
+      <w:r>
+        <w:rPr>
+          <w:rFonts w:ascii="Times New Roman" w:hAnsi="Times New Roman" w:cs="Times New Roman"/>
+          <w:sz w:val="24"/>
+          <w:szCs w:val="20"/>
+        </w:rPr>
+        <w:t xml:space="preserve"> </w:t>
+      </w:r>
+      <w:r>
+        <w:rPr>
+          <w:rFonts w:ascii="Times New Roman" w:hAnsi="Times New Roman" w:cs="Times New Roman"/>
+          <w:sz w:val="24"/>
+          <w:szCs w:val="20"/>
+        </w:rPr>
+        <w:t>smaller error in practice if enough training data are available</w:t>
+      </w:r>
+      <w:r>
+        <w:rPr>
+          <w:rFonts w:ascii="Times New Roman" w:hAnsi="Times New Roman" w:cs="Times New Roman"/>
+          <w:sz w:val="24"/>
+          <w:szCs w:val="20"/>
+        </w:rPr>
+        <w:t>.</w:t>
+      </w:r>
+    </w:p>
+    <w:p>
+      <w:pPr>
+        <w:autoSpaceDE w:val="0"/>
+        <w:autoSpaceDN w:val="0"/>
+        <w:adjustRightInd w:val="0"/>
+        <w:spacing w:after="0" w:line="240" w:lineRule="auto"/>
+        <w:rPr>
+          <w:rFonts w:ascii="Times New Roman" w:hAnsi="Times New Roman" w:cs="Times New Roman"/>
+          <w:sz w:val="24"/>
+          <w:szCs w:val="20"/>
+        </w:rPr>
+      </w:pPr>
+    </w:p>
+    <w:p>
+      <w:pPr>
+        <w:autoSpaceDE w:val="0"/>
+        <w:autoSpaceDN w:val="0"/>
+        <w:adjustRightInd w:val="0"/>
+        <w:spacing w:after="0" w:line="240" w:lineRule="auto"/>
+        <w:rPr>
+          <w:rFonts w:ascii="Times New Roman" w:hAnsi="Times New Roman" w:cs="Times New Roman"/>
+          <w:sz w:val="24"/>
+          <w:szCs w:val="20"/>
+        </w:rPr>
+      </w:pPr>
+      <w:r>
+        <w:rPr>
+          <w:rFonts w:ascii="Times New Roman" w:hAnsi="Times New Roman" w:cs="Times New Roman"/>
+          <w:sz w:val="24"/>
+          <w:szCs w:val="20"/>
+        </w:rPr>
+        <w:t>Conditional random fi</w:t>
+      </w:r>
+      <w:r>
+        <w:rPr>
+          <w:rFonts w:ascii="Times New Roman" w:hAnsi="Times New Roman" w:cs="Times New Roman"/>
+          <w:sz w:val="24"/>
+          <w:szCs w:val="20"/>
+        </w:rPr>
+        <w:t>elds (CRFs) bring together the</w:t>
+      </w:r>
+      <w:r>
+        <w:rPr>
+          <w:rFonts w:ascii="Times New Roman" w:hAnsi="Times New Roman" w:cs="Times New Roman"/>
+          <w:sz w:val="24"/>
+          <w:szCs w:val="20"/>
+        </w:rPr>
+        <w:t xml:space="preserve"> </w:t>
+      </w:r>
+      <w:r>
+        <w:rPr>
+          <w:rFonts w:ascii="Times New Roman" w:hAnsi="Times New Roman" w:cs="Times New Roman"/>
+          <w:sz w:val="24"/>
+          <w:szCs w:val="20"/>
+        </w:rPr>
+        <w:t>best of generative and cl</w:t>
+      </w:r>
+      <w:r>
+        <w:rPr>
+          <w:rFonts w:ascii="Times New Roman" w:hAnsi="Times New Roman" w:cs="Times New Roman"/>
+          <w:sz w:val="24"/>
+          <w:szCs w:val="20"/>
+        </w:rPr>
+        <w:t>assifi</w:t>
+      </w:r>
+      <w:r>
+        <w:rPr>
+          <w:rFonts w:ascii="Times New Roman" w:hAnsi="Times New Roman" w:cs="Times New Roman"/>
+          <w:sz w:val="24"/>
+          <w:szCs w:val="20"/>
+        </w:rPr>
+        <w:t>cation models. Like classifi</w:t>
+      </w:r>
+      <w:r>
+        <w:rPr>
+          <w:rFonts w:ascii="Times New Roman" w:hAnsi="Times New Roman" w:cs="Times New Roman"/>
+          <w:sz w:val="24"/>
+          <w:szCs w:val="20"/>
+        </w:rPr>
+        <w:t>cation models, they can accommodate many statistically</w:t>
+      </w:r>
+      <w:r>
+        <w:rPr>
+          <w:rFonts w:ascii="Times New Roman" w:hAnsi="Times New Roman" w:cs="Times New Roman"/>
+          <w:sz w:val="24"/>
+          <w:szCs w:val="20"/>
+        </w:rPr>
+        <w:t xml:space="preserve"> </w:t>
+      </w:r>
+      <w:r>
+        <w:rPr>
+          <w:rFonts w:ascii="Times New Roman" w:hAnsi="Times New Roman" w:cs="Times New Roman"/>
+          <w:sz w:val="24"/>
+          <w:szCs w:val="20"/>
+        </w:rPr>
+        <w:t>correlated features of the inputs, and they are trained discriminatively.</w:t>
+      </w:r>
+      <w:r>
+        <w:rPr>
+          <w:rFonts w:ascii="Times New Roman" w:hAnsi="Times New Roman" w:cs="Times New Roman"/>
+          <w:sz w:val="24"/>
+          <w:szCs w:val="20"/>
+        </w:rPr>
+        <w:t xml:space="preserve"> </w:t>
+      </w:r>
+      <w:r>
+        <w:rPr>
+          <w:rFonts w:ascii="Times New Roman" w:hAnsi="Times New Roman" w:cs="Times New Roman"/>
+          <w:sz w:val="24"/>
+          <w:szCs w:val="20"/>
+        </w:rPr>
+        <w:t>But like generative models, they can trade</w:t>
+      </w:r>
+      <w:r>
+        <w:rPr>
+          <w:rFonts w:ascii="Times New Roman" w:hAnsi="Times New Roman" w:cs="Times New Roman"/>
+          <w:sz w:val="24"/>
+          <w:szCs w:val="20"/>
+        </w:rPr>
+        <w:t xml:space="preserve"> </w:t>
+      </w:r>
+      <w:r>
+        <w:rPr>
+          <w:rFonts w:ascii="Times New Roman" w:hAnsi="Times New Roman" w:cs="Times New Roman"/>
+          <w:sz w:val="24"/>
+          <w:szCs w:val="20"/>
+        </w:rPr>
+        <w:t>off decisions at different sequence positions to obtain a</w:t>
+      </w:r>
+      <w:r>
+        <w:rPr>
+          <w:rFonts w:ascii="Times New Roman" w:hAnsi="Times New Roman" w:cs="Times New Roman"/>
+          <w:sz w:val="24"/>
+          <w:szCs w:val="20"/>
+        </w:rPr>
+        <w:t xml:space="preserve"> </w:t>
+      </w:r>
+      <w:r>
+        <w:rPr>
+          <w:rFonts w:ascii="Times New Roman" w:hAnsi="Times New Roman" w:cs="Times New Roman"/>
+          <w:sz w:val="24"/>
+          <w:szCs w:val="20"/>
+        </w:rPr>
+        <w:t>globally optimal labeling. Lafferty et al. (2001) showed</w:t>
+      </w:r>
+      <w:r>
+        <w:rPr>
+          <w:rFonts w:ascii="Times New Roman" w:hAnsi="Times New Roman" w:cs="Times New Roman"/>
+          <w:sz w:val="24"/>
+          <w:szCs w:val="20"/>
+        </w:rPr>
+        <w:t xml:space="preserve"> that CRFs beat related classifi</w:t>
+      </w:r>
+      <w:r>
+        <w:rPr>
+          <w:rFonts w:ascii="Times New Roman" w:hAnsi="Times New Roman" w:cs="Times New Roman"/>
+          <w:sz w:val="24"/>
+          <w:szCs w:val="20"/>
+        </w:rPr>
+        <w:t>cation models as well as</w:t>
+      </w:r>
+      <w:r>
+        <w:rPr>
+          <w:rFonts w:ascii="Times New Roman" w:hAnsi="Times New Roman" w:cs="Times New Roman"/>
+          <w:sz w:val="24"/>
+          <w:szCs w:val="20"/>
+        </w:rPr>
+        <w:t xml:space="preserve"> </w:t>
+      </w:r>
+      <w:r>
+        <w:rPr>
+          <w:rFonts w:ascii="Times New Roman" w:hAnsi="Times New Roman" w:cs="Times New Roman"/>
+          <w:sz w:val="24"/>
+          <w:szCs w:val="20"/>
+        </w:rPr>
+        <w:t>HMMs on synthetic data and on a part-of-speech tagging</w:t>
+      </w:r>
+      <w:r>
+        <w:rPr>
+          <w:rFonts w:ascii="Times New Roman" w:hAnsi="Times New Roman" w:cs="Times New Roman"/>
+          <w:sz w:val="24"/>
+          <w:szCs w:val="20"/>
+        </w:rPr>
+        <w:t xml:space="preserve"> </w:t>
+      </w:r>
+      <w:r>
+        <w:rPr>
+          <w:rFonts w:ascii="Times New Roman" w:hAnsi="Times New Roman" w:cs="Times New Roman"/>
+          <w:sz w:val="24"/>
+          <w:szCs w:val="20"/>
+        </w:rPr>
+        <w:t>task.</w:t>
+      </w:r>
+    </w:p>
+    <w:p>
+      <w:pPr>
+        <w:autoSpaceDE w:val="0"/>
+        <w:autoSpaceDN w:val="0"/>
+        <w:adjustRightInd w:val="0"/>
+        <w:spacing w:after="0" w:line="240" w:lineRule="auto"/>
+        <w:rPr>
+          <w:rFonts w:ascii="Times New Roman" w:hAnsi="Times New Roman" w:cs="Times New Roman"/>
+          <w:sz w:val="24"/>
+          <w:szCs w:val="20"/>
+        </w:rPr>
+      </w:pPr>
+    </w:p>
+    <w:p>
+      <w:pPr>
+        <w:autoSpaceDE w:val="0"/>
+        <w:autoSpaceDN w:val="0"/>
+        <w:adjustRightInd w:val="0"/>
+        <w:spacing w:after="0" w:line="240" w:lineRule="auto"/>
+        <w:rPr>
+          <w:rFonts w:ascii="Times New Roman" w:hAnsi="Times New Roman" w:cs="Times New Roman"/>
+          <w:sz w:val="24"/>
+          <w:szCs w:val="24"/>
+        </w:rPr>
+      </w:pPr>
+      <w:r>
+        <w:rPr>
+          <w:rFonts w:ascii="Times New Roman" w:hAnsi="Times New Roman" w:cs="Times New Roman"/>
+          <w:sz w:val="24"/>
+          <w:szCs w:val="24"/>
+        </w:rPr>
+        <w:t>A CRF on (X; Y ) is s</w:t>
+      </w:r>
+      <w:r>
+        <w:rPr>
+          <w:rFonts w:ascii="Times New Roman" w:hAnsi="Times New Roman" w:cs="Times New Roman"/>
+          <w:sz w:val="24"/>
+          <w:szCs w:val="24"/>
+        </w:rPr>
+        <w:t>pecifi</w:t>
+      </w:r>
+      <w:r>
+        <w:rPr>
+          <w:rFonts w:ascii="Times New Roman" w:hAnsi="Times New Roman" w:cs="Times New Roman"/>
+          <w:sz w:val="24"/>
+          <w:szCs w:val="24"/>
+        </w:rPr>
+        <w:t xml:space="preserve">ed by a vector f of </w:t>
+      </w:r>
+      <w:r>
+        <w:rPr>
+          <w:rFonts w:ascii="Times New Roman" w:hAnsi="Times New Roman" w:cs="Times New Roman"/>
+          <w:i/>
+          <w:iCs/>
+          <w:sz w:val="24"/>
+          <w:szCs w:val="24"/>
+        </w:rPr>
+        <w:t>local</w:t>
+      </w:r>
+      <w:r>
+        <w:rPr>
+          <w:rFonts w:ascii="Times New Roman" w:hAnsi="Times New Roman" w:cs="Times New Roman"/>
+          <w:i/>
+          <w:iCs/>
+          <w:sz w:val="24"/>
+          <w:szCs w:val="24"/>
+        </w:rPr>
+        <w:t xml:space="preserve"> </w:t>
+      </w:r>
+      <w:r>
+        <w:rPr>
+          <w:rFonts w:ascii="Times New Roman" w:hAnsi="Times New Roman" w:cs="Times New Roman"/>
+          <w:i/>
+          <w:iCs/>
+          <w:sz w:val="24"/>
+          <w:szCs w:val="24"/>
+        </w:rPr>
+        <w:t xml:space="preserve">features </w:t>
+      </w:r>
+      <w:r>
+        <w:rPr>
+          <w:rFonts w:ascii="Times New Roman" w:hAnsi="Times New Roman" w:cs="Times New Roman"/>
+          <w:sz w:val="24"/>
+          <w:szCs w:val="24"/>
+        </w:rPr>
+        <w:t xml:space="preserve">and a corresponding </w:t>
+      </w:r>
+      <w:r>
+        <w:rPr>
+          <w:rFonts w:ascii="Times New Roman" w:hAnsi="Times New Roman" w:cs="Times New Roman"/>
+          <w:i/>
+          <w:iCs/>
+          <w:sz w:val="24"/>
+          <w:szCs w:val="24"/>
+        </w:rPr>
+        <w:t xml:space="preserve">weight vector </w:t>
+      </w:r>
+      <w:r>
+        <w:rPr>
+          <w:rFonts w:ascii="Times New Roman" w:hAnsi="Times New Roman" w:cs="Times New Roman"/>
+          <w:i/>
+          <w:iCs/>
+          <w:sz w:val="24"/>
+          <w:szCs w:val="24"/>
+        </w:rPr>
+        <w:t>λ</w:t>
+      </w:r>
+      <w:r>
+        <w:rPr>
+          <w:rFonts w:ascii="Times New Roman" w:hAnsi="Times New Roman" w:cs="Times New Roman"/>
+          <w:sz w:val="24"/>
+          <w:szCs w:val="24"/>
+        </w:rPr>
+        <w:t>. Each local</w:t>
+      </w:r>
+      <w:r>
+        <w:rPr>
+          <w:rFonts w:ascii="Times New Roman" w:hAnsi="Times New Roman" w:cs="Times New Roman"/>
+          <w:sz w:val="24"/>
+          <w:szCs w:val="24"/>
+        </w:rPr>
+        <w:t xml:space="preserve"> </w:t>
+      </w:r>
+      <w:r>
+        <w:rPr>
+          <w:rFonts w:ascii="Times New Roman" w:hAnsi="Times New Roman" w:cs="Times New Roman"/>
+          <w:sz w:val="24"/>
+          <w:szCs w:val="24"/>
+        </w:rPr>
+        <w:t xml:space="preserve">feature is either a </w:t>
+      </w:r>
+      <w:r>
+        <w:rPr>
+          <w:rFonts w:ascii="Times New Roman" w:hAnsi="Times New Roman" w:cs="Times New Roman"/>
+          <w:i/>
+          <w:iCs/>
+          <w:sz w:val="24"/>
+          <w:szCs w:val="24"/>
+        </w:rPr>
+        <w:t xml:space="preserve">state feature </w:t>
+      </w:r>
+      <w:r>
+        <w:rPr>
+          <w:rFonts w:ascii="Times New Roman" w:hAnsi="Times New Roman" w:cs="Times New Roman"/>
+          <w:sz w:val="24"/>
+          <w:szCs w:val="24"/>
+        </w:rPr>
+        <w:t xml:space="preserve">s(y; x; i) or a </w:t>
+      </w:r>
+      <w:r>
+        <w:rPr>
+          <w:rFonts w:ascii="Times New Roman" w:hAnsi="Times New Roman" w:cs="Times New Roman"/>
+          <w:i/>
+          <w:iCs/>
+          <w:sz w:val="24"/>
+          <w:szCs w:val="24"/>
+        </w:rPr>
+        <w:t>transition</w:t>
+      </w:r>
+      <w:r>
+        <w:rPr>
+          <w:rFonts w:ascii="Times New Roman" w:hAnsi="Times New Roman" w:cs="Times New Roman"/>
+          <w:i/>
+          <w:iCs/>
+          <w:sz w:val="24"/>
+          <w:szCs w:val="24"/>
+        </w:rPr>
+        <w:t xml:space="preserve"> </w:t>
+      </w:r>
+      <w:r>
+        <w:rPr>
+          <w:rFonts w:ascii="Times New Roman" w:hAnsi="Times New Roman" w:cs="Times New Roman"/>
+          <w:i/>
+          <w:iCs/>
+          <w:sz w:val="24"/>
+          <w:szCs w:val="24"/>
+        </w:rPr>
+        <w:t xml:space="preserve">feature </w:t>
+      </w:r>
+      <w:r>
+        <w:rPr>
+          <w:rFonts w:ascii="Times New Roman" w:hAnsi="Times New Roman" w:cs="Times New Roman"/>
+          <w:sz w:val="24"/>
+          <w:szCs w:val="24"/>
+        </w:rPr>
+        <w:t>t(y; y0; x; i), where y; y0 are labels, x an input</w:t>
+      </w:r>
+      <w:r>
+        <w:rPr>
+          <w:rFonts w:ascii="Times New Roman" w:hAnsi="Times New Roman" w:cs="Times New Roman"/>
+          <w:sz w:val="24"/>
+          <w:szCs w:val="24"/>
+        </w:rPr>
+        <w:t xml:space="preserve"> </w:t>
+      </w:r>
+      <w:r>
+        <w:rPr>
+          <w:rFonts w:ascii="Times New Roman" w:hAnsi="Times New Roman" w:cs="Times New Roman"/>
+          <w:sz w:val="24"/>
+          <w:szCs w:val="24"/>
+        </w:rPr>
+        <w:t>sequence, and i an input position. To make the notation</w:t>
+      </w:r>
+      <w:r>
+        <w:rPr>
+          <w:rFonts w:ascii="Times New Roman" w:hAnsi="Times New Roman" w:cs="Times New Roman"/>
+          <w:sz w:val="24"/>
+          <w:szCs w:val="24"/>
+        </w:rPr>
+        <w:t xml:space="preserve"> </w:t>
+      </w:r>
+      <w:r>
+        <w:rPr>
+          <w:rFonts w:ascii="Times New Roman" w:hAnsi="Times New Roman" w:cs="Times New Roman"/>
+          <w:sz w:val="24"/>
+          <w:szCs w:val="24"/>
+        </w:rPr>
+        <w:t>more uniform, we also write</w:t>
+      </w:r>
+    </w:p>
+    <w:p>
+      <w:pPr>
+        <w:autoSpaceDE w:val="0"/>
+        <w:autoSpaceDN w:val="0"/>
+        <w:adjustRightInd w:val="0"/>
+        <w:spacing w:after="0" w:line="240" w:lineRule="auto"/>
+        <w:rPr>
+          <w:rFonts w:ascii="Times New Roman" w:hAnsi="Times New Roman" w:cs="Times New Roman"/>
+          <w:b/>
+          <w:sz w:val="48"/>
+          <w:szCs w:val="24"/>
+        </w:rPr>
+      </w:pPr>
+      <w:r>
+        <w:rPr>
+          <w:rFonts w:ascii="Times New Roman" w:hAnsi="Times New Roman" w:cs="Times New Roman"/>
+          <w:b/>
+          <w:noProof/>
+          <w:sz w:val="48"/>
+          <w:szCs w:val="24"/>
+          <w:lang w:eastAsia="en-IN"/>
+        </w:rPr>
+        <w:drawing>
+          <wp:inline distT="0" distB="0" distL="0" distR="0">
+            <wp:extent cx="3019425" cy="904875"/>
+            <wp:effectExtent l="0" t="0" r="9525" b="9525"/>
+            <wp:docPr id="3" name="Picture 3"/>
+            <wp:cNvGraphicFramePr>
+              <a:graphicFrameLocks xmlns:a="http://schemas.openxmlformats.org/drawingml/2006/main" noChangeAspect="1"/>
+            </wp:cNvGraphicFramePr>
+            <a:graphic xmlns:a="http://schemas.openxmlformats.org/drawingml/2006/main">
+              <a:graphicData uri="http://schemas.openxmlformats.org/drawingml/2006/picture">
+                <pic:pic xmlns:pic="http://schemas.openxmlformats.org/drawingml/2006/picture">
+                  <pic:nvPicPr>
+                    <pic:cNvPr id="0" name="4.jpg"/>
+                    <pic:cNvPicPr/>
+                  </pic:nvPicPr>
+                  <pic:blipFill>
+                    <a:blip r:embed="rId24">
+                      <a:extLst>
+                        <a:ext uri="{28A0092B-C50C-407E-A947-70E740481C1C}">
+                          <a14:useLocalDpi xmlns:a14="http://schemas.microsoft.com/office/drawing/2010/main" val="0"/>
+                        </a:ext>
+                      </a:extLst>
+                    </a:blip>
+                    <a:stretch>
+                      <a:fillRect/>
+                    </a:stretch>
+                  </pic:blipFill>
+                  <pic:spPr>
+                    <a:xfrm>
+                      <a:off x="0" y="0"/>
+                      <a:ext cx="3019425" cy="904875"/>
+                    </a:xfrm>
+                    <a:prstGeom prst="rect">
+                      <a:avLst/>
+                    </a:prstGeom>
+                  </pic:spPr>
+                </pic:pic>
+              </a:graphicData>
+            </a:graphic>
+          </wp:inline>
+        </w:drawing>
+      </w:r>
+    </w:p>
+    <w:p>
+      <w:pPr>
+        <w:autoSpaceDE w:val="0"/>
+        <w:autoSpaceDN w:val="0"/>
+        <w:adjustRightInd w:val="0"/>
+        <w:spacing w:after="0" w:line="240" w:lineRule="auto"/>
+        <w:rPr>
+          <w:rFonts w:ascii="Times New Roman" w:hAnsi="Times New Roman" w:cs="Times New Roman"/>
+          <w:sz w:val="24"/>
+          <w:szCs w:val="20"/>
+        </w:rPr>
+      </w:pPr>
+      <w:r>
+        <w:rPr>
+          <w:rFonts w:ascii="Times New Roman" w:hAnsi="Times New Roman" w:cs="Times New Roman"/>
+          <w:sz w:val="24"/>
+          <w:szCs w:val="20"/>
+        </w:rPr>
+        <w:t>for any state feature s and transition feature t.</w:t>
+      </w:r>
+    </w:p>
+    <w:p>
+      <w:pPr>
+        <w:autoSpaceDE w:val="0"/>
+        <w:autoSpaceDN w:val="0"/>
+        <w:adjustRightInd w:val="0"/>
+        <w:spacing w:after="0" w:line="240" w:lineRule="auto"/>
+        <w:rPr>
+          <w:rFonts w:ascii="Times New Roman" w:hAnsi="Times New Roman" w:cs="Times New Roman"/>
+          <w:sz w:val="24"/>
+          <w:szCs w:val="20"/>
+        </w:rPr>
+      </w:pPr>
+    </w:p>
+    <w:p>
+      <w:pPr>
+        <w:autoSpaceDE w:val="0"/>
+        <w:autoSpaceDN w:val="0"/>
+        <w:adjustRightInd w:val="0"/>
+        <w:spacing w:after="0" w:line="240" w:lineRule="auto"/>
+        <w:rPr>
+          <w:rFonts w:ascii="Times New Roman" w:hAnsi="Times New Roman" w:cs="Times New Roman"/>
+          <w:b/>
+          <w:sz w:val="96"/>
+          <w:szCs w:val="24"/>
+        </w:rPr>
+      </w:pPr>
+      <w:r>
+        <w:rPr>
+          <w:rFonts w:ascii="Times New Roman" w:hAnsi="Times New Roman" w:cs="Times New Roman"/>
+          <w:sz w:val="24"/>
+          <w:szCs w:val="20"/>
+        </w:rPr>
+        <w:t>The</w:t>
+      </w:r>
+      <w:r>
+        <w:rPr>
+          <w:rFonts w:ascii="Times New Roman" w:hAnsi="Times New Roman" w:cs="Times New Roman"/>
+          <w:sz w:val="24"/>
+          <w:szCs w:val="20"/>
+        </w:rPr>
+        <w:t xml:space="preserve"> chunking CRFs have a second-order Markov dependency</w:t>
+      </w:r>
+      <w:r>
+        <w:rPr>
+          <w:rFonts w:ascii="Times New Roman" w:hAnsi="Times New Roman" w:cs="Times New Roman"/>
+          <w:sz w:val="24"/>
+          <w:szCs w:val="20"/>
+        </w:rPr>
+        <w:t xml:space="preserve"> </w:t>
+      </w:r>
+      <w:r>
+        <w:rPr>
+          <w:rFonts w:ascii="Times New Roman" w:hAnsi="Times New Roman" w:cs="Times New Roman"/>
+          <w:sz w:val="24"/>
+          <w:szCs w:val="20"/>
+        </w:rPr>
+        <w:t>between chunk tags. This is easily encoded by</w:t>
+      </w:r>
+      <w:r>
+        <w:rPr>
+          <w:rFonts w:ascii="Times New Roman" w:hAnsi="Times New Roman" w:cs="Times New Roman"/>
+          <w:sz w:val="24"/>
+          <w:szCs w:val="20"/>
+        </w:rPr>
+        <w:t xml:space="preserve"> </w:t>
+      </w:r>
+      <w:r>
+        <w:rPr>
+          <w:rFonts w:ascii="Times New Roman" w:hAnsi="Times New Roman" w:cs="Times New Roman"/>
+          <w:sz w:val="24"/>
+          <w:szCs w:val="20"/>
+        </w:rPr>
+        <w:t>making the CRF labels pairs of consecutive chunk tags.</w:t>
+      </w:r>
+    </w:p>
+    <w:p>
+      <w:pPr>
+        <w:autoSpaceDE w:val="0"/>
+        <w:autoSpaceDN w:val="0"/>
+        <w:adjustRightInd w:val="0"/>
+        <w:spacing w:after="0" w:line="240" w:lineRule="auto"/>
+        <w:rPr>
+          <w:rFonts w:ascii="Times New Roman" w:hAnsi="Times New Roman" w:cs="Times New Roman"/>
+          <w:b/>
+          <w:sz w:val="24"/>
+          <w:szCs w:val="24"/>
+        </w:rPr>
+      </w:pPr>
+    </w:p>
+    <w:p>
+      <w:pPr>
+        <w:autoSpaceDE w:val="0"/>
+        <w:autoSpaceDN w:val="0"/>
+        <w:adjustRightInd w:val="0"/>
+        <w:spacing w:after="0" w:line="240" w:lineRule="auto"/>
+        <w:rPr>
+          <w:rFonts w:ascii="Times New Roman" w:hAnsi="Times New Roman" w:cs="Times New Roman"/>
+          <w:sz w:val="24"/>
+          <w:szCs w:val="20"/>
+        </w:rPr>
+      </w:pPr>
+      <w:r>
+        <w:rPr>
+          <w:rFonts w:ascii="Times New Roman" w:hAnsi="Times New Roman" w:cs="Times New Roman"/>
+          <w:sz w:val="24"/>
+          <w:szCs w:val="20"/>
+        </w:rPr>
+        <w:t>(</w:t>
+      </w:r>
+      <w:r>
+        <w:rPr>
+          <w:rFonts w:ascii="Times New Roman" w:hAnsi="Times New Roman" w:cs="Times New Roman"/>
+          <w:sz w:val="24"/>
+          <w:szCs w:val="20"/>
+        </w:rPr>
+        <w:t>Log)-linear</w:t>
+      </w:r>
+      <w:r>
+        <w:rPr>
+          <w:rFonts w:ascii="Times New Roman" w:hAnsi="Times New Roman" w:cs="Times New Roman"/>
+          <w:sz w:val="24"/>
+          <w:szCs w:val="20"/>
+        </w:rPr>
+        <w:t xml:space="preserve"> sequence </w:t>
+      </w:r>
+      <w:r>
+        <w:rPr>
+          <w:rFonts w:ascii="Times New Roman" w:hAnsi="Times New Roman" w:cs="Times New Roman"/>
+          <w:sz w:val="24"/>
+          <w:szCs w:val="20"/>
+        </w:rPr>
+        <w:t>labelling</w:t>
+      </w:r>
+      <w:r>
+        <w:rPr>
+          <w:rFonts w:ascii="Times New Roman" w:hAnsi="Times New Roman" w:cs="Times New Roman"/>
+          <w:sz w:val="24"/>
+          <w:szCs w:val="20"/>
+        </w:rPr>
+        <w:t xml:space="preserve"> models</w:t>
+      </w:r>
+      <w:r>
+        <w:rPr>
+          <w:rFonts w:ascii="Times New Roman" w:hAnsi="Times New Roman" w:cs="Times New Roman"/>
+          <w:sz w:val="24"/>
+          <w:szCs w:val="20"/>
+        </w:rPr>
+        <w:t xml:space="preserve"> </w:t>
+      </w:r>
+      <w:r>
+        <w:rPr>
+          <w:rFonts w:ascii="Times New Roman" w:hAnsi="Times New Roman" w:cs="Times New Roman"/>
+          <w:sz w:val="24"/>
+          <w:szCs w:val="20"/>
+        </w:rPr>
+        <w:t>trained discriminatively with general-purpose optimization</w:t>
+      </w:r>
+      <w:r>
+        <w:rPr>
+          <w:rFonts w:ascii="Times New Roman" w:hAnsi="Times New Roman" w:cs="Times New Roman"/>
+          <w:sz w:val="24"/>
+          <w:szCs w:val="20"/>
+        </w:rPr>
+        <w:t xml:space="preserve"> </w:t>
+      </w:r>
+      <w:r>
+        <w:rPr>
+          <w:rFonts w:ascii="Times New Roman" w:hAnsi="Times New Roman" w:cs="Times New Roman"/>
+          <w:sz w:val="24"/>
+          <w:szCs w:val="20"/>
+        </w:rPr>
+        <w:t>methods are a simple, competitive solution to</w:t>
+      </w:r>
+      <w:r>
+        <w:rPr>
+          <w:rFonts w:ascii="Times New Roman" w:hAnsi="Times New Roman" w:cs="Times New Roman"/>
+          <w:sz w:val="24"/>
+          <w:szCs w:val="20"/>
+        </w:rPr>
+        <w:t xml:space="preserve"> </w:t>
+      </w:r>
+      <w:r>
+        <w:rPr>
+          <w:rFonts w:ascii="Times New Roman" w:hAnsi="Times New Roman" w:cs="Times New Roman"/>
+          <w:sz w:val="24"/>
+          <w:szCs w:val="20"/>
+        </w:rPr>
+        <w:t>learning shallow parsers. These models combine the best</w:t>
+      </w:r>
+      <w:r>
+        <w:rPr>
+          <w:rFonts w:ascii="Times New Roman" w:hAnsi="Times New Roman" w:cs="Times New Roman"/>
+          <w:sz w:val="24"/>
+          <w:szCs w:val="20"/>
+        </w:rPr>
+        <w:t xml:space="preserve"> </w:t>
+      </w:r>
+      <w:r>
+        <w:rPr>
+          <w:rFonts w:ascii="Times New Roman" w:hAnsi="Times New Roman" w:cs="Times New Roman"/>
+          <w:sz w:val="24"/>
+          <w:szCs w:val="20"/>
+        </w:rPr>
+        <w:t xml:space="preserve">features of generative </w:t>
+      </w:r>
+      <w:r>
+        <w:rPr>
+          <w:rFonts w:ascii="Times New Roman" w:hAnsi="Times New Roman" w:cs="Times New Roman"/>
+          <w:sz w:val="24"/>
+          <w:szCs w:val="20"/>
+        </w:rPr>
+        <w:t>fi</w:t>
+      </w:r>
+      <w:r>
+        <w:rPr>
+          <w:rFonts w:ascii="Times New Roman" w:hAnsi="Times New Roman" w:cs="Times New Roman"/>
+          <w:sz w:val="24"/>
+          <w:szCs w:val="20"/>
+        </w:rPr>
+        <w:t>nite-state models and discriminative</w:t>
+      </w:r>
+      <w:r>
+        <w:rPr>
+          <w:rFonts w:ascii="Times New Roman" w:hAnsi="Times New Roman" w:cs="Times New Roman"/>
+          <w:sz w:val="24"/>
+          <w:szCs w:val="20"/>
+        </w:rPr>
+        <w:t xml:space="preserve"> </w:t>
+      </w:r>
+      <w:r>
+        <w:rPr>
+          <w:rFonts w:ascii="Times New Roman" w:hAnsi="Times New Roman" w:cs="Times New Roman"/>
+          <w:sz w:val="24"/>
+          <w:szCs w:val="20"/>
+        </w:rPr>
+        <w:t>(log)</w:t>
+      </w:r>
+      <w:r>
+        <w:rPr>
+          <w:rFonts w:ascii="Times New Roman" w:hAnsi="Times New Roman" w:cs="Times New Roman"/>
+          <w:sz w:val="24"/>
+          <w:szCs w:val="20"/>
+        </w:rPr>
+        <w:t>-</w:t>
+      </w:r>
+      <w:r>
+        <w:rPr>
+          <w:rFonts w:ascii="Times New Roman" w:hAnsi="Times New Roman" w:cs="Times New Roman"/>
+          <w:sz w:val="24"/>
+          <w:szCs w:val="20"/>
+        </w:rPr>
+        <w:t>linear classi</w:t>
+      </w:r>
+      <w:r>
+        <w:rPr>
+          <w:rFonts w:ascii="Times New Roman" w:hAnsi="Times New Roman" w:cs="Times New Roman"/>
+          <w:sz w:val="24"/>
+          <w:szCs w:val="20"/>
+        </w:rPr>
+        <w:t>fi</w:t>
+      </w:r>
+      <w:r>
+        <w:rPr>
+          <w:rFonts w:ascii="Times New Roman" w:hAnsi="Times New Roman" w:cs="Times New Roman"/>
+          <w:sz w:val="24"/>
+          <w:szCs w:val="20"/>
+        </w:rPr>
+        <w:t>ers, and do NP chunking as well</w:t>
+      </w:r>
+      <w:r>
+        <w:rPr>
+          <w:rFonts w:ascii="Times New Roman" w:hAnsi="Times New Roman" w:cs="Times New Roman"/>
+          <w:sz w:val="24"/>
+          <w:szCs w:val="20"/>
+        </w:rPr>
+        <w:t xml:space="preserve"> as or better than ‘</w:t>
+      </w:r>
+      <w:r>
+        <w:rPr>
+          <w:rFonts w:ascii="Times New Roman" w:hAnsi="Times New Roman" w:cs="Times New Roman"/>
+          <w:sz w:val="24"/>
+          <w:szCs w:val="20"/>
+        </w:rPr>
+        <w:t>ad hoc</w:t>
+      </w:r>
+      <w:r>
+        <w:rPr>
+          <w:rFonts w:ascii="Times New Roman" w:hAnsi="Times New Roman" w:cs="Times New Roman"/>
+          <w:sz w:val="24"/>
+          <w:szCs w:val="20"/>
+        </w:rPr>
+        <w:t>’</w:t>
+      </w:r>
+      <w:r>
+        <w:rPr>
+          <w:rFonts w:ascii="Times New Roman" w:hAnsi="Times New Roman" w:cs="Times New Roman"/>
+          <w:sz w:val="24"/>
+          <w:szCs w:val="20"/>
+        </w:rPr>
+        <w:t xml:space="preserve"> classi</w:t>
+      </w:r>
+      <w:r>
+        <w:rPr>
+          <w:rFonts w:ascii="Times New Roman" w:hAnsi="Times New Roman" w:cs="Times New Roman"/>
+          <w:sz w:val="24"/>
+          <w:szCs w:val="20"/>
+        </w:rPr>
+        <w:t>fi</w:t>
+      </w:r>
+      <w:r>
+        <w:rPr>
+          <w:rFonts w:ascii="Times New Roman" w:hAnsi="Times New Roman" w:cs="Times New Roman"/>
+          <w:sz w:val="24"/>
+          <w:szCs w:val="20"/>
+        </w:rPr>
+        <w:t>er combinations, which</w:t>
+      </w:r>
+      <w:r>
+        <w:rPr>
+          <w:rFonts w:ascii="Times New Roman" w:hAnsi="Times New Roman" w:cs="Times New Roman"/>
+          <w:sz w:val="24"/>
+          <w:szCs w:val="20"/>
+        </w:rPr>
+        <w:t xml:space="preserve"> </w:t>
+      </w:r>
+      <w:r>
+        <w:rPr>
+          <w:rFonts w:ascii="Times New Roman" w:hAnsi="Times New Roman" w:cs="Times New Roman"/>
+          <w:sz w:val="24"/>
+          <w:szCs w:val="20"/>
+        </w:rPr>
+        <w:t>were the most accurate approach until now.</w:t>
+      </w:r>
+    </w:p>
+    <w:p>
+      <w:pPr>
+        <w:autoSpaceDE w:val="0"/>
+        <w:autoSpaceDN w:val="0"/>
+        <w:adjustRightInd w:val="0"/>
+        <w:spacing w:after="0" w:line="240" w:lineRule="auto"/>
+        <w:rPr>
+          <w:rFonts w:ascii="Times New Roman" w:hAnsi="Times New Roman" w:cs="Times New Roman"/>
+          <w:sz w:val="24"/>
+          <w:szCs w:val="20"/>
+        </w:rPr>
+      </w:pPr>
+    </w:p>
+    <w:p>
+      <w:pPr>
+        <w:autoSpaceDE w:val="0"/>
+        <w:autoSpaceDN w:val="0"/>
+        <w:adjustRightInd w:val="0"/>
+        <w:spacing w:after="0" w:line="240" w:lineRule="auto"/>
+        <w:rPr>
+          <w:rFonts w:ascii="Times New Roman" w:hAnsi="Times New Roman" w:cs="Times New Roman"/>
+          <w:sz w:val="24"/>
+          <w:szCs w:val="24"/>
+        </w:rPr>
+      </w:pPr>
+      <w:r>
+        <w:rPr>
+          <w:rFonts w:ascii="Times New Roman" w:hAnsi="Times New Roman" w:cs="Times New Roman"/>
+          <w:sz w:val="24"/>
+          <w:szCs w:val="24"/>
+        </w:rPr>
+        <w:t xml:space="preserve">However, </w:t>
+      </w:r>
+      <w:r>
+        <w:rPr>
+          <w:rFonts w:ascii="Times New Roman" w:hAnsi="Times New Roman" w:cs="Times New Roman"/>
+          <w:sz w:val="24"/>
+          <w:szCs w:val="24"/>
+        </w:rPr>
+        <w:t>f</w:t>
+      </w:r>
+      <w:r>
+        <w:rPr>
+          <w:rFonts w:ascii="Times New Roman" w:hAnsi="Times New Roman" w:cs="Times New Roman"/>
+          <w:sz w:val="24"/>
+          <w:szCs w:val="24"/>
+        </w:rPr>
+        <w:t>ull discriminat</w:t>
+      </w:r>
+      <w:r>
+        <w:rPr>
+          <w:rFonts w:ascii="Times New Roman" w:hAnsi="Times New Roman" w:cs="Times New Roman"/>
+          <w:sz w:val="24"/>
+          <w:szCs w:val="24"/>
+        </w:rPr>
+        <w:t>ive parser training faces signifi</w:t>
+      </w:r>
+      <w:r>
+        <w:rPr>
+          <w:rFonts w:ascii="Times New Roman" w:hAnsi="Times New Roman" w:cs="Times New Roman"/>
+          <w:sz w:val="24"/>
+          <w:szCs w:val="24"/>
+        </w:rPr>
+        <w:t>cant algorithmic</w:t>
+      </w:r>
+      <w:r>
+        <w:rPr>
+          <w:rFonts w:ascii="Times New Roman" w:hAnsi="Times New Roman" w:cs="Times New Roman"/>
+          <w:sz w:val="24"/>
+          <w:szCs w:val="24"/>
+        </w:rPr>
+        <w:t xml:space="preserve"> </w:t>
+      </w:r>
+      <w:r>
+        <w:rPr>
+          <w:rFonts w:ascii="Times New Roman" w:hAnsi="Times New Roman" w:cs="Times New Roman"/>
+          <w:sz w:val="24"/>
+          <w:szCs w:val="24"/>
+        </w:rPr>
+        <w:t>challenges in the relationship between parsing alternatives</w:t>
+      </w:r>
+      <w:r>
+        <w:rPr>
+          <w:rFonts w:ascii="Times New Roman" w:hAnsi="Times New Roman" w:cs="Times New Roman"/>
+          <w:sz w:val="24"/>
+          <w:szCs w:val="24"/>
+        </w:rPr>
+        <w:t xml:space="preserve"> </w:t>
+      </w:r>
+      <w:r>
+        <w:rPr>
+          <w:rFonts w:ascii="Times New Roman" w:hAnsi="Times New Roman" w:cs="Times New Roman"/>
+          <w:sz w:val="24"/>
+          <w:szCs w:val="24"/>
+        </w:rPr>
+        <w:t>and feature values (Geman and Johnson, 2002)</w:t>
+      </w:r>
+      <w:r>
+        <w:rPr>
+          <w:rFonts w:ascii="Times New Roman" w:hAnsi="Times New Roman" w:cs="Times New Roman"/>
+          <w:sz w:val="24"/>
+          <w:szCs w:val="24"/>
+        </w:rPr>
+        <w:t xml:space="preserve"> </w:t>
+      </w:r>
+      <w:r>
+        <w:rPr>
+          <w:rFonts w:ascii="Times New Roman" w:hAnsi="Times New Roman" w:cs="Times New Roman"/>
+          <w:sz w:val="24"/>
+          <w:szCs w:val="24"/>
+        </w:rPr>
+        <w:t>and in computing feature expectations.</w:t>
+      </w:r>
+    </w:p>
+    <w:p>
+      <w:pPr>
+        <w:autoSpaceDE w:val="0"/>
+        <w:autoSpaceDN w:val="0"/>
+        <w:adjustRightInd w:val="0"/>
+        <w:spacing w:after="0" w:line="240" w:lineRule="auto"/>
+        <w:rPr>
+          <w:rFonts w:ascii="Times New Roman" w:hAnsi="Times New Roman" w:cs="Times New Roman"/>
+          <w:sz w:val="24"/>
+          <w:szCs w:val="24"/>
+        </w:rPr>
+      </w:pPr>
+    </w:p>
+    <w:p>
+      <w:pPr>
+        <w:autoSpaceDE w:val="0"/>
+        <w:autoSpaceDN w:val="0"/>
+        <w:adjustRightInd w:val="0"/>
+        <w:spacing w:after="0" w:line="240" w:lineRule="auto"/>
+        <w:rPr>
+          <w:rFonts w:ascii="Times New Roman" w:hAnsi="Times New Roman" w:cs="Times New Roman"/>
+          <w:b/>
+          <w:sz w:val="24"/>
+          <w:szCs w:val="24"/>
+        </w:rPr>
+      </w:pPr>
+    </w:p>
+    <w:p>
+      <w:pPr>
+        <w:autoSpaceDE w:val="0"/>
+        <w:autoSpaceDN w:val="0"/>
+        <w:adjustRightInd w:val="0"/>
+        <w:spacing w:after="0" w:line="240" w:lineRule="auto"/>
+        <w:rPr>
+          <w:rFonts w:ascii="Times New Roman" w:hAnsi="Times New Roman" w:cs="Times New Roman"/>
+          <w:b/>
+          <w:sz w:val="28"/>
+          <w:szCs w:val="24"/>
+        </w:rPr>
+      </w:pPr>
+      <w:r>
+        <w:rPr>
+          <w:rFonts w:ascii="Times New Roman" w:hAnsi="Times New Roman" w:cs="Times New Roman"/>
+          <w:b/>
+          <w:sz w:val="28"/>
+          <w:szCs w:val="24"/>
+        </w:rPr>
+        <w:t>2.3 Morphology of Hindi Language</w:t>
+      </w:r>
+    </w:p>
+    <w:p>
+      <w:pPr>
+        <w:autoSpaceDE w:val="0"/>
+        <w:autoSpaceDN w:val="0"/>
+        <w:adjustRightInd w:val="0"/>
+        <w:spacing w:after="0" w:line="240" w:lineRule="auto"/>
+        <w:rPr>
+          <w:rFonts w:ascii="Times New Roman" w:hAnsi="Times New Roman" w:cs="Times New Roman"/>
+          <w:b/>
+          <w:sz w:val="28"/>
+          <w:szCs w:val="24"/>
+        </w:rPr>
+      </w:pPr>
+    </w:p>
+    <w:p>
+      <w:pPr>
+        <w:autoSpaceDE w:val="0"/>
+        <w:autoSpaceDN w:val="0"/>
+        <w:adjustRightInd w:val="0"/>
+        <w:spacing w:after="0" w:line="240" w:lineRule="auto"/>
+        <w:rPr>
+          <w:rFonts w:ascii="Times New Roman" w:eastAsia="LiberationSerif" w:hAnsi="Times New Roman" w:cs="Times New Roman"/>
+          <w:sz w:val="24"/>
+          <w:szCs w:val="24"/>
+        </w:rPr>
+      </w:pPr>
+      <w:r>
+        <w:rPr>
+          <w:rFonts w:ascii="Times New Roman" w:eastAsia="LiberationSerif" w:hAnsi="Times New Roman" w:cs="Times New Roman"/>
+          <w:sz w:val="24"/>
+          <w:szCs w:val="24"/>
+        </w:rPr>
+        <w:t>This section deals with the “Hindi” language morphological structure</w:t>
+      </w:r>
+      <w:r>
+        <w:rPr>
+          <w:rFonts w:ascii="Times New Roman" w:eastAsia="LiberationSerif" w:hAnsi="Times New Roman" w:cs="Times New Roman"/>
+          <w:sz w:val="24"/>
+          <w:szCs w:val="24"/>
+        </w:rPr>
+        <w:t xml:space="preserve"> </w:t>
+      </w:r>
+      <w:r>
+        <w:rPr>
+          <w:rFonts w:ascii="Times New Roman" w:eastAsia="LiberationSerif" w:hAnsi="Times New Roman" w:cs="Times New Roman"/>
+          <w:sz w:val="24"/>
+          <w:szCs w:val="24"/>
+        </w:rPr>
+        <w:t>of different word classes,</w:t>
+      </w:r>
+      <w:r>
+        <w:rPr>
+          <w:rFonts w:ascii="Times New Roman" w:eastAsia="LiberationSerif" w:hAnsi="Times New Roman" w:cs="Times New Roman"/>
+          <w:sz w:val="24"/>
+          <w:szCs w:val="24"/>
+        </w:rPr>
+        <w:t xml:space="preserve"> </w:t>
+      </w:r>
+      <w:r>
+        <w:rPr>
+          <w:rFonts w:ascii="Times New Roman" w:eastAsia="LiberationSerif" w:hAnsi="Times New Roman" w:cs="Times New Roman"/>
+          <w:sz w:val="24"/>
+          <w:szCs w:val="24"/>
+        </w:rPr>
+        <w:t>describing their inflectional and derivational forms of Hindi language. Word classes described include</w:t>
+      </w:r>
+      <w:r>
+        <w:rPr>
+          <w:rFonts w:ascii="Times New Roman" w:eastAsia="LiberationSerif" w:hAnsi="Times New Roman" w:cs="Times New Roman"/>
+          <w:sz w:val="24"/>
+          <w:szCs w:val="24"/>
+        </w:rPr>
+        <w:t xml:space="preserve"> </w:t>
+      </w:r>
+      <w:r>
+        <w:rPr>
+          <w:rFonts w:ascii="Times New Roman" w:eastAsia="LiberationSerif" w:hAnsi="Times New Roman" w:cs="Times New Roman"/>
+          <w:sz w:val="24"/>
+          <w:szCs w:val="24"/>
+        </w:rPr>
+        <w:t>nouns, pronouns, adjectives, verbs, adverbs, particles, connectives, and interjections.</w:t>
+      </w:r>
+    </w:p>
+    <w:p>
+      <w:pPr>
+        <w:autoSpaceDE w:val="0"/>
+        <w:autoSpaceDN w:val="0"/>
+        <w:adjustRightInd w:val="0"/>
+        <w:spacing w:after="0" w:line="240" w:lineRule="auto"/>
+        <w:rPr>
+          <w:rFonts w:ascii="Times New Roman" w:eastAsia="LiberationSerif" w:hAnsi="Times New Roman" w:cs="Times New Roman"/>
+          <w:b/>
+          <w:bCs/>
+          <w:sz w:val="24"/>
+          <w:szCs w:val="24"/>
+        </w:rPr>
+      </w:pPr>
+      <w:r>
+        <w:rPr>
+          <w:rFonts w:ascii="Times New Roman" w:eastAsia="LiberationSerif" w:hAnsi="Times New Roman" w:cs="Times New Roman"/>
+          <w:b/>
+          <w:bCs/>
+          <w:sz w:val="24"/>
+          <w:szCs w:val="24"/>
+        </w:rPr>
+        <w:lastRenderedPageBreak/>
+        <w:t>2.3.1 Nouns</w:t>
+      </w:r>
+    </w:p>
+    <w:p>
+      <w:pPr>
+        <w:autoSpaceDE w:val="0"/>
+        <w:autoSpaceDN w:val="0"/>
+        <w:adjustRightInd w:val="0"/>
+        <w:spacing w:after="0" w:line="240" w:lineRule="auto"/>
+        <w:rPr>
+          <w:rFonts w:ascii="Times New Roman" w:eastAsia="LiberationSerif" w:hAnsi="Times New Roman" w:cs="Times New Roman"/>
+          <w:b/>
+          <w:bCs/>
+          <w:sz w:val="24"/>
+          <w:szCs w:val="24"/>
+        </w:rPr>
+      </w:pPr>
+    </w:p>
+    <w:p>
+      <w:pPr>
+        <w:autoSpaceDE w:val="0"/>
+        <w:autoSpaceDN w:val="0"/>
+        <w:adjustRightInd w:val="0"/>
+        <w:spacing w:after="0" w:line="240" w:lineRule="auto"/>
+        <w:rPr>
+          <w:rFonts w:ascii="Times New Roman" w:eastAsia="LiberationSerif" w:hAnsi="Times New Roman" w:cs="Times New Roman"/>
+          <w:sz w:val="24"/>
+          <w:szCs w:val="24"/>
+        </w:rPr>
+      </w:pPr>
+      <w:r>
+        <w:rPr>
+          <w:rFonts w:ascii="Times New Roman" w:eastAsia="LiberationSerif" w:hAnsi="Times New Roman" w:cs="Times New Roman"/>
+          <w:sz w:val="24"/>
+          <w:szCs w:val="24"/>
+        </w:rPr>
+        <w:t>In the following section there is brief introduction to the Noun-Inflection, Noun-Derivations, and</w:t>
+      </w:r>
+      <w:r>
+        <w:rPr>
+          <w:rFonts w:ascii="Times New Roman" w:eastAsia="LiberationSerif" w:hAnsi="Times New Roman" w:cs="Times New Roman"/>
+          <w:sz w:val="24"/>
+          <w:szCs w:val="24"/>
+        </w:rPr>
+        <w:t xml:space="preserve"> </w:t>
+      </w:r>
+      <w:r>
+        <w:rPr>
+          <w:rFonts w:ascii="Times New Roman" w:eastAsia="LiberationSerif" w:hAnsi="Times New Roman" w:cs="Times New Roman"/>
+          <w:sz w:val="24"/>
+          <w:szCs w:val="24"/>
+        </w:rPr>
+        <w:t>Noun-Compounds according to the grammatical structure of the Noun words.</w:t>
+      </w:r>
+    </w:p>
+    <w:p>
+      <w:pPr>
+        <w:autoSpaceDE w:val="0"/>
+        <w:autoSpaceDN w:val="0"/>
+        <w:adjustRightInd w:val="0"/>
+        <w:spacing w:after="0" w:line="240" w:lineRule="auto"/>
+        <w:rPr>
+          <w:rFonts w:ascii="Times New Roman" w:eastAsia="LiberationSerif" w:hAnsi="Times New Roman" w:cs="Times New Roman"/>
+          <w:sz w:val="24"/>
+          <w:szCs w:val="24"/>
+        </w:rPr>
+      </w:pPr>
+    </w:p>
+    <w:p>
+      <w:pPr>
+        <w:autoSpaceDE w:val="0"/>
+        <w:autoSpaceDN w:val="0"/>
+        <w:adjustRightInd w:val="0"/>
+        <w:spacing w:after="0" w:line="240" w:lineRule="auto"/>
+        <w:rPr>
+          <w:rFonts w:ascii="Times New Roman" w:eastAsia="LiberationSerif" w:hAnsi="Times New Roman" w:cs="Times New Roman"/>
+          <w:sz w:val="24"/>
+          <w:szCs w:val="24"/>
+        </w:rPr>
+      </w:pPr>
+      <w:r>
+        <w:rPr>
+          <w:rFonts w:ascii="Times New Roman" w:eastAsia="LiberationSerif" w:hAnsi="Times New Roman" w:cs="Times New Roman"/>
+          <w:b/>
+          <w:bCs/>
+          <w:sz w:val="24"/>
+          <w:szCs w:val="24"/>
+        </w:rPr>
+        <w:t xml:space="preserve">Noun Inflection: </w:t>
+      </w:r>
+      <w:r>
+        <w:rPr>
+          <w:rFonts w:ascii="Times New Roman" w:eastAsia="LiberationSerif" w:hAnsi="Times New Roman" w:cs="Times New Roman"/>
+          <w:sz w:val="24"/>
+          <w:szCs w:val="24"/>
+        </w:rPr>
+        <w:t>Nouns in Hindi are inflected for gender, number, and case. There are three</w:t>
+      </w:r>
+      <w:r>
+        <w:rPr>
+          <w:rFonts w:ascii="Times New Roman" w:eastAsia="LiberationSerif" w:hAnsi="Times New Roman" w:cs="Times New Roman"/>
+          <w:sz w:val="24"/>
+          <w:szCs w:val="24"/>
+        </w:rPr>
+        <w:t xml:space="preserve"> </w:t>
+      </w:r>
+      <w:r>
+        <w:rPr>
+          <w:rFonts w:ascii="Times New Roman" w:eastAsia="LiberationSerif" w:hAnsi="Times New Roman" w:cs="Times New Roman"/>
+          <w:sz w:val="24"/>
+          <w:szCs w:val="24"/>
+        </w:rPr>
+        <w:t xml:space="preserve">declensions of nouns; Declension I includes </w:t>
+      </w:r>
+      <w:r>
+        <w:rPr>
+          <w:rFonts w:ascii="Mangal" w:eastAsia="LiberationSerif" w:hAnsi="Mangal" w:cs="Mangal"/>
+          <w:sz w:val="24"/>
+          <w:szCs w:val="24"/>
+        </w:rPr>
+        <w:t>आ</w:t>
+      </w:r>
+      <w:r>
+        <w:rPr>
+          <w:rFonts w:ascii="Times New Roman" w:eastAsia="LiberationSerif" w:hAnsi="Times New Roman" w:cs="Times New Roman"/>
+          <w:sz w:val="24"/>
+          <w:szCs w:val="24"/>
+        </w:rPr>
+        <w:t xml:space="preserve"> /a:/ ending masculine nouns; Declension II includes all</w:t>
+      </w:r>
+      <w:r>
+        <w:rPr>
+          <w:rFonts w:ascii="Times New Roman" w:eastAsia="LiberationSerif" w:hAnsi="Times New Roman" w:cs="Times New Roman"/>
+          <w:sz w:val="24"/>
+          <w:szCs w:val="24"/>
+        </w:rPr>
+        <w:t xml:space="preserve"> </w:t>
+      </w:r>
+      <w:r>
+        <w:rPr>
+          <w:rFonts w:ascii="Times New Roman" w:eastAsia="LiberationSerif" w:hAnsi="Times New Roman" w:cs="Times New Roman"/>
+          <w:sz w:val="24"/>
+          <w:szCs w:val="24"/>
+        </w:rPr>
+        <w:t>other masculine nouns; and Declension III includes all feminine nouns.</w:t>
+      </w:r>
+    </w:p>
+    <w:p>
+      <w:pPr>
+        <w:autoSpaceDE w:val="0"/>
+        <w:autoSpaceDN w:val="0"/>
+        <w:adjustRightInd w:val="0"/>
+        <w:spacing w:after="0" w:line="240" w:lineRule="auto"/>
+        <w:rPr>
+          <w:rFonts w:ascii="Times New Roman" w:eastAsia="LiberationSerif" w:hAnsi="Times New Roman" w:cs="Times New Roman"/>
+          <w:sz w:val="24"/>
+          <w:szCs w:val="24"/>
+        </w:rPr>
+      </w:pPr>
+    </w:p>
+    <w:p>
+      <w:pPr>
+        <w:autoSpaceDE w:val="0"/>
+        <w:autoSpaceDN w:val="0"/>
+        <w:adjustRightInd w:val="0"/>
+        <w:spacing w:after="0" w:line="240" w:lineRule="auto"/>
+        <w:rPr>
+          <w:rFonts w:ascii="Times New Roman" w:eastAsia="LiberationSerif" w:hAnsi="Times New Roman" w:cs="Times New Roman"/>
+          <w:b/>
+          <w:bCs/>
+          <w:sz w:val="24"/>
+          <w:szCs w:val="24"/>
+        </w:rPr>
+      </w:pPr>
+      <w:r>
+        <w:rPr>
+          <w:rFonts w:ascii="Times New Roman" w:eastAsia="LiberationSerif" w:hAnsi="Times New Roman" w:cs="Times New Roman"/>
+          <w:sz w:val="24"/>
+          <w:szCs w:val="24"/>
+        </w:rPr>
+        <w:t xml:space="preserve">• </w:t>
+      </w:r>
+      <w:r>
+        <w:rPr>
+          <w:rFonts w:ascii="Times New Roman" w:eastAsia="LiberationSerif" w:hAnsi="Times New Roman" w:cs="Times New Roman"/>
+          <w:b/>
+          <w:bCs/>
+          <w:sz w:val="24"/>
+          <w:szCs w:val="24"/>
+        </w:rPr>
+        <w:t>Gender</w:t>
+      </w:r>
+    </w:p>
+    <w:p>
+      <w:pPr>
+        <w:autoSpaceDE w:val="0"/>
+        <w:autoSpaceDN w:val="0"/>
+        <w:adjustRightInd w:val="0"/>
+        <w:spacing w:after="0" w:line="240" w:lineRule="auto"/>
+        <w:rPr>
+          <w:rFonts w:ascii="Times New Roman" w:eastAsia="LiberationSerif" w:hAnsi="Times New Roman" w:cs="Times New Roman"/>
+          <w:sz w:val="24"/>
+          <w:szCs w:val="24"/>
+        </w:rPr>
+      </w:pPr>
+      <w:r>
+        <w:rPr>
+          <w:rFonts w:ascii="Times New Roman" w:eastAsia="LiberationSerif" w:hAnsi="Times New Roman" w:cs="Times New Roman"/>
+          <w:sz w:val="24"/>
+          <w:szCs w:val="24"/>
+        </w:rPr>
+        <w:t>There are two genders in Hindi: masculine and feminine. Besides the natural gender of animate nouns,</w:t>
+      </w:r>
+      <w:r>
+        <w:rPr>
+          <w:rFonts w:ascii="Times New Roman" w:eastAsia="LiberationSerif" w:hAnsi="Times New Roman" w:cs="Times New Roman"/>
+          <w:sz w:val="24"/>
+          <w:szCs w:val="24"/>
+        </w:rPr>
+        <w:t xml:space="preserve"> </w:t>
+      </w:r>
+      <w:r>
+        <w:rPr>
+          <w:rFonts w:ascii="Times New Roman" w:eastAsia="LiberationSerif" w:hAnsi="Times New Roman" w:cs="Times New Roman"/>
+          <w:sz w:val="24"/>
+          <w:szCs w:val="24"/>
+        </w:rPr>
+        <w:t>every inanimate noun is assigned a gender. Though the gender of a large number of inanimate nouns</w:t>
+      </w:r>
+      <w:r>
+        <w:rPr>
+          <w:rFonts w:ascii="Times New Roman" w:eastAsia="LiberationSerif" w:hAnsi="Times New Roman" w:cs="Times New Roman"/>
+          <w:sz w:val="24"/>
+          <w:szCs w:val="24"/>
+        </w:rPr>
+        <w:t xml:space="preserve"> </w:t>
+      </w:r>
+      <w:r>
+        <w:rPr>
+          <w:rFonts w:ascii="Times New Roman" w:eastAsia="LiberationSerif" w:hAnsi="Times New Roman" w:cs="Times New Roman"/>
+          <w:sz w:val="24"/>
+          <w:szCs w:val="24"/>
+        </w:rPr>
+        <w:t>can be predicted by their endings, there are no hard and fast rules for assigning the genders. Masculine</w:t>
+      </w:r>
+      <w:r>
+        <w:rPr>
+          <w:rFonts w:ascii="Times New Roman" w:eastAsia="LiberationSerif" w:hAnsi="Times New Roman" w:cs="Times New Roman"/>
+          <w:sz w:val="24"/>
+          <w:szCs w:val="24"/>
+        </w:rPr>
+        <w:t xml:space="preserve"> </w:t>
+      </w:r>
+      <w:r>
+        <w:rPr>
+          <w:rFonts w:ascii="Times New Roman" w:eastAsia="LiberationSerif" w:hAnsi="Times New Roman" w:cs="Times New Roman"/>
+          <w:sz w:val="24"/>
+          <w:szCs w:val="24"/>
+        </w:rPr>
+        <w:t>forms are traditionally taken as basic. The gender formation involves (a) suffixation, (b) phonological</w:t>
+      </w:r>
+      <w:r>
+        <w:rPr>
+          <w:rFonts w:ascii="Times New Roman" w:eastAsia="LiberationSerif" w:hAnsi="Times New Roman" w:cs="Times New Roman"/>
+          <w:sz w:val="24"/>
+          <w:szCs w:val="24"/>
+        </w:rPr>
+        <w:t xml:space="preserve"> </w:t>
+      </w:r>
+      <w:r>
+        <w:rPr>
+          <w:rFonts w:ascii="Times New Roman" w:eastAsia="LiberationSerif" w:hAnsi="Times New Roman" w:cs="Times New Roman"/>
+          <w:sz w:val="24"/>
+          <w:szCs w:val="24"/>
+        </w:rPr>
+        <w:t>changes, and (c) suppletion. We can make some general observations as follows.</w:t>
+      </w:r>
+      <w:r>
+        <w:rPr>
+          <w:rFonts w:ascii="Times New Roman" w:eastAsia="LiberationSerif" w:hAnsi="Times New Roman" w:cs="Times New Roman"/>
+          <w:sz w:val="24"/>
+          <w:szCs w:val="24"/>
+        </w:rPr>
+        <w:t xml:space="preserve"> </w:t>
+      </w:r>
+      <w:r>
+        <w:rPr>
+          <w:rFonts w:ascii="Times New Roman" w:eastAsia="LiberationSerif" w:hAnsi="Times New Roman" w:cs="Times New Roman"/>
+          <w:sz w:val="24"/>
+          <w:szCs w:val="24"/>
+        </w:rPr>
+        <w:t xml:space="preserve">(i) Most of the </w:t>
+      </w:r>
+      <w:r>
+        <w:rPr>
+          <w:rFonts w:ascii="Mangal" w:eastAsia="LiberationSerif" w:hAnsi="Mangal" w:cs="Mangal"/>
+          <w:sz w:val="24"/>
+          <w:szCs w:val="24"/>
+        </w:rPr>
+        <w:t>आ</w:t>
+      </w:r>
+      <w:r>
+        <w:rPr>
+          <w:rFonts w:ascii="Times New Roman" w:eastAsia="LiberationSerif" w:hAnsi="Times New Roman" w:cs="Times New Roman"/>
+          <w:sz w:val="24"/>
+          <w:szCs w:val="24"/>
+        </w:rPr>
+        <w:t xml:space="preserve"> /a:/ ending masculine nouns have their feminine forms ending in </w:t>
+      </w:r>
+      <w:r>
+        <w:rPr>
+          <w:rFonts w:ascii="Mangal" w:eastAsia="LiberationSerif" w:hAnsi="Mangal" w:cs="Mangal"/>
+          <w:sz w:val="24"/>
+          <w:szCs w:val="24"/>
+        </w:rPr>
+        <w:t>ई</w:t>
+      </w:r>
+      <w:r>
+        <w:rPr>
+          <w:rFonts w:ascii="Times New Roman" w:eastAsia="LiberationSerif" w:hAnsi="Times New Roman" w:cs="Times New Roman"/>
+          <w:sz w:val="24"/>
+          <w:szCs w:val="24"/>
+        </w:rPr>
+        <w:t xml:space="preserve"> /i:/.</w:t>
+      </w:r>
+    </w:p>
+    <w:p>
+      <w:pPr>
+        <w:autoSpaceDE w:val="0"/>
+        <w:autoSpaceDN w:val="0"/>
+        <w:adjustRightInd w:val="0"/>
+        <w:spacing w:after="0" w:line="240" w:lineRule="auto"/>
+        <w:rPr>
+          <w:rFonts w:ascii="Times New Roman" w:eastAsia="LiberationSerif" w:hAnsi="Times New Roman" w:cs="Times New Roman"/>
+          <w:sz w:val="24"/>
+          <w:szCs w:val="24"/>
+        </w:rPr>
+      </w:pPr>
+    </w:p>
+    <w:p>
+      <w:pPr>
+        <w:autoSpaceDE w:val="0"/>
+        <w:autoSpaceDN w:val="0"/>
+        <w:adjustRightInd w:val="0"/>
+        <w:spacing w:after="0" w:line="240" w:lineRule="auto"/>
+        <w:rPr>
+          <w:rFonts w:ascii="Times New Roman" w:hAnsi="Times New Roman" w:cs="Times New Roman"/>
+          <w:b/>
+          <w:sz w:val="24"/>
+          <w:szCs w:val="24"/>
+        </w:rPr>
+      </w:pPr>
+      <w:r>
+        <w:rPr>
+          <w:rFonts w:ascii="Times New Roman" w:hAnsi="Times New Roman" w:cs="Times New Roman"/>
+          <w:b/>
+          <w:noProof/>
+          <w:sz w:val="24"/>
+          <w:szCs w:val="24"/>
+          <w:lang w:eastAsia="en-IN"/>
+        </w:rPr>
+        <w:drawing>
+          <wp:inline distT="0" distB="0" distL="0" distR="0">
+            <wp:extent cx="5731510" cy="1307465"/>
+            <wp:effectExtent l="0" t="0" r="2540" b="6985"/>
+            <wp:docPr id="4" name="Picture 4"/>
+            <wp:cNvGraphicFramePr>
+              <a:graphicFrameLocks xmlns:a="http://schemas.openxmlformats.org/drawingml/2006/main" noChangeAspect="1"/>
+            </wp:cNvGraphicFramePr>
+            <a:graphic xmlns:a="http://schemas.openxmlformats.org/drawingml/2006/main">
+              <a:graphicData uri="http://schemas.openxmlformats.org/drawingml/2006/picture">
+                <pic:pic xmlns:pic="http://schemas.openxmlformats.org/drawingml/2006/picture">
+                  <pic:nvPicPr>
+                    <pic:cNvPr id="0" name="table2.1.png"/>
+                    <pic:cNvPicPr/>
+                  </pic:nvPicPr>
+                  <pic:blipFill>
+                    <a:blip r:embed="rId25">
+                      <a:extLst>
+                        <a:ext uri="{28A0092B-C50C-407E-A947-70E740481C1C}">
+                          <a14:useLocalDpi xmlns:a14="http://schemas.microsoft.com/office/drawing/2010/main" val="0"/>
+                        </a:ext>
+                      </a:extLst>
+                    </a:blip>
+                    <a:stretch>
+                      <a:fillRect/>
+                    </a:stretch>
+                  </pic:blipFill>
+                  <pic:spPr>
+                    <a:xfrm>
+                      <a:off x="0" y="0"/>
+                      <a:ext cx="5731510" cy="1307465"/>
+                    </a:xfrm>
+                    <a:prstGeom prst="rect">
+                      <a:avLst/>
+                    </a:prstGeom>
+                  </pic:spPr>
+                </pic:pic>
+              </a:graphicData>
+            </a:graphic>
+          </wp:inline>
+        </w:drawing>
+      </w:r>
+    </w:p>
+    <w:p>
+      <w:pPr>
+        <w:autoSpaceDE w:val="0"/>
+        <w:autoSpaceDN w:val="0"/>
+        <w:adjustRightInd w:val="0"/>
+        <w:spacing w:after="0" w:line="240" w:lineRule="auto"/>
+        <w:rPr>
+          <w:rFonts w:ascii="Times New Roman" w:hAnsi="Times New Roman" w:cs="Times New Roman"/>
+          <w:b/>
+          <w:sz w:val="24"/>
+          <w:szCs w:val="24"/>
+        </w:rPr>
+      </w:pPr>
+    </w:p>
+    <w:p>
+      <w:pPr>
+        <w:rPr>
+          <w:rFonts w:ascii="Times New Roman" w:hAnsi="Times New Roman" w:cs="Times New Roman"/>
+          <w:sz w:val="24"/>
+          <w:szCs w:val="24"/>
+        </w:rPr>
+      </w:pPr>
+      <w:r>
+        <w:rPr>
+          <w:rFonts w:ascii="Times New Roman" w:hAnsi="Times New Roman" w:cs="Times New Roman"/>
+          <w:sz w:val="24"/>
+          <w:szCs w:val="24"/>
+        </w:rPr>
+        <w:t xml:space="preserve">In the above examples, the final - </w:t>
+      </w:r>
+      <w:r>
+        <w:rPr>
+          <w:rFonts w:ascii="Mangal" w:hAnsi="Mangal" w:cs="Mangal"/>
+          <w:sz w:val="24"/>
+          <w:szCs w:val="24"/>
+        </w:rPr>
+        <w:t>आ</w:t>
+      </w:r>
+      <w:r>
+        <w:rPr>
+          <w:rFonts w:ascii="Times New Roman" w:hAnsi="Times New Roman" w:cs="Times New Roman"/>
+          <w:sz w:val="24"/>
+          <w:szCs w:val="24"/>
+        </w:rPr>
+        <w:t>/-a:/ in the masculine nouns is replaced by -</w:t>
+      </w:r>
+      <w:r>
+        <w:rPr>
+          <w:rFonts w:ascii="Mangal" w:hAnsi="Mangal" w:cs="Mangal"/>
+          <w:sz w:val="24"/>
+          <w:szCs w:val="24"/>
+        </w:rPr>
+        <w:t>ई</w:t>
+      </w:r>
+      <w:r>
+        <w:rPr>
+          <w:rFonts w:ascii="Times New Roman" w:hAnsi="Times New Roman" w:cs="Times New Roman"/>
+          <w:sz w:val="24"/>
+          <w:szCs w:val="24"/>
+        </w:rPr>
+        <w:t xml:space="preserve"> /-i:/ in their feminine</w:t>
+      </w:r>
+      <w:r>
+        <w:rPr>
+          <w:rFonts w:ascii="Times New Roman" w:hAnsi="Times New Roman" w:cs="Times New Roman"/>
+          <w:sz w:val="24"/>
+          <w:szCs w:val="24"/>
+        </w:rPr>
+        <w:t xml:space="preserve"> </w:t>
+      </w:r>
+      <w:r>
+        <w:rPr>
+          <w:rFonts w:ascii="Times New Roman" w:hAnsi="Times New Roman" w:cs="Times New Roman"/>
+          <w:sz w:val="24"/>
+          <w:szCs w:val="24"/>
+        </w:rPr>
+        <w:t>forms .</w:t>
+      </w:r>
+    </w:p>
+    <w:p>
+      <w:pPr>
+        <w:rPr>
+          <w:rFonts w:ascii="Times New Roman" w:hAnsi="Times New Roman" w:cs="Times New Roman"/>
+          <w:sz w:val="24"/>
+          <w:szCs w:val="24"/>
+        </w:rPr>
+      </w:pPr>
+      <w:r>
+        <w:rPr>
+          <w:rFonts w:ascii="Times New Roman" w:hAnsi="Times New Roman" w:cs="Times New Roman"/>
+          <w:sz w:val="24"/>
+          <w:szCs w:val="24"/>
+        </w:rPr>
+        <w:t xml:space="preserve">(ii) Most of the - </w:t>
+      </w:r>
+      <w:r>
+        <w:rPr>
+          <w:rFonts w:ascii="Mangal" w:hAnsi="Mangal" w:cs="Mangal"/>
+          <w:sz w:val="24"/>
+          <w:szCs w:val="24"/>
+        </w:rPr>
+        <w:t>ई</w:t>
+      </w:r>
+      <w:r>
+        <w:rPr>
+          <w:rFonts w:ascii="Times New Roman" w:hAnsi="Times New Roman" w:cs="Times New Roman"/>
+          <w:sz w:val="24"/>
+          <w:szCs w:val="24"/>
+        </w:rPr>
+        <w:t xml:space="preserve"> /-i:/ ending animate masculine nouns have their feminine forms ending in </w:t>
+      </w:r>
+      <w:r>
+        <w:rPr>
+          <w:rFonts w:ascii="Times New Roman" w:hAnsi="Times New Roman" w:cs="Times New Roman"/>
+          <w:sz w:val="24"/>
+          <w:szCs w:val="24"/>
+        </w:rPr>
+        <w:t>–</w:t>
+      </w:r>
+      <w:r>
+        <w:rPr>
+          <w:rFonts w:ascii="Mangal" w:hAnsi="Mangal" w:cs="Mangal"/>
+          <w:sz w:val="24"/>
+          <w:szCs w:val="24"/>
+        </w:rPr>
+        <w:t>अन</w:t>
+      </w:r>
+      <w:r>
+        <w:rPr>
+          <w:rFonts w:ascii="Times New Roman" w:hAnsi="Times New Roman" w:cs="Times New Roman"/>
+          <w:sz w:val="24"/>
+          <w:szCs w:val="24"/>
+        </w:rPr>
+        <w:t xml:space="preserve"> </w:t>
+      </w:r>
+      <w:r>
+        <w:rPr>
+          <w:rFonts w:ascii="Times New Roman" w:hAnsi="Times New Roman" w:cs="Times New Roman"/>
+          <w:sz w:val="24"/>
+          <w:szCs w:val="24"/>
+        </w:rPr>
+        <w:t>/-an/.</w:t>
+      </w:r>
+    </w:p>
+    <w:p>
+      <w:pPr>
+        <w:rPr>
+          <w:rFonts w:ascii="Times New Roman" w:hAnsi="Times New Roman" w:cs="Times New Roman"/>
+          <w:b/>
+          <w:sz w:val="24"/>
+          <w:szCs w:val="24"/>
+        </w:rPr>
+      </w:pPr>
+      <w:r>
+        <w:rPr>
+          <w:rFonts w:ascii="Times New Roman" w:hAnsi="Times New Roman" w:cs="Times New Roman"/>
+          <w:b/>
+          <w:noProof/>
+          <w:sz w:val="24"/>
+          <w:szCs w:val="24"/>
+          <w:lang w:eastAsia="en-IN"/>
+        </w:rPr>
+        <w:drawing>
+          <wp:inline distT="0" distB="0" distL="0" distR="0">
+            <wp:extent cx="5731510" cy="1483995"/>
+            <wp:effectExtent l="0" t="0" r="2540" b="1905"/>
+            <wp:docPr id="5" name="Picture 5"/>
+            <wp:cNvGraphicFramePr>
+              <a:graphicFrameLocks xmlns:a="http://schemas.openxmlformats.org/drawingml/2006/main" noChangeAspect="1"/>
+            </wp:cNvGraphicFramePr>
+            <a:graphic xmlns:a="http://schemas.openxmlformats.org/drawingml/2006/main">
+              <a:graphicData uri="http://schemas.openxmlformats.org/drawingml/2006/picture">
+                <pic:pic xmlns:pic="http://schemas.openxmlformats.org/drawingml/2006/picture">
+                  <pic:nvPicPr>
+                    <pic:cNvPr id="0" name="table2.2.png"/>
+                    <pic:cNvPicPr/>
+                  </pic:nvPicPr>
+                  <pic:blipFill>
+                    <a:blip r:embed="rId26">
+                      <a:extLst>
+                        <a:ext uri="{28A0092B-C50C-407E-A947-70E740481C1C}">
+                          <a14:useLocalDpi xmlns:a14="http://schemas.microsoft.com/office/drawing/2010/main" val="0"/>
+                        </a:ext>
+                      </a:extLst>
+                    </a:blip>
+                    <a:stretch>
+                      <a:fillRect/>
+                    </a:stretch>
+                  </pic:blipFill>
+                  <pic:spPr>
+                    <a:xfrm>
+                      <a:off x="0" y="0"/>
+                      <a:ext cx="5731510" cy="1483995"/>
+                    </a:xfrm>
+                    <a:prstGeom prst="rect">
+                      <a:avLst/>
+                    </a:prstGeom>
+                  </pic:spPr>
+                </pic:pic>
+              </a:graphicData>
+            </a:graphic>
+          </wp:inline>
+        </w:drawing>
+      </w:r>
+    </w:p>
+    <w:p>
+      <w:pPr>
+        <w:autoSpaceDE w:val="0"/>
+        <w:autoSpaceDN w:val="0"/>
+        <w:adjustRightInd w:val="0"/>
+        <w:spacing w:after="0" w:line="240" w:lineRule="auto"/>
+        <w:rPr>
+          <w:rFonts w:ascii="Times New Roman" w:eastAsia="LiberationSerif" w:hAnsi="Times New Roman" w:cs="Times New Roman"/>
+          <w:color w:val="000000"/>
+          <w:sz w:val="24"/>
+          <w:szCs w:val="24"/>
+        </w:rPr>
+      </w:pPr>
+      <w:r>
+        <w:rPr>
+          <w:rFonts w:ascii="Times New Roman" w:eastAsia="LiberationSerif" w:hAnsi="Times New Roman" w:cs="Times New Roman"/>
+          <w:color w:val="000000"/>
+          <w:sz w:val="24"/>
+          <w:szCs w:val="24"/>
+        </w:rPr>
+        <w:t xml:space="preserve">(iii) Some nouns ending in - </w:t>
+      </w:r>
+      <w:r>
+        <w:rPr>
+          <w:rFonts w:ascii="Mangal" w:eastAsia="LiberationSerif" w:hAnsi="Mangal" w:cs="Mangal"/>
+          <w:color w:val="000000"/>
+          <w:sz w:val="24"/>
+          <w:szCs w:val="24"/>
+        </w:rPr>
+        <w:t>आ</w:t>
+      </w:r>
+      <w:r>
+        <w:rPr>
+          <w:rFonts w:ascii="Times New Roman" w:eastAsia="LiberationSerif" w:hAnsi="Times New Roman" w:cs="Times New Roman"/>
+          <w:color w:val="000000"/>
+          <w:sz w:val="24"/>
+          <w:szCs w:val="24"/>
+        </w:rPr>
+        <w:t xml:space="preserve"> /-a:/ form their feminine (diminutive) by replacing - </w:t>
+      </w:r>
+      <w:r>
+        <w:rPr>
+          <w:rFonts w:ascii="Mangal" w:eastAsia="LiberationSerif" w:hAnsi="Mangal" w:cs="Mangal"/>
+          <w:color w:val="000000"/>
+          <w:sz w:val="24"/>
+          <w:szCs w:val="24"/>
+        </w:rPr>
+        <w:t>आ</w:t>
+      </w:r>
+      <w:r>
+        <w:rPr>
+          <w:rFonts w:ascii="Times New Roman" w:eastAsia="LiberationSerif" w:hAnsi="Times New Roman" w:cs="Times New Roman"/>
+          <w:color w:val="000000"/>
+          <w:sz w:val="24"/>
+          <w:szCs w:val="24"/>
+        </w:rPr>
+        <w:t xml:space="preserve"> /-a:/ with </w:t>
+      </w:r>
+      <w:r>
+        <w:rPr>
+          <w:rFonts w:ascii="Times New Roman" w:eastAsia="LiberationSerif" w:hAnsi="Times New Roman" w:cs="Times New Roman"/>
+          <w:color w:val="000000"/>
+          <w:sz w:val="24"/>
+          <w:szCs w:val="24"/>
+        </w:rPr>
+        <w:t>–</w:t>
+      </w:r>
+      <w:r>
+        <w:rPr>
+          <w:rFonts w:ascii="Mangal" w:eastAsia="LiberationSerif" w:hAnsi="Mangal" w:cs="Mangal"/>
+          <w:color w:val="000000"/>
+          <w:sz w:val="24"/>
+          <w:szCs w:val="24"/>
+        </w:rPr>
+        <w:t>इया</w:t>
+      </w:r>
+      <w:r>
+        <w:rPr>
+          <w:rFonts w:ascii="Mangal" w:eastAsia="LiberationSerif" w:hAnsi="Mangal" w:cs="Mangal"/>
+          <w:color w:val="000000"/>
+          <w:sz w:val="24"/>
+          <w:szCs w:val="24"/>
+        </w:rPr>
+        <w:t xml:space="preserve"> </w:t>
+      </w:r>
+      <w:r>
+        <w:rPr>
+          <w:rFonts w:ascii="Times New Roman" w:eastAsia="LiberationSerif" w:hAnsi="Times New Roman" w:cs="Times New Roman"/>
+          <w:color w:val="000000"/>
+          <w:sz w:val="24"/>
+          <w:szCs w:val="24"/>
+        </w:rPr>
+        <w:t>/-iya:/.</w:t>
+      </w:r>
+    </w:p>
+    <w:p>
+      <w:pPr>
+        <w:autoSpaceDE w:val="0"/>
+        <w:autoSpaceDN w:val="0"/>
+        <w:adjustRightInd w:val="0"/>
+        <w:spacing w:after="0" w:line="240" w:lineRule="auto"/>
+        <w:rPr>
+          <w:rFonts w:ascii="Times New Roman" w:eastAsia="LiberationSerif" w:hAnsi="Times New Roman" w:cs="Times New Roman"/>
+          <w:color w:val="000000"/>
+          <w:sz w:val="24"/>
+          <w:szCs w:val="24"/>
+        </w:rPr>
+      </w:pPr>
+      <w:r>
+        <w:rPr>
+          <w:rFonts w:ascii="Times New Roman" w:eastAsia="LiberationSerif" w:hAnsi="Times New Roman" w:cs="Times New Roman"/>
+          <w:color w:val="000000"/>
+          <w:sz w:val="24"/>
+          <w:szCs w:val="24"/>
+        </w:rPr>
+        <w:t>e.g.</w:t>
+      </w:r>
+      <w:r>
+        <w:rPr>
+          <w:rFonts w:ascii="Times New Roman" w:eastAsia="LiberationSerif" w:hAnsi="Times New Roman" w:cs="Times New Roman"/>
+          <w:color w:val="000000"/>
+          <w:sz w:val="24"/>
+          <w:szCs w:val="24"/>
+        </w:rPr>
+        <w:t xml:space="preserve"> </w:t>
+      </w:r>
+    </w:p>
+    <w:p>
+      <w:pPr>
+        <w:autoSpaceDE w:val="0"/>
+        <w:autoSpaceDN w:val="0"/>
+        <w:adjustRightInd w:val="0"/>
+        <w:spacing w:after="0" w:line="240" w:lineRule="auto"/>
+        <w:ind w:firstLine="567"/>
+        <w:rPr>
+          <w:rFonts w:ascii="Times New Roman" w:eastAsia="LiberationSerif" w:hAnsi="Times New Roman" w:cs="Times New Roman"/>
+          <w:color w:val="000000"/>
+          <w:sz w:val="24"/>
+          <w:szCs w:val="24"/>
+        </w:rPr>
+      </w:pPr>
+      <w:r>
+        <w:rPr>
+          <w:rFonts w:ascii="Mangal" w:eastAsia="LiberationSerif" w:hAnsi="Mangal" w:cs="Mangal"/>
+          <w:color w:val="000000"/>
+          <w:sz w:val="24"/>
+          <w:szCs w:val="24"/>
+        </w:rPr>
+        <w:t>डबबा</w:t>
+      </w:r>
+      <w:r>
+        <w:rPr>
+          <w:rFonts w:ascii="Times New Roman" w:eastAsia="LiberationSerif" w:hAnsi="Times New Roman" w:cs="Times New Roman"/>
+          <w:color w:val="000000"/>
+          <w:sz w:val="24"/>
+          <w:szCs w:val="24"/>
+        </w:rPr>
+        <w:t xml:space="preserve"> box</w:t>
+      </w:r>
+    </w:p>
+    <w:p>
+      <w:pPr>
+        <w:autoSpaceDE w:val="0"/>
+        <w:autoSpaceDN w:val="0"/>
+        <w:adjustRightInd w:val="0"/>
+        <w:spacing w:after="0" w:line="240" w:lineRule="auto"/>
+        <w:ind w:firstLine="567"/>
+        <w:rPr>
+          <w:rFonts w:ascii="Times New Roman" w:eastAsia="LiberationSerif" w:hAnsi="Times New Roman" w:cs="Times New Roman"/>
+          <w:color w:val="000000"/>
+          <w:sz w:val="24"/>
+          <w:szCs w:val="24"/>
+        </w:rPr>
+      </w:pPr>
+      <w:r>
+        <w:rPr>
+          <w:rFonts w:ascii="Mangal" w:eastAsia="LiberationSerif" w:hAnsi="Mangal" w:cs="Mangal"/>
+          <w:color w:val="000000"/>
+          <w:sz w:val="24"/>
+          <w:szCs w:val="24"/>
+        </w:rPr>
+        <w:lastRenderedPageBreak/>
+        <w:t>िडिवया</w:t>
+      </w:r>
+      <w:r>
+        <w:rPr>
+          <w:rFonts w:ascii="Times New Roman" w:eastAsia="LiberationSerif" w:hAnsi="Times New Roman" w:cs="Times New Roman"/>
+          <w:color w:val="000000"/>
+          <w:sz w:val="24"/>
+          <w:szCs w:val="24"/>
+        </w:rPr>
+        <w:t xml:space="preserve"> a small box</w:t>
+      </w:r>
+    </w:p>
+    <w:p>
+      <w:pPr>
+        <w:autoSpaceDE w:val="0"/>
+        <w:autoSpaceDN w:val="0"/>
+        <w:adjustRightInd w:val="0"/>
+        <w:spacing w:after="0" w:line="240" w:lineRule="auto"/>
+        <w:rPr>
+          <w:rFonts w:ascii="Times New Roman" w:eastAsia="LiberationSerif" w:hAnsi="Times New Roman" w:cs="Times New Roman"/>
+          <w:color w:val="000000"/>
+          <w:sz w:val="24"/>
+          <w:szCs w:val="24"/>
+        </w:rPr>
+      </w:pPr>
+      <w:r>
+        <w:rPr>
+          <w:rFonts w:ascii="Times New Roman" w:eastAsia="LiberationSerif" w:hAnsi="Times New Roman" w:cs="Times New Roman"/>
+          <w:color w:val="000000"/>
+          <w:sz w:val="24"/>
+          <w:szCs w:val="24"/>
+        </w:rPr>
+        <w:t xml:space="preserve">(iv) Most of the - </w:t>
+      </w:r>
+      <w:r>
+        <w:rPr>
+          <w:rFonts w:ascii="Mangal" w:eastAsia="LiberationSerif" w:hAnsi="Mangal" w:cs="Mangal"/>
+          <w:color w:val="000000"/>
+          <w:sz w:val="24"/>
+          <w:szCs w:val="24"/>
+        </w:rPr>
+        <w:t>आ</w:t>
+      </w:r>
+      <w:r>
+        <w:rPr>
+          <w:rFonts w:ascii="Times New Roman" w:eastAsia="LiberationSerif" w:hAnsi="Times New Roman" w:cs="Times New Roman"/>
+          <w:color w:val="000000"/>
+          <w:sz w:val="24"/>
+          <w:szCs w:val="24"/>
+        </w:rPr>
+        <w:t xml:space="preserve"> /-a:/ ending inanimate nouns are masculine and - </w:t>
+      </w:r>
+      <w:r>
+        <w:rPr>
+          <w:rFonts w:ascii="Mangal" w:eastAsia="LiberationSerif" w:hAnsi="Mangal" w:cs="Mangal"/>
+          <w:color w:val="000000"/>
+          <w:sz w:val="24"/>
+          <w:szCs w:val="24"/>
+        </w:rPr>
+        <w:t>ई</w:t>
+      </w:r>
+      <w:r>
+        <w:rPr>
+          <w:rFonts w:ascii="Times New Roman" w:eastAsia="LiberationSerif" w:hAnsi="Times New Roman" w:cs="Times New Roman"/>
+          <w:color w:val="000000"/>
+          <w:sz w:val="24"/>
+          <w:szCs w:val="24"/>
+        </w:rPr>
+        <w:t xml:space="preserve"> /-i:/ ending inanimate nouns</w:t>
+      </w:r>
+      <w:r>
+        <w:rPr>
+          <w:rFonts w:ascii="Times New Roman" w:eastAsia="LiberationSerif" w:hAnsi="Times New Roman" w:cs="Times New Roman"/>
+          <w:color w:val="000000"/>
+          <w:sz w:val="24"/>
+          <w:szCs w:val="24"/>
+        </w:rPr>
+        <w:t xml:space="preserve"> </w:t>
+      </w:r>
+      <w:r>
+        <w:rPr>
+          <w:rFonts w:ascii="Times New Roman" w:eastAsia="LiberationSerif" w:hAnsi="Times New Roman" w:cs="Times New Roman"/>
+          <w:color w:val="000000"/>
+          <w:sz w:val="24"/>
+          <w:szCs w:val="24"/>
+        </w:rPr>
+        <w:t>are feminine.</w:t>
+      </w:r>
+    </w:p>
+    <w:p>
+      <w:pPr>
+        <w:autoSpaceDE w:val="0"/>
+        <w:autoSpaceDN w:val="0"/>
+        <w:adjustRightInd w:val="0"/>
+        <w:spacing w:after="0" w:line="240" w:lineRule="auto"/>
+        <w:rPr>
+          <w:rFonts w:ascii="Times New Roman" w:eastAsia="LiberationSerif" w:hAnsi="Times New Roman" w:cs="Times New Roman"/>
+          <w:sz w:val="24"/>
+          <w:szCs w:val="24"/>
+        </w:rPr>
+      </w:pPr>
+      <w:r>
+        <w:rPr>
+          <w:rFonts w:ascii="Times New Roman" w:eastAsia="LiberationSerif" w:hAnsi="Times New Roman" w:cs="Times New Roman"/>
+          <w:sz w:val="24"/>
+          <w:szCs w:val="24"/>
+        </w:rPr>
+        <w:t>e.g.</w:t>
+      </w:r>
+    </w:p>
+    <w:p>
+      <w:pPr>
+        <w:autoSpaceDE w:val="0"/>
+        <w:autoSpaceDN w:val="0"/>
+        <w:adjustRightInd w:val="0"/>
+        <w:spacing w:after="0" w:line="240" w:lineRule="auto"/>
+        <w:ind w:left="567"/>
+        <w:rPr>
+          <w:rFonts w:ascii="Times New Roman" w:eastAsia="LiberationSerif" w:hAnsi="Times New Roman" w:cs="Times New Roman"/>
+          <w:sz w:val="24"/>
+          <w:szCs w:val="24"/>
+        </w:rPr>
+      </w:pPr>
+      <w:r>
+        <w:rPr>
+          <w:rFonts w:ascii="Mangal" w:eastAsia="LiberationSerif" w:hAnsi="Mangal" w:cs="Mangal"/>
+          <w:sz w:val="24"/>
+          <w:szCs w:val="24"/>
+        </w:rPr>
+        <w:t>पंखा</w:t>
+      </w:r>
+      <w:r>
+        <w:rPr>
+          <w:rFonts w:ascii="Times New Roman" w:eastAsia="LiberationSerif" w:hAnsi="Times New Roman" w:cs="Times New Roman"/>
+          <w:sz w:val="24"/>
+          <w:szCs w:val="24"/>
+        </w:rPr>
+        <w:t xml:space="preserve"> fan</w:t>
+      </w:r>
+    </w:p>
+    <w:p>
+      <w:pPr>
+        <w:autoSpaceDE w:val="0"/>
+        <w:autoSpaceDN w:val="0"/>
+        <w:adjustRightInd w:val="0"/>
+        <w:spacing w:after="0" w:line="240" w:lineRule="auto"/>
+        <w:ind w:left="567"/>
+        <w:rPr>
+          <w:rFonts w:ascii="Times New Roman" w:eastAsia="LiberationSerif" w:hAnsi="Times New Roman" w:cs="Times New Roman"/>
+          <w:sz w:val="24"/>
+          <w:szCs w:val="24"/>
+        </w:rPr>
+      </w:pPr>
+      <w:r>
+        <w:rPr>
+          <w:rFonts w:ascii="Mangal" w:eastAsia="LiberationSerif" w:hAnsi="Mangal" w:cs="Mangal"/>
+          <w:sz w:val="24"/>
+          <w:szCs w:val="24"/>
+        </w:rPr>
+        <w:t>पंखी</w:t>
+      </w:r>
+      <w:r>
+        <w:rPr>
+          <w:rFonts w:ascii="Times New Roman" w:eastAsia="LiberationSerif" w:hAnsi="Times New Roman" w:cs="Times New Roman"/>
+          <w:sz w:val="24"/>
+          <w:szCs w:val="24"/>
+        </w:rPr>
+        <w:t xml:space="preserve"> a small fan</w:t>
+      </w:r>
+    </w:p>
+    <w:p>
+      <w:pPr>
+        <w:autoSpaceDE w:val="0"/>
+        <w:autoSpaceDN w:val="0"/>
+        <w:adjustRightInd w:val="0"/>
+        <w:spacing w:after="0" w:line="240" w:lineRule="auto"/>
+        <w:rPr>
+          <w:rFonts w:ascii="Times New Roman" w:eastAsia="LiberationSerif" w:hAnsi="Times New Roman" w:cs="Times New Roman"/>
+          <w:sz w:val="24"/>
+          <w:szCs w:val="24"/>
+        </w:rPr>
+      </w:pPr>
+      <w:r>
+        <w:rPr>
+          <w:rFonts w:ascii="Times New Roman" w:eastAsia="LiberationSerif" w:hAnsi="Times New Roman" w:cs="Times New Roman"/>
+          <w:sz w:val="24"/>
+          <w:szCs w:val="24"/>
+        </w:rPr>
+        <w:t xml:space="preserve">In the above examples, the final - </w:t>
+      </w:r>
+      <w:r>
+        <w:rPr>
+          <w:rFonts w:ascii="Mangal" w:eastAsia="LiberationSerif" w:hAnsi="Mangal" w:cs="Mangal"/>
+          <w:sz w:val="24"/>
+          <w:szCs w:val="24"/>
+        </w:rPr>
+        <w:t>आ</w:t>
+      </w:r>
+      <w:r>
+        <w:rPr>
+          <w:rFonts w:ascii="Times New Roman" w:eastAsia="LiberationSerif" w:hAnsi="Times New Roman" w:cs="Times New Roman"/>
+          <w:sz w:val="24"/>
+          <w:szCs w:val="24"/>
+        </w:rPr>
+        <w:t xml:space="preserve"> /a:/ in the masculine forms is replaced by the suffix – </w:t>
+      </w:r>
+      <w:r>
+        <w:rPr>
+          <w:rFonts w:ascii="Mangal" w:eastAsia="LiberationSerif" w:hAnsi="Mangal" w:cs="Mangal"/>
+          <w:sz w:val="24"/>
+          <w:szCs w:val="24"/>
+        </w:rPr>
+        <w:t>ई</w:t>
+      </w:r>
+      <w:r>
+        <w:rPr>
+          <w:rFonts w:ascii="Times New Roman" w:eastAsia="LiberationSerif" w:hAnsi="Times New Roman" w:cs="Times New Roman"/>
+          <w:sz w:val="24"/>
+          <w:szCs w:val="24"/>
+        </w:rPr>
+        <w:t>/i:/.</w:t>
+      </w:r>
+    </w:p>
+    <w:p>
+      <w:pPr>
+        <w:autoSpaceDE w:val="0"/>
+        <w:autoSpaceDN w:val="0"/>
+        <w:adjustRightInd w:val="0"/>
+        <w:spacing w:after="0" w:line="240" w:lineRule="auto"/>
+        <w:rPr>
+          <w:rFonts w:ascii="Times New Roman" w:eastAsia="LiberationSerif" w:hAnsi="Times New Roman" w:cs="Times New Roman"/>
+          <w:sz w:val="24"/>
+          <w:szCs w:val="24"/>
+        </w:rPr>
+      </w:pPr>
+      <w:r>
+        <w:rPr>
+          <w:rFonts w:ascii="Times New Roman" w:eastAsia="LiberationSerif" w:hAnsi="Times New Roman" w:cs="Times New Roman"/>
+          <w:sz w:val="24"/>
+          <w:szCs w:val="24"/>
+        </w:rPr>
+        <w:t>(v) The suffix -</w:t>
+      </w:r>
+      <w:r>
+        <w:rPr>
+          <w:rFonts w:ascii="Mangal" w:eastAsia="LiberationSerif" w:hAnsi="Mangal" w:cs="Mangal"/>
+          <w:sz w:val="24"/>
+          <w:szCs w:val="24"/>
+        </w:rPr>
+        <w:t>नी</w:t>
+      </w:r>
+      <w:r>
+        <w:rPr>
+          <w:rFonts w:ascii="Times New Roman" w:eastAsia="LiberationSerif" w:hAnsi="Times New Roman" w:cs="Times New Roman"/>
+          <w:sz w:val="24"/>
+          <w:szCs w:val="24"/>
+        </w:rPr>
+        <w:t xml:space="preserve"> /-ni:/ is added to the masculine nouns to form the feminine.</w:t>
+      </w:r>
+    </w:p>
+    <w:p>
+      <w:pPr>
+        <w:autoSpaceDE w:val="0"/>
+        <w:autoSpaceDN w:val="0"/>
+        <w:adjustRightInd w:val="0"/>
+        <w:spacing w:after="0" w:line="240" w:lineRule="auto"/>
+        <w:rPr>
+          <w:rFonts w:ascii="Times New Roman" w:eastAsia="LiberationSerif" w:hAnsi="Times New Roman" w:cs="Times New Roman"/>
+          <w:sz w:val="24"/>
+          <w:szCs w:val="24"/>
+        </w:rPr>
+      </w:pPr>
+      <w:r>
+        <w:rPr>
+          <w:rFonts w:ascii="Times New Roman" w:eastAsia="LiberationSerif" w:hAnsi="Times New Roman" w:cs="Times New Roman"/>
+          <w:sz w:val="24"/>
+          <w:szCs w:val="24"/>
+        </w:rPr>
+        <w:t>e.g.</w:t>
+      </w:r>
+      <w:r>
+        <w:rPr>
+          <w:rFonts w:ascii="Times New Roman" w:eastAsia="LiberationSerif" w:hAnsi="Times New Roman" w:cs="Times New Roman"/>
+          <w:sz w:val="24"/>
+          <w:szCs w:val="24"/>
+        </w:rPr>
+        <w:t xml:space="preserve"> </w:t>
+      </w:r>
+    </w:p>
+    <w:p>
+      <w:pPr>
+        <w:autoSpaceDE w:val="0"/>
+        <w:autoSpaceDN w:val="0"/>
+        <w:adjustRightInd w:val="0"/>
+        <w:spacing w:after="0" w:line="240" w:lineRule="auto"/>
+        <w:ind w:left="567"/>
+        <w:rPr>
+          <w:rFonts w:ascii="Times New Roman" w:eastAsia="LiberationSerif" w:hAnsi="Times New Roman" w:cs="Times New Roman"/>
+          <w:sz w:val="24"/>
+          <w:szCs w:val="24"/>
+        </w:rPr>
+      </w:pPr>
+      <w:r>
+        <w:rPr>
+          <w:rFonts w:ascii="Mangal" w:eastAsia="LiberationSerif" w:hAnsi="Mangal" w:cs="Mangal"/>
+          <w:sz w:val="24"/>
+          <w:szCs w:val="24"/>
+        </w:rPr>
+        <w:t>शेर</w:t>
+      </w:r>
+      <w:r>
+        <w:rPr>
+          <w:rFonts w:ascii="Times New Roman" w:eastAsia="LiberationSerif" w:hAnsi="Times New Roman" w:cs="Times New Roman"/>
+          <w:sz w:val="24"/>
+          <w:szCs w:val="24"/>
+        </w:rPr>
+        <w:t xml:space="preserve"> (lion)</w:t>
+      </w:r>
+    </w:p>
+    <w:p>
+      <w:pPr>
+        <w:autoSpaceDE w:val="0"/>
+        <w:autoSpaceDN w:val="0"/>
+        <w:adjustRightInd w:val="0"/>
+        <w:spacing w:after="0" w:line="240" w:lineRule="auto"/>
+        <w:ind w:left="567"/>
+        <w:rPr>
+          <w:rFonts w:ascii="Times New Roman" w:eastAsia="LiberationSerif" w:hAnsi="Times New Roman" w:cs="Times New Roman"/>
+          <w:sz w:val="24"/>
+          <w:szCs w:val="24"/>
+        </w:rPr>
+      </w:pPr>
+      <w:r>
+        <w:rPr>
+          <w:rFonts w:ascii="Mangal" w:eastAsia="LiberationSerif" w:hAnsi="Mangal" w:cs="Mangal"/>
+          <w:sz w:val="24"/>
+          <w:szCs w:val="24"/>
+        </w:rPr>
+        <w:t>शेरनी</w:t>
+      </w:r>
+      <w:r>
+        <w:rPr>
+          <w:rFonts w:ascii="Times New Roman" w:eastAsia="LiberationSerif" w:hAnsi="Times New Roman" w:cs="Times New Roman"/>
+          <w:sz w:val="24"/>
+          <w:szCs w:val="24"/>
+        </w:rPr>
+        <w:t xml:space="preserve"> (lioness)</w:t>
+      </w:r>
+    </w:p>
+    <w:p>
+      <w:pPr>
+        <w:autoSpaceDE w:val="0"/>
+        <w:autoSpaceDN w:val="0"/>
+        <w:adjustRightInd w:val="0"/>
+        <w:spacing w:after="0" w:line="240" w:lineRule="auto"/>
+        <w:ind w:firstLine="426"/>
+        <w:rPr>
+          <w:rFonts w:ascii="Times New Roman" w:eastAsia="LiberationSerif" w:hAnsi="Times New Roman" w:cs="Times New Roman"/>
+          <w:sz w:val="24"/>
+          <w:szCs w:val="24"/>
+        </w:rPr>
+      </w:pPr>
+    </w:p>
+    <w:p>
+      <w:pPr>
+        <w:autoSpaceDE w:val="0"/>
+        <w:autoSpaceDN w:val="0"/>
+        <w:adjustRightInd w:val="0"/>
+        <w:spacing w:after="0" w:line="240" w:lineRule="auto"/>
+        <w:rPr>
+          <w:rFonts w:ascii="Times New Roman" w:eastAsia="LiberationSerif" w:hAnsi="Times New Roman" w:cs="Times New Roman"/>
+          <w:sz w:val="24"/>
+          <w:szCs w:val="24"/>
+        </w:rPr>
+      </w:pPr>
+      <w:r>
+        <w:rPr>
+          <w:rFonts w:ascii="Times New Roman" w:eastAsia="LiberationSerif" w:hAnsi="Times New Roman" w:cs="Times New Roman"/>
+          <w:sz w:val="24"/>
+          <w:szCs w:val="24"/>
+        </w:rPr>
+        <w:t>(vi) The suffix -</w:t>
+      </w:r>
+      <w:r>
+        <w:rPr>
+          <w:rFonts w:ascii="Mangal" w:eastAsia="LiberationSerif" w:hAnsi="Mangal" w:cs="Mangal"/>
+          <w:sz w:val="24"/>
+          <w:szCs w:val="24"/>
+        </w:rPr>
+        <w:t>ई</w:t>
+      </w:r>
+      <w:r>
+        <w:rPr>
+          <w:rFonts w:ascii="Times New Roman" w:eastAsia="LiberationSerif" w:hAnsi="Times New Roman" w:cs="Times New Roman"/>
+          <w:sz w:val="24"/>
+          <w:szCs w:val="24"/>
+        </w:rPr>
+        <w:t>/-i:/ is added to the masculine nouns to form the feminine.</w:t>
+      </w:r>
+    </w:p>
+    <w:p>
+      <w:pPr>
+        <w:autoSpaceDE w:val="0"/>
+        <w:autoSpaceDN w:val="0"/>
+        <w:adjustRightInd w:val="0"/>
+        <w:spacing w:after="0" w:line="240" w:lineRule="auto"/>
+        <w:rPr>
+          <w:rFonts w:ascii="Times New Roman" w:eastAsia="LiberationSerif" w:hAnsi="Times New Roman" w:cs="Times New Roman"/>
+          <w:sz w:val="24"/>
+          <w:szCs w:val="24"/>
+        </w:rPr>
+      </w:pPr>
+      <w:r>
+        <w:rPr>
+          <w:rFonts w:ascii="Times New Roman" w:eastAsia="LiberationSerif" w:hAnsi="Times New Roman" w:cs="Times New Roman"/>
+          <w:sz w:val="24"/>
+          <w:szCs w:val="24"/>
+        </w:rPr>
+        <w:t>e.g.</w:t>
+      </w:r>
+    </w:p>
+    <w:p>
+      <w:pPr>
+        <w:autoSpaceDE w:val="0"/>
+        <w:autoSpaceDN w:val="0"/>
+        <w:adjustRightInd w:val="0"/>
+        <w:spacing w:after="0" w:line="240" w:lineRule="auto"/>
+        <w:ind w:firstLine="567"/>
+        <w:rPr>
+          <w:rFonts w:ascii="Times New Roman" w:eastAsia="LiberationSerif" w:hAnsi="Times New Roman" w:cs="Times New Roman"/>
+          <w:sz w:val="24"/>
+          <w:szCs w:val="24"/>
+        </w:rPr>
+      </w:pPr>
+      <w:r>
+        <w:rPr>
+          <w:rFonts w:ascii="Mangal" w:eastAsia="LiberationSerif" w:hAnsi="Mangal" w:cs="Mangal"/>
+          <w:sz w:val="24"/>
+          <w:szCs w:val="24"/>
+        </w:rPr>
+        <w:t>पुत</w:t>
+      </w:r>
+      <w:r>
+        <w:rPr>
+          <w:rFonts w:ascii="Times New Roman" w:eastAsia="LiberationSerif" w:hAnsi="Times New Roman" w:cs="Times New Roman"/>
+          <w:sz w:val="24"/>
+          <w:szCs w:val="24"/>
+        </w:rPr>
+        <w:t xml:space="preserve"> son</w:t>
+      </w:r>
+    </w:p>
+    <w:p>
+      <w:pPr>
+        <w:autoSpaceDE w:val="0"/>
+        <w:autoSpaceDN w:val="0"/>
+        <w:adjustRightInd w:val="0"/>
+        <w:spacing w:after="0" w:line="240" w:lineRule="auto"/>
+        <w:ind w:firstLine="567"/>
+        <w:rPr>
+          <w:rFonts w:ascii="Times New Roman" w:eastAsia="LiberationSerif" w:hAnsi="Times New Roman" w:cs="Times New Roman"/>
+          <w:sz w:val="24"/>
+          <w:szCs w:val="24"/>
+        </w:rPr>
+      </w:pPr>
+      <w:r>
+        <w:rPr>
+          <w:rFonts w:ascii="Mangal" w:eastAsia="LiberationSerif" w:hAnsi="Mangal" w:cs="Mangal"/>
+          <w:sz w:val="24"/>
+          <w:szCs w:val="24"/>
+        </w:rPr>
+        <w:t>पुती</w:t>
+      </w:r>
+      <w:r>
+        <w:rPr>
+          <w:rFonts w:ascii="Times New Roman" w:eastAsia="LiberationSerif" w:hAnsi="Times New Roman" w:cs="Times New Roman"/>
+          <w:sz w:val="24"/>
+          <w:szCs w:val="24"/>
+        </w:rPr>
+        <w:t xml:space="preserve"> daughter</w:t>
+      </w:r>
+    </w:p>
+    <w:p>
+      <w:pPr>
+        <w:autoSpaceDE w:val="0"/>
+        <w:autoSpaceDN w:val="0"/>
+        <w:adjustRightInd w:val="0"/>
+        <w:spacing w:after="0" w:line="240" w:lineRule="auto"/>
+        <w:ind w:firstLine="426"/>
+        <w:rPr>
+          <w:rFonts w:ascii="Times New Roman" w:eastAsia="LiberationSerif" w:hAnsi="Times New Roman" w:cs="Times New Roman"/>
+          <w:sz w:val="24"/>
+          <w:szCs w:val="24"/>
+        </w:rPr>
+      </w:pPr>
+    </w:p>
+    <w:p>
+      <w:pPr>
+        <w:autoSpaceDE w:val="0"/>
+        <w:autoSpaceDN w:val="0"/>
+        <w:adjustRightInd w:val="0"/>
+        <w:spacing w:after="0" w:line="240" w:lineRule="auto"/>
+        <w:rPr>
+          <w:rFonts w:ascii="Times New Roman" w:eastAsia="LiberationSerif" w:hAnsi="Times New Roman" w:cs="Times New Roman"/>
+          <w:b/>
+          <w:bCs/>
+          <w:sz w:val="24"/>
+          <w:szCs w:val="24"/>
+        </w:rPr>
+      </w:pPr>
+      <w:r>
+        <w:rPr>
+          <w:rFonts w:ascii="Times New Roman" w:eastAsia="LiberationSerif" w:hAnsi="Times New Roman" w:cs="Times New Roman"/>
+          <w:sz w:val="24"/>
+          <w:szCs w:val="24"/>
+        </w:rPr>
+        <w:t xml:space="preserve">• </w:t>
+      </w:r>
+      <w:r>
+        <w:rPr>
+          <w:rFonts w:ascii="Times New Roman" w:eastAsia="LiberationSerif" w:hAnsi="Times New Roman" w:cs="Times New Roman"/>
+          <w:b/>
+          <w:bCs/>
+          <w:sz w:val="24"/>
+          <w:szCs w:val="24"/>
+        </w:rPr>
+        <w:t>Number</w:t>
+      </w:r>
+    </w:p>
+    <w:p>
+      <w:pPr>
+        <w:autoSpaceDE w:val="0"/>
+        <w:autoSpaceDN w:val="0"/>
+        <w:adjustRightInd w:val="0"/>
+        <w:spacing w:after="0" w:line="240" w:lineRule="auto"/>
+        <w:rPr>
+          <w:rFonts w:ascii="Times New Roman" w:eastAsia="LiberationSerif" w:hAnsi="Times New Roman" w:cs="Times New Roman"/>
+          <w:sz w:val="24"/>
+          <w:szCs w:val="24"/>
+        </w:rPr>
+      </w:pPr>
+      <w:r>
+        <w:rPr>
+          <w:rFonts w:ascii="Times New Roman" w:eastAsia="LiberationSerif" w:hAnsi="Times New Roman" w:cs="Times New Roman"/>
+          <w:sz w:val="24"/>
+          <w:szCs w:val="24"/>
+        </w:rPr>
+        <w:t xml:space="preserve">There are two numbers: </w:t>
+      </w:r>
+      <w:r>
+        <w:rPr>
+          <w:rFonts w:ascii="Times New Roman" w:eastAsia="LiberationSerif" w:hAnsi="Times New Roman" w:cs="Times New Roman"/>
+          <w:b/>
+          <w:bCs/>
+          <w:sz w:val="24"/>
+          <w:szCs w:val="24"/>
+        </w:rPr>
+        <w:t xml:space="preserve">singular </w:t>
+      </w:r>
+      <w:r>
+        <w:rPr>
+          <w:rFonts w:ascii="Times New Roman" w:eastAsia="LiberationSerif" w:hAnsi="Times New Roman" w:cs="Times New Roman"/>
+          <w:sz w:val="24"/>
+          <w:szCs w:val="24"/>
+        </w:rPr>
+        <w:t xml:space="preserve">and </w:t>
+      </w:r>
+      <w:r>
+        <w:rPr>
+          <w:rFonts w:ascii="Times New Roman" w:eastAsia="LiberationSerif" w:hAnsi="Times New Roman" w:cs="Times New Roman"/>
+          <w:b/>
+          <w:bCs/>
+          <w:sz w:val="24"/>
+          <w:szCs w:val="24"/>
+        </w:rPr>
+        <w:t>plural</w:t>
+      </w:r>
+      <w:r>
+        <w:rPr>
+          <w:rFonts w:ascii="Times New Roman" w:eastAsia="LiberationSerif" w:hAnsi="Times New Roman" w:cs="Times New Roman"/>
+          <w:sz w:val="24"/>
+          <w:szCs w:val="24"/>
+        </w:rPr>
+        <w:t>.</w:t>
+      </w:r>
+    </w:p>
+    <w:p>
+      <w:pPr>
+        <w:autoSpaceDE w:val="0"/>
+        <w:autoSpaceDN w:val="0"/>
+        <w:adjustRightInd w:val="0"/>
+        <w:spacing w:after="0" w:line="240" w:lineRule="auto"/>
+        <w:rPr>
+          <w:rFonts w:ascii="Times New Roman" w:eastAsia="LiberationSerif" w:hAnsi="Times New Roman" w:cs="Times New Roman"/>
+          <w:sz w:val="24"/>
+          <w:szCs w:val="24"/>
+        </w:rPr>
+      </w:pPr>
+      <w:r>
+        <w:rPr>
+          <w:rFonts w:ascii="Times New Roman" w:eastAsia="LiberationSerif" w:hAnsi="Times New Roman" w:cs="Times New Roman"/>
+          <w:sz w:val="24"/>
+          <w:szCs w:val="24"/>
+        </w:rPr>
+        <w:t xml:space="preserve">(i) The - </w:t>
+      </w:r>
+      <w:r>
+        <w:rPr>
+          <w:rFonts w:ascii="Mangal" w:eastAsia="LiberationSerif" w:hAnsi="Mangal" w:cs="Mangal"/>
+          <w:sz w:val="24"/>
+          <w:szCs w:val="24"/>
+        </w:rPr>
+        <w:t>आ</w:t>
+      </w:r>
+      <w:r>
+        <w:rPr>
+          <w:rFonts w:ascii="Times New Roman" w:eastAsia="LiberationSerif" w:hAnsi="Times New Roman" w:cs="Times New Roman"/>
+          <w:sz w:val="24"/>
+          <w:szCs w:val="24"/>
+        </w:rPr>
+        <w:t>/-a:/ ending masculine nouns (including pronouns and adjectives), with a few exceptions</w:t>
+      </w:r>
+      <w:r>
+        <w:rPr>
+          <w:rFonts w:ascii="Times New Roman" w:eastAsia="LiberationSerif" w:hAnsi="Times New Roman" w:cs="Times New Roman"/>
+          <w:sz w:val="24"/>
+          <w:szCs w:val="24"/>
+        </w:rPr>
+        <w:t xml:space="preserve"> </w:t>
+      </w:r>
+      <w:r>
+        <w:rPr>
+          <w:rFonts w:ascii="Times New Roman" w:eastAsia="LiberationSerif" w:hAnsi="Times New Roman" w:cs="Times New Roman"/>
+          <w:sz w:val="24"/>
+          <w:szCs w:val="24"/>
+        </w:rPr>
+        <w:t>change into -</w:t>
+      </w:r>
+      <w:r>
+        <w:rPr>
+          <w:rFonts w:ascii="Mangal" w:eastAsia="LiberationSerif" w:hAnsi="Mangal" w:cs="Mangal"/>
+          <w:sz w:val="24"/>
+          <w:szCs w:val="24"/>
+        </w:rPr>
+        <w:t>ए</w:t>
+      </w:r>
+      <w:r>
+        <w:rPr>
+          <w:rFonts w:ascii="Times New Roman" w:eastAsia="LiberationSerif" w:hAnsi="Times New Roman" w:cs="Times New Roman"/>
+          <w:sz w:val="24"/>
+          <w:szCs w:val="24"/>
+        </w:rPr>
+        <w:t>/-e/ ending forms in the plural.</w:t>
+      </w:r>
+    </w:p>
+    <w:p>
+      <w:pPr>
+        <w:autoSpaceDE w:val="0"/>
+        <w:autoSpaceDN w:val="0"/>
+        <w:adjustRightInd w:val="0"/>
+        <w:spacing w:after="0" w:line="240" w:lineRule="auto"/>
+        <w:rPr>
+          <w:rFonts w:ascii="Times New Roman" w:eastAsia="LiberationSerif" w:hAnsi="Times New Roman" w:cs="Times New Roman"/>
+          <w:sz w:val="24"/>
+          <w:szCs w:val="24"/>
+        </w:rPr>
+      </w:pPr>
+      <w:r>
+        <w:rPr>
+          <w:rFonts w:ascii="Times New Roman" w:eastAsia="LiberationSerif" w:hAnsi="Times New Roman" w:cs="Times New Roman"/>
+          <w:sz w:val="24"/>
+          <w:szCs w:val="24"/>
+        </w:rPr>
+        <w:t>e.g.</w:t>
+      </w:r>
+    </w:p>
+    <w:p>
+      <w:pPr>
+        <w:autoSpaceDE w:val="0"/>
+        <w:autoSpaceDN w:val="0"/>
+        <w:adjustRightInd w:val="0"/>
+        <w:spacing w:after="0" w:line="240" w:lineRule="auto"/>
+        <w:ind w:left="567"/>
+        <w:rPr>
+          <w:rFonts w:ascii="Times New Roman" w:eastAsia="LiberationSerif" w:hAnsi="Times New Roman" w:cs="Times New Roman"/>
+          <w:sz w:val="24"/>
+          <w:szCs w:val="24"/>
+        </w:rPr>
+      </w:pPr>
+      <w:r>
+        <w:rPr>
+          <w:rFonts w:ascii="Mangal" w:eastAsia="LiberationSerif" w:hAnsi="Mangal" w:cs="Mangal"/>
+          <w:sz w:val="24"/>
+          <w:szCs w:val="24"/>
+        </w:rPr>
+        <w:t>लड़का</w:t>
+      </w:r>
+      <w:r>
+        <w:rPr>
+          <w:rFonts w:ascii="Times New Roman" w:eastAsia="LiberationSerif" w:hAnsi="Times New Roman" w:cs="Times New Roman"/>
+          <w:sz w:val="24"/>
+          <w:szCs w:val="24"/>
+        </w:rPr>
+        <w:t xml:space="preserve"> </w:t>
+      </w:r>
+      <w:r>
+        <w:rPr>
+          <w:rFonts w:ascii="Mangal" w:eastAsia="LiberationSerif" w:hAnsi="Mangal" w:cs="Mangal"/>
+          <w:sz w:val="24"/>
+          <w:szCs w:val="24"/>
+        </w:rPr>
+        <w:t>लड़के</w:t>
+      </w:r>
+    </w:p>
+    <w:p>
+      <w:pPr>
+        <w:autoSpaceDE w:val="0"/>
+        <w:autoSpaceDN w:val="0"/>
+        <w:adjustRightInd w:val="0"/>
+        <w:spacing w:after="0" w:line="240" w:lineRule="auto"/>
+        <w:ind w:left="567"/>
+        <w:rPr>
+          <w:rFonts w:ascii="Times New Roman" w:eastAsia="LiberationSerif" w:hAnsi="Times New Roman" w:cs="Times New Roman"/>
+          <w:sz w:val="24"/>
+          <w:szCs w:val="24"/>
+        </w:rPr>
+      </w:pPr>
+      <w:r>
+        <w:rPr>
+          <w:rFonts w:ascii="Mangal" w:eastAsia="LiberationSerif" w:hAnsi="Mangal" w:cs="Mangal"/>
+          <w:sz w:val="24"/>
+          <w:szCs w:val="24"/>
+        </w:rPr>
+        <w:t>घोड़ा</w:t>
+      </w:r>
+      <w:r>
+        <w:rPr>
+          <w:rFonts w:ascii="Times New Roman" w:eastAsia="LiberationSerif" w:hAnsi="Times New Roman" w:cs="Times New Roman"/>
+          <w:sz w:val="24"/>
+          <w:szCs w:val="24"/>
+        </w:rPr>
+        <w:t xml:space="preserve"> </w:t>
+      </w:r>
+      <w:r>
+        <w:rPr>
+          <w:rFonts w:ascii="Mangal" w:eastAsia="LiberationSerif" w:hAnsi="Mangal" w:cs="Mangal"/>
+          <w:sz w:val="24"/>
+          <w:szCs w:val="24"/>
+        </w:rPr>
+        <w:t>घोड़े</w:t>
+      </w:r>
+    </w:p>
+    <w:p>
+      <w:pPr>
+        <w:autoSpaceDE w:val="0"/>
+        <w:autoSpaceDN w:val="0"/>
+        <w:adjustRightInd w:val="0"/>
+        <w:spacing w:after="0" w:line="240" w:lineRule="auto"/>
+        <w:rPr>
+          <w:rFonts w:ascii="Times New Roman" w:eastAsia="LiberationSerif" w:hAnsi="Times New Roman" w:cs="Times New Roman"/>
+          <w:sz w:val="24"/>
+          <w:szCs w:val="24"/>
+        </w:rPr>
+      </w:pPr>
+      <w:r>
+        <w:rPr>
+          <w:rFonts w:ascii="Times New Roman" w:eastAsia="LiberationSerif" w:hAnsi="Times New Roman" w:cs="Times New Roman"/>
+          <w:sz w:val="24"/>
+          <w:szCs w:val="24"/>
+        </w:rPr>
+        <w:t>(ii) All other consonant and/or other vowel-ending nouns do not change in their plural forms.</w:t>
+      </w:r>
+    </w:p>
+    <w:p>
+      <w:pPr>
+        <w:autoSpaceDE w:val="0"/>
+        <w:autoSpaceDN w:val="0"/>
+        <w:adjustRightInd w:val="0"/>
+        <w:spacing w:after="0" w:line="240" w:lineRule="auto"/>
+        <w:rPr>
+          <w:rFonts w:ascii="Times New Roman" w:eastAsia="LiberationSerif" w:hAnsi="Times New Roman" w:cs="Times New Roman"/>
+          <w:sz w:val="24"/>
+          <w:szCs w:val="24"/>
+        </w:rPr>
+      </w:pPr>
+      <w:r>
+        <w:rPr>
+          <w:rFonts w:ascii="Times New Roman" w:eastAsia="LiberationSerif" w:hAnsi="Times New Roman" w:cs="Times New Roman"/>
+          <w:sz w:val="24"/>
+          <w:szCs w:val="24"/>
+        </w:rPr>
+        <w:t>e.g.</w:t>
+      </w:r>
+    </w:p>
+    <w:p>
+      <w:pPr>
+        <w:autoSpaceDE w:val="0"/>
+        <w:autoSpaceDN w:val="0"/>
+        <w:adjustRightInd w:val="0"/>
+        <w:spacing w:after="0" w:line="240" w:lineRule="auto"/>
+        <w:ind w:left="284" w:firstLine="283"/>
+        <w:rPr>
+          <w:rFonts w:ascii="Times New Roman" w:eastAsia="LiberationSerif" w:hAnsi="Times New Roman" w:cs="Times New Roman"/>
+          <w:sz w:val="24"/>
+          <w:szCs w:val="24"/>
+        </w:rPr>
+      </w:pPr>
+      <w:r>
+        <w:rPr>
+          <w:rFonts w:ascii="Mangal" w:eastAsia="LiberationSerif" w:hAnsi="Mangal" w:cs="Mangal"/>
+          <w:sz w:val="24"/>
+          <w:szCs w:val="24"/>
+        </w:rPr>
+        <w:t>मोर</w:t>
+      </w:r>
+      <w:r>
+        <w:rPr>
+          <w:rFonts w:ascii="Times New Roman" w:eastAsia="LiberationSerif" w:hAnsi="Times New Roman" w:cs="Times New Roman"/>
+          <w:sz w:val="24"/>
+          <w:szCs w:val="24"/>
+        </w:rPr>
+        <w:t xml:space="preserve"> </w:t>
+      </w:r>
+      <w:r>
+        <w:rPr>
+          <w:rFonts w:ascii="Mangal" w:eastAsia="LiberationSerif" w:hAnsi="Mangal" w:cs="Mangal"/>
+          <w:sz w:val="24"/>
+          <w:szCs w:val="24"/>
+        </w:rPr>
+        <w:t>कोट</w:t>
+      </w:r>
+      <w:r>
+        <w:rPr>
+          <w:rFonts w:ascii="Times New Roman" w:eastAsia="LiberationSerif" w:hAnsi="Times New Roman" w:cs="Times New Roman"/>
+          <w:sz w:val="24"/>
+          <w:szCs w:val="24"/>
+        </w:rPr>
+        <w:t xml:space="preserve"> </w:t>
+      </w:r>
+      <w:r>
+        <w:rPr>
+          <w:rFonts w:ascii="Mangal" w:eastAsia="LiberationSerif" w:hAnsi="Mangal" w:cs="Mangal"/>
+          <w:sz w:val="24"/>
+          <w:szCs w:val="24"/>
+        </w:rPr>
+        <w:t>गांव</w:t>
+      </w:r>
+    </w:p>
+    <w:p>
+      <w:pPr>
+        <w:autoSpaceDE w:val="0"/>
+        <w:autoSpaceDN w:val="0"/>
+        <w:adjustRightInd w:val="0"/>
+        <w:spacing w:after="0" w:line="240" w:lineRule="auto"/>
+        <w:rPr>
+          <w:rFonts w:ascii="Times New Roman" w:eastAsia="LiberationSerif" w:hAnsi="Times New Roman" w:cs="Times New Roman"/>
+          <w:sz w:val="24"/>
+          <w:szCs w:val="24"/>
+        </w:rPr>
+      </w:pPr>
+      <w:r>
+        <w:rPr>
+          <w:rFonts w:ascii="Times New Roman" w:eastAsia="LiberationSerif" w:hAnsi="Times New Roman" w:cs="Times New Roman"/>
+          <w:sz w:val="24"/>
+          <w:szCs w:val="24"/>
+        </w:rPr>
+        <w:t>(iii) The feminine plurals are formed by adding the suffix -</w:t>
+      </w:r>
+      <w:r>
+        <w:rPr>
+          <w:rFonts w:ascii="Mangal" w:eastAsia="LiberationSerif" w:hAnsi="Mangal" w:cs="Mangal"/>
+          <w:sz w:val="24"/>
+          <w:szCs w:val="24"/>
+        </w:rPr>
+        <w:t>एं</w:t>
+      </w:r>
+      <w:r>
+        <w:rPr>
+          <w:rFonts w:ascii="Times New Roman" w:eastAsia="LiberationSerif" w:hAnsi="Times New Roman" w:cs="Times New Roman"/>
+          <w:sz w:val="24"/>
+          <w:szCs w:val="24"/>
+        </w:rPr>
+        <w:t xml:space="preserve"> /</w:t>
+      </w:r>
+      <w:r>
+        <w:rPr>
+          <w:rFonts w:ascii="Times New Roman" w:eastAsia="DejaVuSerif" w:hAnsi="Times New Roman" w:cs="Times New Roman"/>
+          <w:sz w:val="24"/>
+          <w:szCs w:val="24"/>
+        </w:rPr>
+        <w:t>ẽ</w:t>
+      </w:r>
+      <w:r>
+        <w:rPr>
+          <w:rFonts w:ascii="Times New Roman" w:eastAsia="LiberationSerif" w:hAnsi="Times New Roman" w:cs="Times New Roman"/>
+          <w:sz w:val="24"/>
+          <w:szCs w:val="24"/>
+        </w:rPr>
+        <w:t>/ to the consonant-ending singular</w:t>
+      </w:r>
+      <w:r>
+        <w:rPr>
+          <w:rFonts w:ascii="Times New Roman" w:eastAsia="LiberationSerif" w:hAnsi="Times New Roman" w:cs="Times New Roman"/>
+          <w:sz w:val="24"/>
+          <w:szCs w:val="24"/>
+        </w:rPr>
+        <w:t xml:space="preserve"> </w:t>
+      </w:r>
+      <w:r>
+        <w:rPr>
+          <w:rFonts w:ascii="Times New Roman" w:eastAsia="LiberationSerif" w:hAnsi="Times New Roman" w:cs="Times New Roman"/>
+          <w:sz w:val="24"/>
+          <w:szCs w:val="24"/>
+        </w:rPr>
+        <w:t>forms.</w:t>
+      </w:r>
+    </w:p>
+    <w:p>
+      <w:pPr>
+        <w:autoSpaceDE w:val="0"/>
+        <w:autoSpaceDN w:val="0"/>
+        <w:adjustRightInd w:val="0"/>
+        <w:spacing w:after="0" w:line="240" w:lineRule="auto"/>
+        <w:rPr>
+          <w:rFonts w:ascii="Times New Roman" w:eastAsia="LiberationSerif" w:hAnsi="Times New Roman" w:cs="Times New Roman"/>
+          <w:sz w:val="24"/>
+          <w:szCs w:val="24"/>
+        </w:rPr>
+      </w:pPr>
+      <w:r>
+        <w:rPr>
+          <w:rFonts w:ascii="Times New Roman" w:eastAsia="LiberationSerif" w:hAnsi="Times New Roman" w:cs="Times New Roman"/>
+          <w:sz w:val="24"/>
+          <w:szCs w:val="24"/>
+        </w:rPr>
+        <w:t>e.g.</w:t>
+      </w:r>
+    </w:p>
+    <w:p>
+      <w:pPr>
+        <w:autoSpaceDE w:val="0"/>
+        <w:autoSpaceDN w:val="0"/>
+        <w:adjustRightInd w:val="0"/>
+        <w:spacing w:after="0" w:line="240" w:lineRule="auto"/>
+        <w:ind w:firstLine="567"/>
+        <w:rPr>
+          <w:rFonts w:ascii="Times New Roman" w:eastAsia="LiberationSerif" w:hAnsi="Times New Roman" w:cs="Times New Roman"/>
+          <w:sz w:val="24"/>
+          <w:szCs w:val="24"/>
+        </w:rPr>
+      </w:pPr>
+      <w:r>
+        <w:rPr>
+          <w:rFonts w:ascii="Mangal" w:eastAsia="LiberationSerif" w:hAnsi="Mangal" w:cs="Mangal"/>
+          <w:sz w:val="24"/>
+          <w:szCs w:val="24"/>
+        </w:rPr>
+        <w:t>िकताब</w:t>
+      </w:r>
+      <w:r>
+        <w:rPr>
+          <w:rFonts w:ascii="Times New Roman" w:eastAsia="LiberationSerif" w:hAnsi="Times New Roman" w:cs="Times New Roman"/>
+          <w:sz w:val="24"/>
+          <w:szCs w:val="24"/>
+        </w:rPr>
+        <w:t xml:space="preserve"> </w:t>
+      </w:r>
+      <w:r>
+        <w:rPr>
+          <w:rFonts w:ascii="Mangal" w:eastAsia="LiberationSerif" w:hAnsi="Mangal" w:cs="Mangal"/>
+          <w:sz w:val="24"/>
+          <w:szCs w:val="24"/>
+        </w:rPr>
+        <w:t>िकताबे</w:t>
+      </w:r>
+    </w:p>
+    <w:p>
+      <w:pPr>
+        <w:autoSpaceDE w:val="0"/>
+        <w:autoSpaceDN w:val="0"/>
+        <w:adjustRightInd w:val="0"/>
+        <w:spacing w:after="0" w:line="240" w:lineRule="auto"/>
+        <w:ind w:firstLine="567"/>
+        <w:rPr>
+          <w:rFonts w:ascii="Times New Roman" w:eastAsia="LiberationSerif" w:hAnsi="Times New Roman" w:cs="Times New Roman"/>
+          <w:sz w:val="24"/>
+          <w:szCs w:val="24"/>
+        </w:rPr>
+      </w:pPr>
+      <w:r>
+        <w:rPr>
+          <w:rFonts w:ascii="Mangal" w:eastAsia="LiberationSerif" w:hAnsi="Mangal" w:cs="Mangal"/>
+          <w:sz w:val="24"/>
+          <w:szCs w:val="24"/>
+        </w:rPr>
+        <w:t>मेज</w:t>
+      </w:r>
+      <w:r>
+        <w:rPr>
+          <w:rFonts w:ascii="Times New Roman" w:eastAsia="LiberationSerif" w:hAnsi="Times New Roman" w:cs="Times New Roman"/>
+          <w:sz w:val="24"/>
+          <w:szCs w:val="24"/>
+        </w:rPr>
+        <w:t xml:space="preserve"> </w:t>
+      </w:r>
+      <w:r>
+        <w:rPr>
+          <w:rFonts w:ascii="Mangal" w:eastAsia="LiberationSerif" w:hAnsi="Mangal" w:cs="Mangal"/>
+          <w:sz w:val="24"/>
+          <w:szCs w:val="24"/>
+        </w:rPr>
+        <w:t>मेजे</w:t>
+      </w:r>
+    </w:p>
+    <w:p>
+      <w:pPr>
+        <w:autoSpaceDE w:val="0"/>
+        <w:autoSpaceDN w:val="0"/>
+        <w:adjustRightInd w:val="0"/>
+        <w:spacing w:after="0" w:line="240" w:lineRule="auto"/>
+        <w:ind w:firstLine="567"/>
+        <w:rPr>
+          <w:rFonts w:ascii="Times New Roman" w:eastAsia="LiberationSerif" w:hAnsi="Times New Roman" w:cs="Times New Roman"/>
+          <w:sz w:val="24"/>
+          <w:szCs w:val="24"/>
+        </w:rPr>
+      </w:pPr>
+      <w:r>
+        <w:rPr>
+          <w:rFonts w:ascii="Mangal" w:eastAsia="LiberationSerif" w:hAnsi="Mangal" w:cs="Mangal"/>
+          <w:sz w:val="24"/>
+          <w:szCs w:val="24"/>
+        </w:rPr>
+        <w:t>गाय</w:t>
+      </w:r>
+      <w:r>
+        <w:rPr>
+          <w:rFonts w:ascii="Times New Roman" w:eastAsia="LiberationSerif" w:hAnsi="Times New Roman" w:cs="Times New Roman"/>
+          <w:sz w:val="24"/>
+          <w:szCs w:val="24"/>
+        </w:rPr>
+        <w:t xml:space="preserve"> </w:t>
+      </w:r>
+      <w:r>
+        <w:rPr>
+          <w:rFonts w:ascii="Mangal" w:eastAsia="LiberationSerif" w:hAnsi="Mangal" w:cs="Mangal"/>
+          <w:sz w:val="24"/>
+          <w:szCs w:val="24"/>
+        </w:rPr>
+        <w:t>गाये</w:t>
+      </w:r>
+    </w:p>
+    <w:p>
+      <w:pPr>
+        <w:autoSpaceDE w:val="0"/>
+        <w:autoSpaceDN w:val="0"/>
+        <w:adjustRightInd w:val="0"/>
+        <w:spacing w:after="0" w:line="240" w:lineRule="auto"/>
+        <w:rPr>
+          <w:rFonts w:ascii="Times New Roman" w:eastAsia="LiberationSerif" w:hAnsi="Times New Roman" w:cs="Times New Roman"/>
+          <w:sz w:val="24"/>
+          <w:szCs w:val="24"/>
+        </w:rPr>
+      </w:pPr>
+      <w:r>
+        <w:rPr>
+          <w:rFonts w:ascii="Times New Roman" w:eastAsia="LiberationSerif" w:hAnsi="Times New Roman" w:cs="Times New Roman"/>
+          <w:sz w:val="24"/>
+          <w:szCs w:val="24"/>
+        </w:rPr>
+        <w:t>(iv) The plural suffix -</w:t>
+      </w:r>
+      <w:r>
+        <w:rPr>
+          <w:rFonts w:ascii="Mangal" w:eastAsia="LiberationSerif" w:hAnsi="Mangal" w:cs="Mangal"/>
+          <w:sz w:val="24"/>
+          <w:szCs w:val="24"/>
+        </w:rPr>
+        <w:t>इयाँ</w:t>
+      </w:r>
+      <w:r>
+        <w:rPr>
+          <w:rFonts w:ascii="Times New Roman" w:eastAsia="LiberationSerif" w:hAnsi="Times New Roman" w:cs="Times New Roman"/>
+          <w:sz w:val="24"/>
+          <w:szCs w:val="24"/>
+        </w:rPr>
+        <w:t xml:space="preserve"> -iya: is added to the -</w:t>
+      </w:r>
+      <w:r>
+        <w:rPr>
+          <w:rFonts w:ascii="Mangal" w:eastAsia="LiberationSerif" w:hAnsi="Mangal" w:cs="Mangal"/>
+          <w:sz w:val="24"/>
+          <w:szCs w:val="24"/>
+        </w:rPr>
+        <w:t>ई</w:t>
+      </w:r>
+      <w:r>
+        <w:rPr>
+          <w:rFonts w:ascii="Times New Roman" w:eastAsia="LiberationSerif" w:hAnsi="Times New Roman" w:cs="Times New Roman"/>
+          <w:sz w:val="24"/>
+          <w:szCs w:val="24"/>
+        </w:rPr>
+        <w:t xml:space="preserve"> -i: ending feminine nouns.</w:t>
+      </w:r>
+    </w:p>
+    <w:p>
+      <w:pPr>
+        <w:autoSpaceDE w:val="0"/>
+        <w:autoSpaceDN w:val="0"/>
+        <w:adjustRightInd w:val="0"/>
+        <w:spacing w:after="0" w:line="240" w:lineRule="auto"/>
+        <w:rPr>
+          <w:rFonts w:ascii="Times New Roman" w:eastAsia="LiberationSerif" w:hAnsi="Times New Roman" w:cs="Times New Roman"/>
+          <w:sz w:val="24"/>
+          <w:szCs w:val="24"/>
+        </w:rPr>
+      </w:pPr>
+      <w:r>
+        <w:rPr>
+          <w:rFonts w:ascii="Times New Roman" w:eastAsia="LiberationSerif" w:hAnsi="Times New Roman" w:cs="Times New Roman"/>
+          <w:sz w:val="24"/>
+          <w:szCs w:val="24"/>
+        </w:rPr>
+        <w:t>e.g.</w:t>
+      </w:r>
+    </w:p>
+    <w:p>
+      <w:pPr>
+        <w:autoSpaceDE w:val="0"/>
+        <w:autoSpaceDN w:val="0"/>
+        <w:adjustRightInd w:val="0"/>
+        <w:spacing w:after="0" w:line="240" w:lineRule="auto"/>
+        <w:ind w:left="567"/>
+        <w:rPr>
+          <w:rFonts w:ascii="Times New Roman" w:eastAsia="LiberationSerif" w:hAnsi="Times New Roman" w:cs="Times New Roman"/>
+          <w:sz w:val="24"/>
+          <w:szCs w:val="24"/>
+        </w:rPr>
+      </w:pPr>
+      <w:r>
+        <w:rPr>
+          <w:rFonts w:ascii="Mangal" w:eastAsia="LiberationSerif" w:hAnsi="Mangal" w:cs="Mangal"/>
+          <w:sz w:val="24"/>
+          <w:szCs w:val="24"/>
+        </w:rPr>
+        <w:t>लड़की</w:t>
+      </w:r>
+      <w:r>
+        <w:rPr>
+          <w:rFonts w:ascii="Times New Roman" w:eastAsia="LiberationSerif" w:hAnsi="Times New Roman" w:cs="Times New Roman"/>
+          <w:sz w:val="24"/>
+          <w:szCs w:val="24"/>
+        </w:rPr>
+        <w:t xml:space="preserve"> </w:t>
+      </w:r>
+      <w:r>
+        <w:rPr>
+          <w:rFonts w:ascii="Mangal" w:eastAsia="LiberationSerif" w:hAnsi="Mangal" w:cs="Mangal"/>
+          <w:sz w:val="24"/>
+          <w:szCs w:val="24"/>
+        </w:rPr>
+        <w:t>लड़िकयाँ</w:t>
+      </w:r>
+    </w:p>
+    <w:p>
+      <w:pPr>
+        <w:autoSpaceDE w:val="0"/>
+        <w:autoSpaceDN w:val="0"/>
+        <w:adjustRightInd w:val="0"/>
+        <w:spacing w:after="0" w:line="240" w:lineRule="auto"/>
+        <w:ind w:left="567"/>
+        <w:rPr>
+          <w:rFonts w:ascii="Times New Roman" w:eastAsia="LiberationSerif" w:hAnsi="Times New Roman" w:cs="Times New Roman"/>
+          <w:sz w:val="24"/>
+          <w:szCs w:val="24"/>
+        </w:rPr>
+      </w:pPr>
+      <w:r>
+        <w:rPr>
+          <w:rFonts w:ascii="Mangal" w:eastAsia="LiberationSerif" w:hAnsi="Mangal" w:cs="Mangal"/>
+          <w:sz w:val="24"/>
+          <w:szCs w:val="24"/>
+        </w:rPr>
+        <w:t>कुसी</w:t>
+      </w:r>
+      <w:r>
+        <w:rPr>
+          <w:rFonts w:ascii="Times New Roman" w:eastAsia="LiberationSerif" w:hAnsi="Times New Roman" w:cs="Times New Roman"/>
+          <w:sz w:val="24"/>
+          <w:szCs w:val="24"/>
+        </w:rPr>
+        <w:t xml:space="preserve"> </w:t>
+      </w:r>
+      <w:r>
+        <w:rPr>
+          <w:rFonts w:ascii="Mangal" w:eastAsia="LiberationSerif" w:hAnsi="Mangal" w:cs="Mangal"/>
+          <w:sz w:val="24"/>
+          <w:szCs w:val="24"/>
+        </w:rPr>
+        <w:t>कुिसरयाँ</w:t>
+      </w:r>
+    </w:p>
+    <w:p>
+      <w:pPr>
+        <w:autoSpaceDE w:val="0"/>
+        <w:autoSpaceDN w:val="0"/>
+        <w:adjustRightInd w:val="0"/>
+        <w:spacing w:after="0" w:line="240" w:lineRule="auto"/>
+        <w:ind w:left="567"/>
+        <w:rPr>
+          <w:rFonts w:ascii="Times New Roman" w:eastAsia="LiberationSerif" w:hAnsi="Times New Roman" w:cs="Times New Roman"/>
+          <w:sz w:val="24"/>
+          <w:szCs w:val="24"/>
+        </w:rPr>
+      </w:pPr>
+      <w:r>
+        <w:rPr>
+          <w:rFonts w:ascii="Mangal" w:eastAsia="LiberationSerif" w:hAnsi="Mangal" w:cs="Mangal"/>
+          <w:sz w:val="24"/>
+          <w:szCs w:val="24"/>
+        </w:rPr>
+        <w:t>कहानी</w:t>
+      </w:r>
+      <w:r>
+        <w:rPr>
+          <w:rFonts w:ascii="Times New Roman" w:eastAsia="LiberationSerif" w:hAnsi="Times New Roman" w:cs="Times New Roman"/>
+          <w:sz w:val="24"/>
+          <w:szCs w:val="24"/>
+        </w:rPr>
+        <w:t xml:space="preserve"> </w:t>
+      </w:r>
+      <w:r>
+        <w:rPr>
+          <w:rFonts w:ascii="Mangal" w:eastAsia="LiberationSerif" w:hAnsi="Mangal" w:cs="Mangal"/>
+          <w:sz w:val="24"/>
+          <w:szCs w:val="24"/>
+        </w:rPr>
+        <w:t>कहािनयाँ</w:t>
+      </w:r>
+    </w:p>
+    <w:p>
+      <w:pPr>
+        <w:autoSpaceDE w:val="0"/>
+        <w:autoSpaceDN w:val="0"/>
+        <w:adjustRightInd w:val="0"/>
+        <w:spacing w:after="0" w:line="240" w:lineRule="auto"/>
+        <w:rPr>
+          <w:rFonts w:ascii="Times New Roman" w:eastAsia="LiberationSerif" w:hAnsi="Times New Roman" w:cs="Times New Roman"/>
+          <w:sz w:val="24"/>
+          <w:szCs w:val="24"/>
+        </w:rPr>
+      </w:pPr>
+      <w:r>
+        <w:rPr>
+          <w:rFonts w:ascii="Times New Roman" w:eastAsia="LiberationSerif" w:hAnsi="Times New Roman" w:cs="Times New Roman"/>
+          <w:sz w:val="24"/>
+          <w:szCs w:val="24"/>
+        </w:rPr>
+        <w:lastRenderedPageBreak/>
+        <w:t>Notice that when the suffix is added the final vowel of the stem is deleted.</w:t>
+      </w:r>
+    </w:p>
+    <w:p>
+      <w:pPr>
+        <w:autoSpaceDE w:val="0"/>
+        <w:autoSpaceDN w:val="0"/>
+        <w:adjustRightInd w:val="0"/>
+        <w:spacing w:after="0" w:line="240" w:lineRule="auto"/>
+        <w:rPr>
+          <w:rFonts w:ascii="Times New Roman" w:eastAsia="LiberationSerif" w:hAnsi="Times New Roman" w:cs="Times New Roman"/>
+          <w:sz w:val="24"/>
+          <w:szCs w:val="24"/>
+        </w:rPr>
+      </w:pPr>
+    </w:p>
+    <w:p>
+      <w:pPr>
+        <w:autoSpaceDE w:val="0"/>
+        <w:autoSpaceDN w:val="0"/>
+        <w:adjustRightInd w:val="0"/>
+        <w:spacing w:after="0" w:line="240" w:lineRule="auto"/>
+        <w:rPr>
+          <w:rFonts w:ascii="Times New Roman" w:eastAsia="LiberationSerif" w:hAnsi="Times New Roman" w:cs="Times New Roman"/>
+          <w:b/>
+          <w:bCs/>
+          <w:sz w:val="24"/>
+          <w:szCs w:val="24"/>
+        </w:rPr>
+      </w:pPr>
+      <w:r>
+        <w:rPr>
+          <w:rFonts w:ascii="Times New Roman" w:eastAsia="LiberationSerif" w:hAnsi="Times New Roman" w:cs="Times New Roman"/>
+          <w:sz w:val="24"/>
+          <w:szCs w:val="24"/>
+        </w:rPr>
+        <w:t xml:space="preserve">• </w:t>
+      </w:r>
+      <w:r>
+        <w:rPr>
+          <w:rFonts w:ascii="Times New Roman" w:eastAsia="LiberationSerif" w:hAnsi="Times New Roman" w:cs="Times New Roman"/>
+          <w:b/>
+          <w:bCs/>
+          <w:sz w:val="24"/>
+          <w:szCs w:val="24"/>
+        </w:rPr>
+        <w:t>Case</w:t>
+      </w:r>
+    </w:p>
+    <w:p>
+      <w:pPr>
+        <w:autoSpaceDE w:val="0"/>
+        <w:autoSpaceDN w:val="0"/>
+        <w:adjustRightInd w:val="0"/>
+        <w:spacing w:after="0" w:line="240" w:lineRule="auto"/>
+        <w:rPr>
+          <w:rFonts w:ascii="Times New Roman" w:eastAsia="LiberationSerif" w:hAnsi="Times New Roman" w:cs="Times New Roman"/>
+          <w:sz w:val="24"/>
+          <w:szCs w:val="24"/>
+        </w:rPr>
+      </w:pPr>
+      <w:r>
+        <w:rPr>
+          <w:rFonts w:ascii="Times New Roman" w:eastAsia="LiberationSerif" w:hAnsi="Times New Roman" w:cs="Times New Roman"/>
+          <w:sz w:val="24"/>
+          <w:szCs w:val="24"/>
+        </w:rPr>
+        <w:t>The syntactic and semantic functions of noun phrases are expressed by case-suffixes, postpositions and</w:t>
+      </w:r>
+      <w:r>
+        <w:rPr>
+          <w:rFonts w:ascii="Times New Roman" w:eastAsia="LiberationSerif" w:hAnsi="Times New Roman" w:cs="Times New Roman"/>
+          <w:sz w:val="24"/>
+          <w:szCs w:val="24"/>
+        </w:rPr>
+        <w:t xml:space="preserve"> </w:t>
+      </w:r>
+      <w:r>
+        <w:rPr>
+          <w:rFonts w:ascii="Times New Roman" w:eastAsia="LiberationSerif" w:hAnsi="Times New Roman" w:cs="Times New Roman"/>
+          <w:sz w:val="24"/>
+          <w:szCs w:val="24"/>
+        </w:rPr>
+        <w:t>derivational processes. There are two cases: direct and oblique. Case-suffixes and postpositions are</w:t>
+      </w:r>
+      <w:r>
+        <w:rPr>
+          <w:rFonts w:ascii="Times New Roman" w:eastAsia="LiberationSerif" w:hAnsi="Times New Roman" w:cs="Times New Roman"/>
+          <w:sz w:val="24"/>
+          <w:szCs w:val="24"/>
+        </w:rPr>
+        <w:t xml:space="preserve"> </w:t>
+      </w:r>
+      <w:r>
+        <w:rPr>
+          <w:rFonts w:ascii="Times New Roman" w:eastAsia="LiberationSerif" w:hAnsi="Times New Roman" w:cs="Times New Roman"/>
+          <w:sz w:val="24"/>
+          <w:szCs w:val="24"/>
+        </w:rPr>
+        <w:t xml:space="preserve">used to express syntactic and semantic functions. Case suffixes are defined as bound suffixes, which </w:t>
+      </w:r>
+      <w:r>
+        <w:rPr>
+          <w:rFonts w:ascii="Times New Roman" w:eastAsia="LiberationSerif" w:hAnsi="Times New Roman" w:cs="Times New Roman"/>
+          <w:sz w:val="24"/>
+          <w:szCs w:val="24"/>
+        </w:rPr>
+        <w:t>do</w:t>
+      </w:r>
+      <w:r>
+        <w:rPr>
+          <w:rFonts w:ascii="Times New Roman" w:eastAsia="LiberationSerif" w:hAnsi="Times New Roman" w:cs="Times New Roman"/>
+          <w:sz w:val="24"/>
+          <w:szCs w:val="24"/>
+        </w:rPr>
+        <w:t xml:space="preserve"> </w:t>
+      </w:r>
+      <w:r>
+        <w:rPr>
+          <w:rFonts w:ascii="Times New Roman" w:eastAsia="LiberationSerif" w:hAnsi="Times New Roman" w:cs="Times New Roman"/>
+          <w:sz w:val="24"/>
+          <w:szCs w:val="24"/>
+        </w:rPr>
+        <w:t>not occur independently as words and are added only to the noun phrases. Case suffixes added to the</w:t>
+      </w:r>
+      <w:r>
+        <w:rPr>
+          <w:rFonts w:ascii="Times New Roman" w:eastAsia="LiberationSerif" w:hAnsi="Times New Roman" w:cs="Times New Roman"/>
+          <w:sz w:val="24"/>
+          <w:szCs w:val="24"/>
+        </w:rPr>
+        <w:t xml:space="preserve"> </w:t>
+      </w:r>
+      <w:r>
+        <w:rPr>
+          <w:rFonts w:ascii="Times New Roman" w:eastAsia="LiberationSerif" w:hAnsi="Times New Roman" w:cs="Times New Roman"/>
+          <w:sz w:val="24"/>
+          <w:szCs w:val="24"/>
+        </w:rPr>
+        <w:t>oblique forms of nouns agreeing in number and gender.</w:t>
+      </w:r>
+    </w:p>
+    <w:p>
+      <w:pPr>
+        <w:autoSpaceDE w:val="0"/>
+        <w:autoSpaceDN w:val="0"/>
+        <w:adjustRightInd w:val="0"/>
+        <w:spacing w:after="0" w:line="240" w:lineRule="auto"/>
+        <w:rPr>
+          <w:rFonts w:ascii="Times New Roman" w:hAnsi="Times New Roman" w:cs="Times New Roman"/>
+          <w:b/>
+          <w:sz w:val="24"/>
+          <w:szCs w:val="24"/>
+        </w:rPr>
+      </w:pPr>
+      <w:r>
+        <w:rPr>
+          <w:rFonts w:ascii="Times New Roman" w:hAnsi="Times New Roman" w:cs="Times New Roman"/>
+          <w:b/>
+          <w:noProof/>
+          <w:sz w:val="24"/>
+          <w:szCs w:val="24"/>
+          <w:lang w:eastAsia="en-IN"/>
+        </w:rPr>
+        <w:drawing>
+          <wp:inline distT="0" distB="0" distL="0" distR="0">
+            <wp:extent cx="5731510" cy="1555750"/>
+            <wp:effectExtent l="0" t="0" r="2540" b="6350"/>
+            <wp:docPr id="6" name="Picture 6"/>
+            <wp:cNvGraphicFramePr>
+              <a:graphicFrameLocks xmlns:a="http://schemas.openxmlformats.org/drawingml/2006/main" noChangeAspect="1"/>
+            </wp:cNvGraphicFramePr>
+            <a:graphic xmlns:a="http://schemas.openxmlformats.org/drawingml/2006/main">
+              <a:graphicData uri="http://schemas.openxmlformats.org/drawingml/2006/picture">
+                <pic:pic xmlns:pic="http://schemas.openxmlformats.org/drawingml/2006/picture">
+                  <pic:nvPicPr>
+                    <pic:cNvPr id="0" name="table2.3.png"/>
+                    <pic:cNvPicPr/>
+                  </pic:nvPicPr>
+                  <pic:blipFill>
+                    <a:blip r:embed="rId27">
+                      <a:extLst>
+                        <a:ext uri="{28A0092B-C50C-407E-A947-70E740481C1C}">
+                          <a14:useLocalDpi xmlns:a14="http://schemas.microsoft.com/office/drawing/2010/main" val="0"/>
+                        </a:ext>
+                      </a:extLst>
+                    </a:blip>
+                    <a:stretch>
+                      <a:fillRect/>
+                    </a:stretch>
+                  </pic:blipFill>
+                  <pic:spPr>
+                    <a:xfrm>
+                      <a:off x="0" y="0"/>
+                      <a:ext cx="5731510" cy="1555750"/>
+                    </a:xfrm>
+                    <a:prstGeom prst="rect">
+                      <a:avLst/>
+                    </a:prstGeom>
+                  </pic:spPr>
+                </pic:pic>
+              </a:graphicData>
+            </a:graphic>
+          </wp:inline>
+        </w:drawing>
+      </w:r>
+    </w:p>
+    <w:p>
+      <w:pPr>
+        <w:autoSpaceDE w:val="0"/>
+        <w:autoSpaceDN w:val="0"/>
+        <w:adjustRightInd w:val="0"/>
+        <w:spacing w:after="0" w:line="240" w:lineRule="auto"/>
+        <w:rPr>
+          <w:rFonts w:ascii="Times New Roman" w:hAnsi="Times New Roman" w:cs="Times New Roman"/>
+          <w:b/>
+          <w:sz w:val="24"/>
+          <w:szCs w:val="24"/>
+        </w:rPr>
+      </w:pPr>
+    </w:p>
+    <w:p>
+      <w:pPr>
+        <w:autoSpaceDE w:val="0"/>
+        <w:autoSpaceDN w:val="0"/>
+        <w:adjustRightInd w:val="0"/>
+        <w:spacing w:after="0" w:line="240" w:lineRule="auto"/>
+        <w:rPr>
+          <w:rFonts w:ascii="Times New Roman" w:eastAsia="LiberationSerif" w:hAnsi="Times New Roman" w:cs="Times New Roman"/>
+          <w:color w:val="000000"/>
+          <w:sz w:val="24"/>
+          <w:szCs w:val="24"/>
+        </w:rPr>
+      </w:pPr>
+      <w:r>
+        <w:rPr>
+          <w:rFonts w:ascii="Times New Roman" w:eastAsia="LiberationSerif" w:hAnsi="Times New Roman" w:cs="Times New Roman"/>
+          <w:color w:val="000000"/>
+          <w:sz w:val="24"/>
+          <w:szCs w:val="24"/>
+        </w:rPr>
+        <w:t xml:space="preserve">The vocative address forms may be preceded by the vocative morphemes </w:t>
+      </w:r>
+      <w:r>
+        <w:rPr>
+          <w:rFonts w:ascii="Mangal" w:eastAsia="LiberationSerif" w:hAnsi="Mangal" w:cs="Mangal"/>
+          <w:color w:val="000000"/>
+          <w:sz w:val="24"/>
+          <w:szCs w:val="24"/>
+        </w:rPr>
+        <w:t>ओं</w:t>
+      </w:r>
+      <w:r>
+        <w:rPr>
+          <w:rFonts w:ascii="Times New Roman" w:eastAsia="LiberationSerif" w:hAnsi="Times New Roman" w:cs="Times New Roman"/>
+          <w:color w:val="000000"/>
+          <w:sz w:val="24"/>
+          <w:szCs w:val="24"/>
+        </w:rPr>
+        <w:t xml:space="preserve"> o/ </w:t>
+      </w:r>
+      <w:r>
+        <w:rPr>
+          <w:rFonts w:ascii="Mangal" w:eastAsia="LiberationSerif" w:hAnsi="Mangal" w:cs="Mangal"/>
+          <w:color w:val="000000"/>
+          <w:sz w:val="24"/>
+          <w:szCs w:val="24"/>
+        </w:rPr>
+        <w:t>हे</w:t>
+      </w:r>
+      <w:r>
+        <w:rPr>
+          <w:rFonts w:ascii="Times New Roman" w:eastAsia="LiberationSerif" w:hAnsi="Times New Roman" w:cs="Times New Roman"/>
+          <w:color w:val="000000"/>
+          <w:sz w:val="24"/>
+          <w:szCs w:val="24"/>
+        </w:rPr>
+        <w:t xml:space="preserve"> he/ </w:t>
+      </w:r>
+      <w:r>
+        <w:rPr>
+          <w:rFonts w:ascii="Mangal" w:eastAsia="LiberationSerif" w:hAnsi="Mangal" w:cs="Mangal"/>
+          <w:color w:val="000000"/>
+          <w:sz w:val="24"/>
+          <w:szCs w:val="24"/>
+        </w:rPr>
+        <w:t>अरे</w:t>
+      </w:r>
+      <w:r>
+        <w:rPr>
+          <w:rFonts w:ascii="Times New Roman" w:eastAsia="LiberationSerif" w:hAnsi="Times New Roman" w:cs="Times New Roman"/>
+          <w:color w:val="000000"/>
+          <w:sz w:val="24"/>
+          <w:szCs w:val="24"/>
+        </w:rPr>
+        <w:t xml:space="preserve"> are.</w:t>
+      </w:r>
+    </w:p>
+    <w:p>
+      <w:pPr>
+        <w:autoSpaceDE w:val="0"/>
+        <w:autoSpaceDN w:val="0"/>
+        <w:adjustRightInd w:val="0"/>
+        <w:spacing w:after="0" w:line="240" w:lineRule="auto"/>
+        <w:rPr>
+          <w:rFonts w:ascii="Times New Roman" w:eastAsia="LiberationSerif" w:hAnsi="Times New Roman" w:cs="Times New Roman"/>
+          <w:color w:val="000000"/>
+          <w:sz w:val="24"/>
+          <w:szCs w:val="24"/>
+        </w:rPr>
+      </w:pPr>
+    </w:p>
+    <w:p>
+      <w:pPr>
+        <w:autoSpaceDE w:val="0"/>
+        <w:autoSpaceDN w:val="0"/>
+        <w:adjustRightInd w:val="0"/>
+        <w:spacing w:after="0" w:line="240" w:lineRule="auto"/>
+        <w:rPr>
+          <w:rFonts w:ascii="Times New Roman" w:eastAsia="LiberationSerif" w:hAnsi="Times New Roman" w:cs="Times New Roman"/>
+          <w:b/>
+          <w:bCs/>
+          <w:color w:val="000000"/>
+          <w:sz w:val="24"/>
+          <w:szCs w:val="24"/>
+        </w:rPr>
+      </w:pPr>
+      <w:r>
+        <w:rPr>
+          <w:rFonts w:ascii="Times New Roman" w:eastAsia="LiberationSerif" w:hAnsi="Times New Roman" w:cs="Times New Roman"/>
+          <w:color w:val="000000"/>
+          <w:sz w:val="24"/>
+          <w:szCs w:val="24"/>
+        </w:rPr>
+        <w:t xml:space="preserve">• </w:t>
+      </w:r>
+      <w:r>
+        <w:rPr>
+          <w:rFonts w:ascii="Times New Roman" w:eastAsia="LiberationSerif" w:hAnsi="Times New Roman" w:cs="Times New Roman"/>
+          <w:b/>
+          <w:bCs/>
+          <w:color w:val="000000"/>
+          <w:sz w:val="24"/>
+          <w:szCs w:val="24"/>
+        </w:rPr>
+        <w:t>Postpositions</w:t>
+      </w:r>
+    </w:p>
+    <w:p>
+      <w:pPr>
+        <w:autoSpaceDE w:val="0"/>
+        <w:autoSpaceDN w:val="0"/>
+        <w:adjustRightInd w:val="0"/>
+        <w:spacing w:after="0" w:line="240" w:lineRule="auto"/>
+        <w:rPr>
+          <w:rFonts w:ascii="Times New Roman" w:eastAsia="LiberationSerif" w:hAnsi="Times New Roman" w:cs="Times New Roman"/>
+          <w:sz w:val="24"/>
+          <w:szCs w:val="24"/>
+        </w:rPr>
+      </w:pPr>
+      <w:r>
+        <w:rPr>
+          <w:rFonts w:ascii="Times New Roman" w:eastAsia="LiberationSerif" w:hAnsi="Times New Roman" w:cs="Times New Roman"/>
+          <w:sz w:val="24"/>
+          <w:szCs w:val="24"/>
+        </w:rPr>
+        <w:t>Postpositions have specific semantic functions. They express the semantic dimensions of a noun such</w:t>
+      </w:r>
+      <w:r>
+        <w:rPr>
+          <w:rFonts w:ascii="Times New Roman" w:eastAsia="LiberationSerif" w:hAnsi="Times New Roman" w:cs="Times New Roman"/>
+          <w:sz w:val="24"/>
+          <w:szCs w:val="24"/>
+        </w:rPr>
+        <w:t xml:space="preserve"> </w:t>
+      </w:r>
+      <w:r>
+        <w:rPr>
+          <w:rFonts w:ascii="Times New Roman" w:eastAsia="LiberationSerif" w:hAnsi="Times New Roman" w:cs="Times New Roman"/>
+          <w:sz w:val="24"/>
+          <w:szCs w:val="24"/>
+        </w:rPr>
+        <w:t xml:space="preserve">as benefaction, manner, or location. The main postpositions are: </w:t>
+      </w:r>
+      <w:r>
+        <w:rPr>
+          <w:rFonts w:ascii="Mangal" w:eastAsia="LiberationSerif" w:hAnsi="Mangal" w:cs="Mangal"/>
+          <w:sz w:val="24"/>
+          <w:szCs w:val="24"/>
+        </w:rPr>
+        <w:t>ने</w:t>
+      </w:r>
+      <w:r>
+        <w:rPr>
+          <w:rFonts w:ascii="Times New Roman" w:eastAsia="LiberationSerif" w:hAnsi="Times New Roman" w:cs="Times New Roman"/>
+          <w:sz w:val="24"/>
+          <w:szCs w:val="24"/>
+        </w:rPr>
+        <w:t xml:space="preserve"> ne ‘ergative marker’; </w:t>
+      </w:r>
+      <w:r>
+        <w:rPr>
+          <w:rFonts w:ascii="Mangal" w:eastAsia="LiberationSerif" w:hAnsi="Mangal" w:cs="Mangal"/>
+          <w:sz w:val="24"/>
+          <w:szCs w:val="24"/>
+        </w:rPr>
+        <w:t>को</w:t>
+      </w:r>
+      <w:r>
+        <w:rPr>
+          <w:rFonts w:ascii="Times New Roman" w:eastAsia="LiberationSerif" w:hAnsi="Times New Roman" w:cs="Times New Roman"/>
+          <w:sz w:val="24"/>
+          <w:szCs w:val="24"/>
+        </w:rPr>
+        <w:t xml:space="preserve"> ko ‘to’;</w:t>
+      </w:r>
+      <w:r>
+        <w:rPr>
+          <w:rFonts w:ascii="Times New Roman" w:eastAsia="LiberationSerif" w:hAnsi="Times New Roman" w:cs="Times New Roman"/>
+          <w:sz w:val="24"/>
+          <w:szCs w:val="24"/>
+        </w:rPr>
+        <w:t xml:space="preserve"> </w:t>
+      </w:r>
+      <w:r>
+        <w:rPr>
+          <w:rFonts w:ascii="Mangal" w:eastAsia="LiberationSerif" w:hAnsi="Mangal" w:cs="Mangal"/>
+          <w:sz w:val="24"/>
+          <w:szCs w:val="24"/>
+        </w:rPr>
+        <w:t>के</w:t>
+      </w:r>
+      <w:r>
+        <w:rPr>
+          <w:rFonts w:ascii="Times New Roman" w:eastAsia="LiberationSerif" w:hAnsi="Times New Roman" w:cs="Times New Roman"/>
+          <w:sz w:val="24"/>
+          <w:szCs w:val="24"/>
+        </w:rPr>
+        <w:t xml:space="preserve"> </w:t>
+      </w:r>
+      <w:r>
+        <w:rPr>
+          <w:rFonts w:ascii="Mangal" w:eastAsia="LiberationSerif" w:hAnsi="Mangal" w:cs="Mangal"/>
+          <w:sz w:val="24"/>
+          <w:szCs w:val="24"/>
+        </w:rPr>
+        <w:t>िलये</w:t>
+      </w:r>
+      <w:r>
+        <w:rPr>
+          <w:rFonts w:ascii="Times New Roman" w:eastAsia="LiberationSerif" w:hAnsi="Times New Roman" w:cs="Times New Roman"/>
+          <w:sz w:val="24"/>
+          <w:szCs w:val="24"/>
+        </w:rPr>
+        <w:t xml:space="preserve"> ke liye ‘for’; </w:t>
+      </w:r>
+      <w:r>
+        <w:rPr>
+          <w:rFonts w:ascii="Mangal" w:eastAsia="LiberationSerif" w:hAnsi="Mangal" w:cs="Mangal"/>
+          <w:sz w:val="24"/>
+          <w:szCs w:val="24"/>
+        </w:rPr>
+        <w:t>पर</w:t>
+      </w:r>
+      <w:r>
+        <w:rPr>
+          <w:rFonts w:ascii="Times New Roman" w:eastAsia="LiberationSerif" w:hAnsi="Times New Roman" w:cs="Times New Roman"/>
+          <w:sz w:val="24"/>
+          <w:szCs w:val="24"/>
+        </w:rPr>
+        <w:t xml:space="preserve"> par ‘on’; </w:t>
+      </w:r>
+      <w:r>
+        <w:rPr>
+          <w:rFonts w:ascii="Mangal" w:eastAsia="LiberationSerif" w:hAnsi="Mangal" w:cs="Mangal"/>
+          <w:sz w:val="24"/>
+          <w:szCs w:val="24"/>
+        </w:rPr>
+        <w:t>मे</w:t>
+      </w:r>
+      <w:r>
+        <w:rPr>
+          <w:rFonts w:ascii="Times New Roman" w:eastAsia="LiberationSerif" w:hAnsi="Times New Roman" w:cs="Times New Roman"/>
+          <w:sz w:val="24"/>
+          <w:szCs w:val="24"/>
+        </w:rPr>
+        <w:t xml:space="preserve"> m</w:t>
+      </w:r>
+      <w:r>
+        <w:rPr>
+          <w:rFonts w:ascii="Times New Roman" w:eastAsia="DejaVuSerif" w:hAnsi="Times New Roman" w:cs="Times New Roman"/>
+          <w:sz w:val="24"/>
+          <w:szCs w:val="24"/>
+        </w:rPr>
+        <w:t xml:space="preserve">ẽ </w:t>
+      </w:r>
+      <w:r>
+        <w:rPr>
+          <w:rFonts w:ascii="Times New Roman" w:eastAsia="LiberationSerif" w:hAnsi="Times New Roman" w:cs="Times New Roman"/>
+          <w:sz w:val="24"/>
+          <w:szCs w:val="24"/>
+        </w:rPr>
+        <w:t xml:space="preserve">‘in’; </w:t>
+      </w:r>
+      <w:r>
+        <w:rPr>
+          <w:rFonts w:ascii="Mangal" w:eastAsia="LiberationSerif" w:hAnsi="Mangal" w:cs="Mangal"/>
+          <w:sz w:val="24"/>
+          <w:szCs w:val="24"/>
+        </w:rPr>
+        <w:t>से</w:t>
+      </w:r>
+      <w:r>
+        <w:rPr>
+          <w:rFonts w:ascii="Times New Roman" w:eastAsia="LiberationSerif" w:hAnsi="Times New Roman" w:cs="Times New Roman"/>
+          <w:sz w:val="24"/>
+          <w:szCs w:val="24"/>
+        </w:rPr>
+        <w:t xml:space="preserve"> se ‘from’; </w:t>
+      </w:r>
+      <w:r>
+        <w:rPr>
+          <w:rFonts w:ascii="Mangal" w:eastAsia="LiberationSerif" w:hAnsi="Mangal" w:cs="Mangal"/>
+          <w:sz w:val="24"/>
+          <w:szCs w:val="24"/>
+        </w:rPr>
+        <w:t>से</w:t>
+      </w:r>
+      <w:r>
+        <w:rPr>
+          <w:rFonts w:ascii="Times New Roman" w:eastAsia="LiberationSerif" w:hAnsi="Times New Roman" w:cs="Times New Roman"/>
+          <w:sz w:val="24"/>
+          <w:szCs w:val="24"/>
+        </w:rPr>
+        <w:t xml:space="preserve"> se ‘with’; </w:t>
+      </w:r>
+      <w:r>
+        <w:rPr>
+          <w:rFonts w:ascii="Mangal" w:eastAsia="LiberationSerif" w:hAnsi="Mangal" w:cs="Mangal"/>
+          <w:sz w:val="24"/>
+          <w:szCs w:val="24"/>
+        </w:rPr>
+        <w:t>का</w:t>
+      </w:r>
+      <w:r>
+        <w:rPr>
+          <w:rFonts w:ascii="Times New Roman" w:eastAsia="LiberationSerif" w:hAnsi="Times New Roman" w:cs="Times New Roman"/>
+          <w:sz w:val="24"/>
+          <w:szCs w:val="24"/>
+        </w:rPr>
+        <w:t xml:space="preserve"> /</w:t>
+      </w:r>
+      <w:r>
+        <w:rPr>
+          <w:rFonts w:ascii="Mangal" w:eastAsia="LiberationSerif" w:hAnsi="Mangal" w:cs="Mangal"/>
+          <w:sz w:val="24"/>
+          <w:szCs w:val="24"/>
+        </w:rPr>
+        <w:t>को</w:t>
+      </w:r>
+      <w:r>
+        <w:rPr>
+          <w:rFonts w:ascii="Times New Roman" w:eastAsia="LiberationSerif" w:hAnsi="Times New Roman" w:cs="Times New Roman"/>
+          <w:sz w:val="24"/>
+          <w:szCs w:val="24"/>
+        </w:rPr>
+        <w:t xml:space="preserve"> /</w:t>
+      </w:r>
+      <w:r>
+        <w:rPr>
+          <w:rFonts w:ascii="Mangal" w:eastAsia="LiberationSerif" w:hAnsi="Mangal" w:cs="Mangal"/>
+          <w:sz w:val="24"/>
+          <w:szCs w:val="24"/>
+        </w:rPr>
+        <w:t>की</w:t>
+      </w:r>
+      <w:r>
+        <w:rPr>
+          <w:rFonts w:ascii="Times New Roman" w:eastAsia="LiberationSerif" w:hAnsi="Times New Roman" w:cs="Times New Roman"/>
+          <w:sz w:val="24"/>
+          <w:szCs w:val="24"/>
+        </w:rPr>
+        <w:t xml:space="preserve"> ka/ke/ki: ‘of’.’</w:t>
+      </w:r>
+    </w:p>
+    <w:p>
+      <w:pPr>
+        <w:autoSpaceDE w:val="0"/>
+        <w:autoSpaceDN w:val="0"/>
+        <w:adjustRightInd w:val="0"/>
+        <w:spacing w:after="0" w:line="240" w:lineRule="auto"/>
+        <w:rPr>
+          <w:rFonts w:ascii="Times New Roman" w:eastAsia="LiberationSerif" w:hAnsi="Times New Roman" w:cs="Times New Roman"/>
+          <w:sz w:val="24"/>
+          <w:szCs w:val="24"/>
+        </w:rPr>
+      </w:pPr>
+      <w:r>
+        <w:rPr>
+          <w:rFonts w:ascii="Times New Roman" w:eastAsia="LiberationSerif" w:hAnsi="Times New Roman" w:cs="Times New Roman"/>
+          <w:sz w:val="24"/>
+          <w:szCs w:val="24"/>
+        </w:rPr>
+        <w:t>The postpositions are written as separate words with nouns (</w:t>
+      </w:r>
+      <w:r>
+        <w:rPr>
+          <w:rFonts w:ascii="Mangal" w:eastAsia="LiberationSerif" w:hAnsi="Mangal" w:cs="Mangal"/>
+          <w:sz w:val="24"/>
+          <w:szCs w:val="24"/>
+        </w:rPr>
+        <w:t>अिमत</w:t>
+      </w:r>
+      <w:r>
+        <w:rPr>
+          <w:rFonts w:ascii="Times New Roman" w:eastAsia="LiberationSerif" w:hAnsi="Times New Roman" w:cs="Times New Roman"/>
+          <w:sz w:val="24"/>
+          <w:szCs w:val="24"/>
+        </w:rPr>
+        <w:t xml:space="preserve"> </w:t>
+      </w:r>
+      <w:r>
+        <w:rPr>
+          <w:rFonts w:ascii="Mangal" w:eastAsia="LiberationSerif" w:hAnsi="Mangal" w:cs="Mangal"/>
+          <w:sz w:val="24"/>
+          <w:szCs w:val="24"/>
+        </w:rPr>
+        <w:t>ने</w:t>
+      </w:r>
+      <w:r>
+        <w:rPr>
+          <w:rFonts w:ascii="Times New Roman" w:eastAsia="LiberationSerif" w:hAnsi="Times New Roman" w:cs="Times New Roman"/>
+          <w:sz w:val="24"/>
+          <w:szCs w:val="24"/>
+        </w:rPr>
+        <w:t xml:space="preserve"> amit ne,</w:t>
+      </w:r>
+      <w:r>
+        <w:rPr>
+          <w:rFonts w:ascii="Mangal" w:eastAsia="LiberationSerif" w:hAnsi="Mangal" w:cs="Mangal"/>
+          <w:sz w:val="24"/>
+          <w:szCs w:val="24"/>
+        </w:rPr>
+        <w:t>उमा</w:t>
+      </w:r>
+      <w:r>
+        <w:rPr>
+          <w:rFonts w:ascii="Times New Roman" w:eastAsia="LiberationSerif" w:hAnsi="Times New Roman" w:cs="Times New Roman"/>
+          <w:sz w:val="24"/>
+          <w:szCs w:val="24"/>
+        </w:rPr>
+        <w:t xml:space="preserve"> </w:t>
+      </w:r>
+      <w:r>
+        <w:rPr>
+          <w:rFonts w:ascii="Mangal" w:eastAsia="LiberationSerif" w:hAnsi="Mangal" w:cs="Mangal"/>
+          <w:sz w:val="24"/>
+          <w:szCs w:val="24"/>
+        </w:rPr>
+        <w:t>को</w:t>
+      </w:r>
+      <w:r>
+        <w:rPr>
+          <w:rFonts w:ascii="Times New Roman" w:eastAsia="LiberationSerif" w:hAnsi="Times New Roman" w:cs="Times New Roman"/>
+          <w:sz w:val="24"/>
+          <w:szCs w:val="24"/>
+        </w:rPr>
+        <w:t xml:space="preserve"> uma: ko), but</w:t>
+      </w:r>
+      <w:r>
+        <w:rPr>
+          <w:rFonts w:ascii="Times New Roman" w:eastAsia="LiberationSerif" w:hAnsi="Times New Roman" w:cs="Times New Roman"/>
+          <w:sz w:val="24"/>
+          <w:szCs w:val="24"/>
+        </w:rPr>
+        <w:t xml:space="preserve"> </w:t>
+      </w:r>
+      <w:r>
+        <w:rPr>
+          <w:rFonts w:ascii="Times New Roman" w:eastAsia="LiberationSerif" w:hAnsi="Times New Roman" w:cs="Times New Roman"/>
+          <w:sz w:val="24"/>
+          <w:szCs w:val="24"/>
+        </w:rPr>
+        <w:t xml:space="preserve">they are tagged to pronouns ( </w:t>
+      </w:r>
+      <w:r>
+        <w:rPr>
+          <w:rFonts w:ascii="Mangal" w:eastAsia="LiberationSerif" w:hAnsi="Mangal" w:cs="Mangal"/>
+          <w:sz w:val="24"/>
+          <w:szCs w:val="24"/>
+        </w:rPr>
+        <w:t>मैने</w:t>
+      </w:r>
+      <w:r>
+        <w:rPr>
+          <w:rFonts w:ascii="Times New Roman" w:eastAsia="LiberationSerif" w:hAnsi="Times New Roman" w:cs="Times New Roman"/>
+          <w:sz w:val="24"/>
+          <w:szCs w:val="24"/>
+        </w:rPr>
+        <w:t xml:space="preserve"> m ~</w:t>
+      </w:r>
+      <w:r>
+        <w:rPr>
+          <w:rFonts w:ascii="Times New Roman" w:eastAsia="DejaVuSerif" w:hAnsi="Times New Roman" w:cs="Times New Roman"/>
+          <w:sz w:val="24"/>
+          <w:szCs w:val="24"/>
+        </w:rPr>
+        <w:t xml:space="preserve">́ </w:t>
+      </w:r>
+      <w:r>
+        <w:rPr>
+          <w:rFonts w:ascii="Times New Roman" w:eastAsia="LiberationSerif" w:hAnsi="Times New Roman" w:cs="Times New Roman"/>
+          <w:sz w:val="24"/>
+          <w:szCs w:val="24"/>
+        </w:rPr>
+        <w:t xml:space="preserve">ne </w:t>
+      </w:r>
+      <w:r>
+        <w:rPr>
+          <w:rFonts w:ascii="Mangal" w:eastAsia="LiberationSerif" w:hAnsi="Mangal" w:cs="Mangal"/>
+          <w:sz w:val="24"/>
+          <w:szCs w:val="24"/>
+        </w:rPr>
+        <w:t>उसको</w:t>
+      </w:r>
+      <w:r>
+        <w:rPr>
+          <w:rFonts w:ascii="Times New Roman" w:eastAsia="LiberationSerif" w:hAnsi="Times New Roman" w:cs="Times New Roman"/>
+          <w:sz w:val="24"/>
+          <w:szCs w:val="24"/>
+        </w:rPr>
+        <w:t xml:space="preserve"> usko, </w:t>
+      </w:r>
+      <w:r>
+        <w:rPr>
+          <w:rFonts w:ascii="Mangal" w:eastAsia="LiberationSerif" w:hAnsi="Mangal" w:cs="Mangal"/>
+          <w:sz w:val="24"/>
+          <w:szCs w:val="24"/>
+        </w:rPr>
+        <w:t>िकसका</w:t>
+      </w:r>
+      <w:r>
+        <w:rPr>
+          <w:rFonts w:ascii="Times New Roman" w:eastAsia="LiberationSerif" w:hAnsi="Times New Roman" w:cs="Times New Roman"/>
+          <w:sz w:val="24"/>
+          <w:szCs w:val="24"/>
+        </w:rPr>
+        <w:t xml:space="preserve"> kiska:).</w:t>
+      </w:r>
+    </w:p>
+    <w:p>
+      <w:pPr>
+        <w:autoSpaceDE w:val="0"/>
+        <w:autoSpaceDN w:val="0"/>
+        <w:adjustRightInd w:val="0"/>
+        <w:spacing w:after="0" w:line="240" w:lineRule="auto"/>
+        <w:rPr>
+          <w:rFonts w:ascii="Times New Roman" w:eastAsia="LiberationSerif" w:hAnsi="Times New Roman" w:cs="Times New Roman"/>
+          <w:color w:val="000000"/>
+          <w:sz w:val="24"/>
+          <w:szCs w:val="24"/>
+        </w:rPr>
+      </w:pPr>
+    </w:p>
+    <w:p>
+      <w:pPr>
+        <w:autoSpaceDE w:val="0"/>
+        <w:autoSpaceDN w:val="0"/>
+        <w:adjustRightInd w:val="0"/>
+        <w:spacing w:after="0" w:line="240" w:lineRule="auto"/>
+        <w:rPr>
+          <w:rFonts w:ascii="Times New Roman" w:eastAsia="LiberationSerif" w:hAnsi="Times New Roman" w:cs="Times New Roman"/>
+          <w:color w:val="000000"/>
+          <w:sz w:val="24"/>
+          <w:szCs w:val="24"/>
+        </w:rPr>
+      </w:pPr>
+      <w:r>
+        <w:rPr>
+          <w:rFonts w:ascii="Times New Roman" w:eastAsia="LiberationSerif" w:hAnsi="Times New Roman" w:cs="Times New Roman"/>
+          <w:b/>
+          <w:bCs/>
+          <w:color w:val="000000"/>
+          <w:sz w:val="24"/>
+          <w:szCs w:val="24"/>
+        </w:rPr>
+        <w:t xml:space="preserve">Noun Derivatives: </w:t>
+      </w:r>
+      <w:r>
+        <w:rPr>
+          <w:rFonts w:ascii="Times New Roman" w:eastAsia="LiberationSerif" w:hAnsi="Times New Roman" w:cs="Times New Roman"/>
+          <w:color w:val="000000"/>
+          <w:sz w:val="24"/>
+          <w:szCs w:val="24"/>
+        </w:rPr>
+        <w:t>A large number of nouns in Hindi are derived from nouns, adjectives, and verbs by</w:t>
+      </w:r>
+      <w:r>
+        <w:rPr>
+          <w:rFonts w:ascii="Times New Roman" w:eastAsia="LiberationSerif" w:hAnsi="Times New Roman" w:cs="Times New Roman"/>
+          <w:color w:val="000000"/>
+          <w:sz w:val="24"/>
+          <w:szCs w:val="24"/>
+        </w:rPr>
+        <w:t xml:space="preserve"> </w:t>
+      </w:r>
+      <w:r>
+        <w:rPr>
+          <w:rFonts w:ascii="Times New Roman" w:eastAsia="LiberationSerif" w:hAnsi="Times New Roman" w:cs="Times New Roman"/>
+          <w:color w:val="000000"/>
+          <w:sz w:val="24"/>
+          <w:szCs w:val="24"/>
+        </w:rPr>
+        <w:t>using prefixes and suffixes. In this process certain morphophonemic changes take place.</w:t>
+      </w:r>
+    </w:p>
+    <w:p>
+      <w:pPr>
+        <w:autoSpaceDE w:val="0"/>
+        <w:autoSpaceDN w:val="0"/>
+        <w:adjustRightInd w:val="0"/>
+        <w:spacing w:after="0" w:line="240" w:lineRule="auto"/>
+        <w:rPr>
+          <w:rFonts w:ascii="Times New Roman" w:eastAsia="LiberationSerif" w:hAnsi="Times New Roman" w:cs="Times New Roman"/>
+          <w:color w:val="000000"/>
+          <w:sz w:val="24"/>
+          <w:szCs w:val="24"/>
+        </w:rPr>
+      </w:pPr>
+    </w:p>
+    <w:p>
+      <w:pPr>
+        <w:autoSpaceDE w:val="0"/>
+        <w:autoSpaceDN w:val="0"/>
+        <w:adjustRightInd w:val="0"/>
+        <w:spacing w:after="0" w:line="240" w:lineRule="auto"/>
+        <w:rPr>
+          <w:rFonts w:ascii="Times New Roman" w:eastAsia="LiberationSerif" w:hAnsi="Times New Roman" w:cs="Times New Roman"/>
+          <w:b/>
+          <w:bCs/>
+          <w:color w:val="000000"/>
+          <w:sz w:val="24"/>
+          <w:szCs w:val="24"/>
+        </w:rPr>
+      </w:pPr>
+      <w:r>
+        <w:rPr>
+          <w:rFonts w:ascii="Times New Roman" w:eastAsia="LiberationSerif" w:hAnsi="Times New Roman" w:cs="Times New Roman"/>
+          <w:color w:val="000000"/>
+          <w:sz w:val="24"/>
+          <w:szCs w:val="24"/>
+        </w:rPr>
+        <w:t xml:space="preserve">• </w:t>
+      </w:r>
+      <w:r>
+        <w:rPr>
+          <w:rFonts w:ascii="Times New Roman" w:eastAsia="LiberationSerif" w:hAnsi="Times New Roman" w:cs="Times New Roman"/>
+          <w:b/>
+          <w:bCs/>
+          <w:color w:val="000000"/>
+          <w:sz w:val="24"/>
+          <w:szCs w:val="24"/>
+        </w:rPr>
+        <w:t>Nouns from Noun</w:t>
+      </w:r>
+    </w:p>
+    <w:p>
+      <w:pPr>
+        <w:autoSpaceDE w:val="0"/>
+        <w:autoSpaceDN w:val="0"/>
+        <w:adjustRightInd w:val="0"/>
+        <w:spacing w:after="0" w:line="240" w:lineRule="auto"/>
+        <w:rPr>
+          <w:rFonts w:ascii="Times New Roman" w:eastAsia="LiberationSerif" w:hAnsi="Times New Roman" w:cs="Times New Roman"/>
+          <w:color w:val="000000"/>
+          <w:sz w:val="24"/>
+          <w:szCs w:val="24"/>
+        </w:rPr>
+      </w:pPr>
+      <w:r>
+        <w:rPr>
+          <w:rFonts w:ascii="Times New Roman" w:eastAsia="LiberationSerif" w:hAnsi="Times New Roman" w:cs="Times New Roman"/>
+          <w:color w:val="000000"/>
+          <w:sz w:val="24"/>
+          <w:szCs w:val="24"/>
+        </w:rPr>
+        <w:t>Mostly Persian and Sanskrit prefixes and suffixes are used with the nouns of Persian and Sanskrit</w:t>
+      </w:r>
+      <w:r>
+        <w:rPr>
+          <w:rFonts w:ascii="Times New Roman" w:eastAsia="LiberationSerif" w:hAnsi="Times New Roman" w:cs="Times New Roman"/>
+          <w:color w:val="000000"/>
+          <w:sz w:val="24"/>
+          <w:szCs w:val="24"/>
+        </w:rPr>
+        <w:t xml:space="preserve"> </w:t>
+      </w:r>
+      <w:r>
+        <w:rPr>
+          <w:rFonts w:ascii="Times New Roman" w:eastAsia="LiberationSerif" w:hAnsi="Times New Roman" w:cs="Times New Roman"/>
+          <w:color w:val="000000"/>
+          <w:sz w:val="24"/>
+          <w:szCs w:val="24"/>
+        </w:rPr>
+        <w:t xml:space="preserve">origin respectively. Some of these are used with native words. The most common prefixes are: </w:t>
+      </w:r>
+      <w:r>
+        <w:rPr>
+          <w:rFonts w:ascii="Mangal" w:eastAsia="LiberationSerif" w:hAnsi="Mangal" w:cs="Mangal"/>
+          <w:color w:val="000000"/>
+          <w:sz w:val="24"/>
+          <w:szCs w:val="24"/>
+        </w:rPr>
+        <w:t>वे</w:t>
+      </w:r>
+      <w:r>
+        <w:rPr>
+          <w:rFonts w:ascii="Times New Roman" w:eastAsia="LiberationSerif" w:hAnsi="Times New Roman" w:cs="Times New Roman"/>
+          <w:color w:val="000000"/>
+          <w:sz w:val="24"/>
+          <w:szCs w:val="24"/>
+        </w:rPr>
+        <w:t xml:space="preserve"> be-,</w:t>
+      </w:r>
+      <w:r>
+        <w:rPr>
+          <w:rFonts w:ascii="Times New Roman" w:eastAsia="LiberationSerif" w:hAnsi="Times New Roman" w:cs="Times New Roman"/>
+          <w:color w:val="000000"/>
+          <w:sz w:val="24"/>
+          <w:szCs w:val="24"/>
+        </w:rPr>
+        <w:t xml:space="preserve"> </w:t>
+      </w:r>
+      <w:r>
+        <w:rPr>
+          <w:rFonts w:ascii="Mangal" w:eastAsia="LiberationSerif" w:hAnsi="Mangal" w:cs="Mangal"/>
+          <w:color w:val="000000"/>
+          <w:sz w:val="24"/>
+          <w:szCs w:val="24"/>
+        </w:rPr>
+        <w:t>बद</w:t>
+      </w:r>
+      <w:r>
+        <w:rPr>
+          <w:rFonts w:ascii="Times New Roman" w:eastAsia="LiberationSerif" w:hAnsi="Times New Roman" w:cs="Times New Roman"/>
+          <w:color w:val="000000"/>
+          <w:sz w:val="24"/>
+          <w:szCs w:val="24"/>
+        </w:rPr>
+        <w:t xml:space="preserve"> bad-, </w:t>
+      </w:r>
+      <w:r>
+        <w:rPr>
+          <w:rFonts w:ascii="Mangal" w:eastAsia="LiberationSerif" w:hAnsi="Mangal" w:cs="Mangal"/>
+          <w:color w:val="000000"/>
+          <w:sz w:val="24"/>
+          <w:szCs w:val="24"/>
+        </w:rPr>
+        <w:t>बर</w:t>
+      </w:r>
+      <w:r>
+        <w:rPr>
+          <w:rFonts w:ascii="Times New Roman" w:eastAsia="LiberationSerif" w:hAnsi="Times New Roman" w:cs="Times New Roman"/>
+          <w:color w:val="000000"/>
+          <w:sz w:val="24"/>
+          <w:szCs w:val="24"/>
+        </w:rPr>
+        <w:t xml:space="preserve"> bar-, </w:t>
+      </w:r>
+      <w:r>
+        <w:rPr>
+          <w:rFonts w:ascii="Mangal" w:eastAsia="LiberationSerif" w:hAnsi="Mangal" w:cs="Mangal"/>
+          <w:color w:val="000000"/>
+          <w:sz w:val="24"/>
+          <w:szCs w:val="24"/>
+        </w:rPr>
+        <w:t>ना</w:t>
+      </w:r>
+      <w:r>
+        <w:rPr>
+          <w:rFonts w:ascii="Times New Roman" w:eastAsia="LiberationSerif" w:hAnsi="Times New Roman" w:cs="Times New Roman"/>
+          <w:color w:val="000000"/>
+          <w:sz w:val="24"/>
+          <w:szCs w:val="24"/>
+        </w:rPr>
+        <w:t xml:space="preserve"> na:- </w:t>
+      </w:r>
+      <w:r>
+        <w:rPr>
+          <w:rFonts w:ascii="Mangal" w:eastAsia="LiberationSerif" w:hAnsi="Mangal" w:cs="Mangal"/>
+          <w:color w:val="000000"/>
+          <w:sz w:val="24"/>
+          <w:szCs w:val="24"/>
+        </w:rPr>
+        <w:t>अप</w:t>
+      </w:r>
+      <w:r>
+        <w:rPr>
+          <w:rFonts w:ascii="Times New Roman" w:eastAsia="LiberationSerif" w:hAnsi="Times New Roman" w:cs="Times New Roman"/>
+          <w:color w:val="000000"/>
+          <w:sz w:val="24"/>
+          <w:szCs w:val="24"/>
+        </w:rPr>
+        <w:t xml:space="preserve"> ap-, </w:t>
+      </w:r>
+      <w:r>
+        <w:rPr>
+          <w:rFonts w:ascii="Mangal" w:eastAsia="LiberationSerif" w:hAnsi="Mangal" w:cs="Mangal"/>
+          <w:color w:val="000000"/>
+          <w:sz w:val="24"/>
+          <w:szCs w:val="24"/>
+        </w:rPr>
+        <w:t>कु</w:t>
+      </w:r>
+      <w:r>
+        <w:rPr>
+          <w:rFonts w:ascii="Times New Roman" w:eastAsia="LiberationSerif" w:hAnsi="Times New Roman" w:cs="Times New Roman"/>
+          <w:color w:val="000000"/>
+          <w:sz w:val="24"/>
+          <w:szCs w:val="24"/>
+        </w:rPr>
+        <w:t xml:space="preserve"> ku-, </w:t>
+      </w:r>
+      <w:r>
+        <w:rPr>
+          <w:rFonts w:ascii="Mangal" w:eastAsia="LiberationSerif" w:hAnsi="Mangal" w:cs="Mangal"/>
+          <w:color w:val="000000"/>
+          <w:sz w:val="24"/>
+          <w:szCs w:val="24"/>
+        </w:rPr>
+        <w:t>दरु</w:t>
+      </w:r>
+      <w:r>
+        <w:rPr>
+          <w:rFonts w:ascii="Times New Roman" w:eastAsia="LiberationSerif" w:hAnsi="Times New Roman" w:cs="Times New Roman"/>
+          <w:color w:val="000000"/>
+          <w:sz w:val="24"/>
+          <w:szCs w:val="24"/>
+        </w:rPr>
+        <w:t xml:space="preserve"> </w:t>
+      </w:r>
+      <w:r>
+        <w:rPr>
+          <w:rFonts w:ascii="Mangal" w:eastAsia="LiberationSerif" w:hAnsi="Mangal" w:cs="Mangal"/>
+          <w:color w:val="000000"/>
+          <w:sz w:val="24"/>
+          <w:szCs w:val="24"/>
+        </w:rPr>
+        <w:t>्</w:t>
+      </w:r>
+      <w:r>
+        <w:rPr>
+          <w:rFonts w:ascii="Times New Roman" w:eastAsia="LiberationSerif" w:hAnsi="Times New Roman" w:cs="Times New Roman"/>
+          <w:color w:val="000000"/>
+          <w:sz w:val="24"/>
+          <w:szCs w:val="24"/>
+        </w:rPr>
+        <w:t xml:space="preserve">dur-, and </w:t>
+      </w:r>
+      <w:r>
+        <w:rPr>
+          <w:rFonts w:ascii="Mangal" w:eastAsia="LiberationSerif" w:hAnsi="Mangal" w:cs="Mangal"/>
+          <w:color w:val="000000"/>
+          <w:sz w:val="24"/>
+          <w:szCs w:val="24"/>
+        </w:rPr>
+        <w:t>िनर</w:t>
+      </w:r>
+      <w:r>
+        <w:rPr>
+          <w:rFonts w:ascii="Times New Roman" w:eastAsia="LiberationSerif" w:hAnsi="Times New Roman" w:cs="Times New Roman"/>
+          <w:color w:val="000000"/>
+          <w:sz w:val="24"/>
+          <w:szCs w:val="24"/>
+        </w:rPr>
+        <w:t xml:space="preserve"> nir-.</w:t>
+      </w:r>
+    </w:p>
+    <w:p>
+      <w:pPr>
+        <w:autoSpaceDE w:val="0"/>
+        <w:autoSpaceDN w:val="0"/>
+        <w:adjustRightInd w:val="0"/>
+        <w:spacing w:after="0" w:line="240" w:lineRule="auto"/>
+        <w:rPr>
+          <w:rFonts w:ascii="Times New Roman" w:eastAsia="LiberationSerif" w:hAnsi="Times New Roman" w:cs="Times New Roman"/>
+          <w:color w:val="000000"/>
+          <w:sz w:val="24"/>
+          <w:szCs w:val="24"/>
+        </w:rPr>
+      </w:pPr>
+      <w:r>
+        <w:rPr>
+          <w:rFonts w:ascii="Times New Roman" w:eastAsia="LiberationSerif" w:hAnsi="Times New Roman" w:cs="Times New Roman"/>
+          <w:color w:val="000000"/>
+          <w:sz w:val="24"/>
+          <w:szCs w:val="24"/>
+        </w:rPr>
+        <w:t>e.g.</w:t>
+      </w:r>
+    </w:p>
+    <w:p>
+      <w:pPr>
+        <w:autoSpaceDE w:val="0"/>
+        <w:autoSpaceDN w:val="0"/>
+        <w:adjustRightInd w:val="0"/>
+        <w:spacing w:after="0" w:line="240" w:lineRule="auto"/>
+        <w:ind w:firstLine="567"/>
+        <w:rPr>
+          <w:rFonts w:ascii="Times New Roman" w:eastAsia="LiberationSerif" w:hAnsi="Times New Roman" w:cs="Times New Roman"/>
+          <w:sz w:val="24"/>
+          <w:szCs w:val="24"/>
+        </w:rPr>
+      </w:pPr>
+      <w:r>
+        <w:rPr>
+          <w:rFonts w:ascii="Mangal" w:eastAsia="LiberationSerif" w:hAnsi="Mangal" w:cs="Mangal"/>
+          <w:sz w:val="24"/>
+          <w:szCs w:val="24"/>
+        </w:rPr>
+        <w:t>ईमान</w:t>
+      </w:r>
+      <w:r>
+        <w:rPr>
+          <w:rFonts w:ascii="Times New Roman" w:eastAsia="LiberationSerif" w:hAnsi="Times New Roman" w:cs="Times New Roman"/>
+          <w:sz w:val="24"/>
+          <w:szCs w:val="24"/>
+        </w:rPr>
+        <w:t xml:space="preserve"> </w:t>
+      </w:r>
+      <w:r>
+        <w:rPr>
+          <w:rFonts w:ascii="Mangal" w:eastAsia="LiberationSerif" w:hAnsi="Mangal" w:cs="Mangal"/>
+          <w:sz w:val="24"/>
+          <w:szCs w:val="24"/>
+        </w:rPr>
+        <w:t>बेईमान</w:t>
+      </w:r>
+    </w:p>
+    <w:p>
+      <w:pPr>
+        <w:autoSpaceDE w:val="0"/>
+        <w:autoSpaceDN w:val="0"/>
+        <w:adjustRightInd w:val="0"/>
+        <w:spacing w:after="0" w:line="240" w:lineRule="auto"/>
+        <w:ind w:firstLine="567"/>
+        <w:rPr>
+          <w:rFonts w:ascii="Times New Roman" w:eastAsia="LiberationSerif" w:hAnsi="Times New Roman" w:cs="Times New Roman"/>
+          <w:sz w:val="24"/>
+          <w:szCs w:val="24"/>
+        </w:rPr>
+      </w:pPr>
+      <w:r>
+        <w:rPr>
+          <w:rFonts w:ascii="Mangal" w:eastAsia="LiberationSerif" w:hAnsi="Mangal" w:cs="Mangal"/>
+          <w:sz w:val="24"/>
+          <w:szCs w:val="24"/>
+        </w:rPr>
+        <w:t>तमीज</w:t>
+      </w:r>
+      <w:r>
+        <w:rPr>
+          <w:rFonts w:ascii="Times New Roman" w:eastAsia="LiberationSerif" w:hAnsi="Times New Roman" w:cs="Times New Roman"/>
+          <w:sz w:val="24"/>
+          <w:szCs w:val="24"/>
+        </w:rPr>
+        <w:t xml:space="preserve"> </w:t>
+      </w:r>
+      <w:r>
+        <w:rPr>
+          <w:rFonts w:ascii="Mangal" w:eastAsia="LiberationSerif" w:hAnsi="Mangal" w:cs="Mangal"/>
+          <w:sz w:val="24"/>
+          <w:szCs w:val="24"/>
+        </w:rPr>
+        <w:t>बदतमीज</w:t>
+      </w:r>
+    </w:p>
+    <w:p>
+      <w:pPr>
+        <w:autoSpaceDE w:val="0"/>
+        <w:autoSpaceDN w:val="0"/>
+        <w:adjustRightInd w:val="0"/>
+        <w:spacing w:after="0" w:line="240" w:lineRule="auto"/>
+        <w:ind w:firstLine="567"/>
+        <w:rPr>
+          <w:rFonts w:ascii="Mangal" w:eastAsia="LiberationSerif" w:hAnsi="Mangal" w:cs="Mangal"/>
+          <w:sz w:val="24"/>
+          <w:szCs w:val="24"/>
+        </w:rPr>
+      </w:pPr>
+      <w:r>
+        <w:rPr>
+          <w:rFonts w:ascii="Mangal" w:eastAsia="LiberationSerif" w:hAnsi="Mangal" w:cs="Mangal"/>
+          <w:sz w:val="24"/>
+          <w:szCs w:val="24"/>
+        </w:rPr>
+        <w:t>पसंद</w:t>
+      </w:r>
+      <w:r>
+        <w:rPr>
+          <w:rFonts w:ascii="Times New Roman" w:eastAsia="LiberationSerif" w:hAnsi="Times New Roman" w:cs="Times New Roman"/>
+          <w:sz w:val="24"/>
+          <w:szCs w:val="24"/>
+        </w:rPr>
+        <w:t xml:space="preserve"> </w:t>
+      </w:r>
+      <w:r>
+        <w:rPr>
+          <w:rFonts w:ascii="Mangal" w:eastAsia="LiberationSerif" w:hAnsi="Mangal" w:cs="Mangal"/>
+          <w:sz w:val="24"/>
+          <w:szCs w:val="24"/>
+        </w:rPr>
+        <w:t>नापसंद</w:t>
+      </w:r>
+    </w:p>
+    <w:p>
+      <w:pPr>
+        <w:autoSpaceDE w:val="0"/>
+        <w:autoSpaceDN w:val="0"/>
+        <w:adjustRightInd w:val="0"/>
+        <w:spacing w:after="0" w:line="240" w:lineRule="auto"/>
+        <w:rPr>
+          <w:rFonts w:ascii="Times New Roman" w:eastAsia="LiberationSerif" w:hAnsi="Times New Roman" w:cs="Times New Roman"/>
+          <w:sz w:val="24"/>
+          <w:szCs w:val="24"/>
+        </w:rPr>
+      </w:pPr>
+    </w:p>
+    <w:p>
+      <w:pPr>
+        <w:autoSpaceDE w:val="0"/>
+        <w:autoSpaceDN w:val="0"/>
+        <w:adjustRightInd w:val="0"/>
+        <w:spacing w:after="0" w:line="240" w:lineRule="auto"/>
+        <w:rPr>
+          <w:rFonts w:ascii="Times New Roman" w:eastAsia="LiberationSerif" w:hAnsi="Times New Roman" w:cs="Times New Roman"/>
+          <w:b/>
+          <w:bCs/>
+          <w:color w:val="000000"/>
+          <w:sz w:val="24"/>
+          <w:szCs w:val="24"/>
+        </w:rPr>
+      </w:pPr>
+      <w:r>
+        <w:rPr>
+          <w:rFonts w:ascii="Times New Roman" w:eastAsia="LiberationSerif" w:hAnsi="Times New Roman" w:cs="Times New Roman"/>
+          <w:color w:val="000000"/>
+          <w:sz w:val="24"/>
+          <w:szCs w:val="24"/>
+        </w:rPr>
+        <w:t xml:space="preserve">• </w:t>
+      </w:r>
+      <w:r>
+        <w:rPr>
+          <w:rFonts w:ascii="Times New Roman" w:eastAsia="LiberationSerif" w:hAnsi="Times New Roman" w:cs="Times New Roman"/>
+          <w:b/>
+          <w:bCs/>
+          <w:color w:val="000000"/>
+          <w:sz w:val="24"/>
+          <w:szCs w:val="24"/>
+        </w:rPr>
+        <w:t>Nouns from adjectives</w:t>
+      </w:r>
+    </w:p>
+    <w:p>
+      <w:pPr>
+        <w:autoSpaceDE w:val="0"/>
+        <w:autoSpaceDN w:val="0"/>
+        <w:adjustRightInd w:val="0"/>
+        <w:spacing w:after="0" w:line="240" w:lineRule="auto"/>
+        <w:rPr>
+          <w:rFonts w:ascii="Times New Roman" w:eastAsia="LiberationSerif" w:hAnsi="Times New Roman" w:cs="Times New Roman"/>
+          <w:sz w:val="24"/>
+          <w:szCs w:val="24"/>
+        </w:rPr>
+      </w:pPr>
+      <w:r>
+        <w:rPr>
+          <w:rFonts w:ascii="Times New Roman" w:eastAsia="LiberationSerif" w:hAnsi="Times New Roman" w:cs="Times New Roman"/>
+          <w:color w:val="000000"/>
+          <w:sz w:val="24"/>
+          <w:szCs w:val="24"/>
+        </w:rPr>
+        <w:t>The most productive suffixes used for deriving abstract nouns from adjectives are -</w:t>
+      </w:r>
+      <w:r>
+        <w:rPr>
+          <w:rFonts w:ascii="Mangal" w:eastAsia="LiberationSerif" w:hAnsi="Mangal" w:cs="Mangal"/>
+          <w:color w:val="000000"/>
+          <w:sz w:val="24"/>
+          <w:szCs w:val="24"/>
+        </w:rPr>
+        <w:t>इ</w:t>
+      </w:r>
+      <w:r>
+        <w:rPr>
+          <w:rFonts w:ascii="Times New Roman" w:eastAsia="LiberationSerif" w:hAnsi="Times New Roman" w:cs="Times New Roman"/>
+          <w:color w:val="000000"/>
+          <w:sz w:val="24"/>
+          <w:szCs w:val="24"/>
+        </w:rPr>
+        <w:t xml:space="preserve"> -i:, -</w:t>
+      </w:r>
+      <w:r>
+        <w:rPr>
+          <w:rFonts w:ascii="Mangal" w:eastAsia="LiberationSerif" w:hAnsi="Mangal" w:cs="Mangal"/>
+          <w:color w:val="000000"/>
+          <w:sz w:val="24"/>
+          <w:szCs w:val="24"/>
+        </w:rPr>
+        <w:t>ता</w:t>
+      </w:r>
+      <w:r>
+        <w:rPr>
+          <w:rFonts w:ascii="Times New Roman" w:eastAsia="LiberationSerif" w:hAnsi="Times New Roman" w:cs="Times New Roman"/>
+          <w:color w:val="000000"/>
+          <w:sz w:val="24"/>
+          <w:szCs w:val="24"/>
+        </w:rPr>
+        <w:t xml:space="preserve"> -ta:, -pan</w:t>
+      </w:r>
+      <w:r>
+        <w:rPr>
+          <w:rFonts w:ascii="Times New Roman" w:eastAsia="LiberationSerif" w:hAnsi="Times New Roman" w:cs="Times New Roman"/>
+          <w:sz w:val="24"/>
+          <w:szCs w:val="24"/>
+        </w:rPr>
+        <w:t>,</w:t>
+      </w:r>
+      <w:r>
+        <w:rPr>
+          <w:rFonts w:ascii="Times New Roman" w:eastAsia="LiberationSerif" w:hAnsi="Times New Roman" w:cs="Times New Roman"/>
+          <w:sz w:val="24"/>
+          <w:szCs w:val="24"/>
+        </w:rPr>
+        <w:t xml:space="preserve"> </w:t>
+      </w:r>
+      <w:r>
+        <w:rPr>
+          <w:rFonts w:ascii="Times New Roman" w:eastAsia="LiberationSerif" w:hAnsi="Times New Roman" w:cs="Times New Roman"/>
+          <w:sz w:val="24"/>
+          <w:szCs w:val="24"/>
+        </w:rPr>
+        <w:t>-</w:t>
+      </w:r>
+      <w:r>
+        <w:rPr>
+          <w:rFonts w:ascii="Mangal" w:eastAsia="LiberationSerif" w:hAnsi="Mangal" w:cs="Mangal"/>
+          <w:sz w:val="24"/>
+          <w:szCs w:val="24"/>
+        </w:rPr>
+        <w:t>आइ</w:t>
+      </w:r>
+      <w:r>
+        <w:rPr>
+          <w:rFonts w:ascii="Times New Roman" w:eastAsia="LiberationSerif" w:hAnsi="Times New Roman" w:cs="Times New Roman"/>
+          <w:sz w:val="24"/>
+          <w:szCs w:val="24"/>
+        </w:rPr>
+        <w:t xml:space="preserve"> -a:i:, - </w:t>
+      </w:r>
+      <w:r>
+        <w:rPr>
+          <w:rFonts w:ascii="Mangal" w:eastAsia="LiberationSerif" w:hAnsi="Mangal" w:cs="Mangal"/>
+          <w:sz w:val="24"/>
+          <w:szCs w:val="24"/>
+        </w:rPr>
+        <w:t>इयत</w:t>
+      </w:r>
+      <w:r>
+        <w:rPr>
+          <w:rFonts w:ascii="Times New Roman" w:eastAsia="LiberationSerif" w:hAnsi="Times New Roman" w:cs="Times New Roman"/>
+          <w:sz w:val="24"/>
+          <w:szCs w:val="24"/>
+        </w:rPr>
+        <w:t xml:space="preserve"> -iyat, - </w:t>
+      </w:r>
+      <w:r>
+        <w:rPr>
+          <w:rFonts w:ascii="Mangal" w:eastAsia="LiberationSerif" w:hAnsi="Mangal" w:cs="Mangal"/>
+          <w:sz w:val="24"/>
+          <w:szCs w:val="24"/>
+        </w:rPr>
+        <w:t>आस</w:t>
+      </w:r>
+      <w:r>
+        <w:rPr>
+          <w:rFonts w:ascii="Times New Roman" w:eastAsia="LiberationSerif" w:hAnsi="Times New Roman" w:cs="Times New Roman"/>
+          <w:sz w:val="24"/>
+          <w:szCs w:val="24"/>
+        </w:rPr>
+        <w:t xml:space="preserve"> -a:s.</w:t>
+      </w:r>
+    </w:p>
+    <w:p>
+      <w:pPr>
+        <w:autoSpaceDE w:val="0"/>
+        <w:autoSpaceDN w:val="0"/>
+        <w:adjustRightInd w:val="0"/>
+        <w:spacing w:after="0" w:line="240" w:lineRule="auto"/>
+        <w:rPr>
+          <w:rFonts w:ascii="Times New Roman" w:eastAsia="LiberationSerif" w:hAnsi="Times New Roman" w:cs="Times New Roman"/>
+          <w:sz w:val="24"/>
+          <w:szCs w:val="24"/>
+        </w:rPr>
+      </w:pPr>
+      <w:r>
+        <w:rPr>
+          <w:rFonts w:ascii="Times New Roman" w:eastAsia="LiberationSerif" w:hAnsi="Times New Roman" w:cs="Times New Roman"/>
+          <w:sz w:val="24"/>
+          <w:szCs w:val="24"/>
+        </w:rPr>
+        <w:lastRenderedPageBreak/>
+        <w:t>e.g.</w:t>
+      </w:r>
+    </w:p>
+    <w:p>
+      <w:pPr>
+        <w:autoSpaceDE w:val="0"/>
+        <w:autoSpaceDN w:val="0"/>
+        <w:adjustRightInd w:val="0"/>
+        <w:spacing w:after="0" w:line="240" w:lineRule="auto"/>
+        <w:ind w:left="567"/>
+        <w:rPr>
+          <w:rFonts w:ascii="Times New Roman" w:eastAsia="LiberationSerif" w:hAnsi="Times New Roman" w:cs="Times New Roman"/>
+          <w:sz w:val="24"/>
+          <w:szCs w:val="24"/>
+        </w:rPr>
+      </w:pPr>
+      <w:r>
+        <w:rPr>
+          <w:rFonts w:ascii="Mangal" w:eastAsia="LiberationSerif" w:hAnsi="Mangal" w:cs="Mangal"/>
+          <w:sz w:val="24"/>
+          <w:szCs w:val="24"/>
+        </w:rPr>
+        <w:t>कमजोर</w:t>
+      </w:r>
+      <w:r>
+        <w:rPr>
+          <w:rFonts w:ascii="Times New Roman" w:eastAsia="LiberationSerif" w:hAnsi="Times New Roman" w:cs="Times New Roman"/>
+          <w:sz w:val="24"/>
+          <w:szCs w:val="24"/>
+        </w:rPr>
+        <w:t xml:space="preserve"> </w:t>
+      </w:r>
+      <w:r>
+        <w:rPr>
+          <w:rFonts w:ascii="Mangal" w:eastAsia="LiberationSerif" w:hAnsi="Mangal" w:cs="Mangal"/>
+          <w:sz w:val="24"/>
+          <w:szCs w:val="24"/>
+        </w:rPr>
+        <w:t>कमजोरी</w:t>
+      </w:r>
+    </w:p>
+    <w:p>
+      <w:pPr>
+        <w:autoSpaceDE w:val="0"/>
+        <w:autoSpaceDN w:val="0"/>
+        <w:adjustRightInd w:val="0"/>
+        <w:spacing w:after="0" w:line="240" w:lineRule="auto"/>
+        <w:ind w:left="567"/>
+        <w:rPr>
+          <w:rFonts w:ascii="Times New Roman" w:eastAsia="LiberationSerif" w:hAnsi="Times New Roman" w:cs="Times New Roman"/>
+          <w:sz w:val="24"/>
+          <w:szCs w:val="24"/>
+        </w:rPr>
+      </w:pPr>
+      <w:r>
+        <w:rPr>
+          <w:rFonts w:ascii="Mangal" w:eastAsia="LiberationSerif" w:hAnsi="Mangal" w:cs="Mangal"/>
+          <w:sz w:val="24"/>
+          <w:szCs w:val="24"/>
+        </w:rPr>
+        <w:t>मूखर</w:t>
+      </w:r>
+      <w:r>
+        <w:rPr>
+          <w:rFonts w:ascii="Times New Roman" w:eastAsia="LiberationSerif" w:hAnsi="Times New Roman" w:cs="Times New Roman"/>
+          <w:sz w:val="24"/>
+          <w:szCs w:val="24"/>
+        </w:rPr>
+        <w:t xml:space="preserve"> </w:t>
+      </w:r>
+      <w:r>
+        <w:rPr>
+          <w:rFonts w:ascii="Mangal" w:eastAsia="LiberationSerif" w:hAnsi="Mangal" w:cs="Mangal"/>
+          <w:sz w:val="24"/>
+          <w:szCs w:val="24"/>
+        </w:rPr>
+        <w:t>मूखरता</w:t>
+      </w:r>
+    </w:p>
+    <w:p>
+      <w:pPr>
+        <w:autoSpaceDE w:val="0"/>
+        <w:autoSpaceDN w:val="0"/>
+        <w:adjustRightInd w:val="0"/>
+        <w:spacing w:after="0" w:line="240" w:lineRule="auto"/>
+        <w:ind w:left="567"/>
+        <w:rPr>
+          <w:rFonts w:ascii="Times New Roman" w:eastAsia="LiberationSerif" w:hAnsi="Times New Roman" w:cs="Times New Roman"/>
+          <w:sz w:val="24"/>
+          <w:szCs w:val="24"/>
+        </w:rPr>
+      </w:pPr>
+      <w:r>
+        <w:rPr>
+          <w:rFonts w:ascii="Mangal" w:eastAsia="LiberationSerif" w:hAnsi="Mangal" w:cs="Mangal"/>
+          <w:sz w:val="24"/>
+          <w:szCs w:val="24"/>
+        </w:rPr>
+        <w:t>कमीना</w:t>
+      </w:r>
+      <w:r>
+        <w:rPr>
+          <w:rFonts w:ascii="Times New Roman" w:eastAsia="LiberationSerif" w:hAnsi="Times New Roman" w:cs="Times New Roman"/>
+          <w:sz w:val="24"/>
+          <w:szCs w:val="24"/>
+        </w:rPr>
+        <w:t xml:space="preserve"> </w:t>
+      </w:r>
+      <w:r>
+        <w:rPr>
+          <w:rFonts w:ascii="Mangal" w:eastAsia="LiberationSerif" w:hAnsi="Mangal" w:cs="Mangal"/>
+          <w:sz w:val="24"/>
+          <w:szCs w:val="24"/>
+        </w:rPr>
+        <w:t>कमीनापन</w:t>
+      </w:r>
+    </w:p>
+    <w:p>
+      <w:pPr>
+        <w:autoSpaceDE w:val="0"/>
+        <w:autoSpaceDN w:val="0"/>
+        <w:adjustRightInd w:val="0"/>
+        <w:spacing w:after="0" w:line="240" w:lineRule="auto"/>
+        <w:rPr>
+          <w:rFonts w:ascii="Times New Roman" w:eastAsia="LiberationSerif" w:hAnsi="Times New Roman" w:cs="Times New Roman"/>
+          <w:b/>
+          <w:bCs/>
+          <w:sz w:val="24"/>
+          <w:szCs w:val="24"/>
+        </w:rPr>
+      </w:pPr>
+      <w:r>
+        <w:rPr>
+          <w:rFonts w:ascii="Times New Roman" w:eastAsia="LiberationSerif" w:hAnsi="Times New Roman" w:cs="Times New Roman"/>
+          <w:sz w:val="24"/>
+          <w:szCs w:val="24"/>
+        </w:rPr>
+        <w:t xml:space="preserve">• </w:t>
+      </w:r>
+      <w:r>
+        <w:rPr>
+          <w:rFonts w:ascii="Times New Roman" w:eastAsia="LiberationSerif" w:hAnsi="Times New Roman" w:cs="Times New Roman"/>
+          <w:b/>
+          <w:bCs/>
+          <w:sz w:val="24"/>
+          <w:szCs w:val="24"/>
+        </w:rPr>
+        <w:t>Noun from Verbs</w:t>
+      </w:r>
+    </w:p>
+    <w:p>
+      <w:pPr>
+        <w:autoSpaceDE w:val="0"/>
+        <w:autoSpaceDN w:val="0"/>
+        <w:adjustRightInd w:val="0"/>
+        <w:spacing w:after="0" w:line="240" w:lineRule="auto"/>
+        <w:rPr>
+          <w:rFonts w:ascii="Times New Roman" w:eastAsia="LiberationSerif" w:hAnsi="Times New Roman" w:cs="Times New Roman"/>
+          <w:sz w:val="24"/>
+          <w:szCs w:val="24"/>
+        </w:rPr>
+      </w:pPr>
+      <w:r>
+        <w:rPr>
+          <w:rFonts w:ascii="Times New Roman" w:eastAsia="LiberationSerif" w:hAnsi="Times New Roman" w:cs="Times New Roman"/>
+          <w:sz w:val="24"/>
+          <w:szCs w:val="24"/>
+        </w:rPr>
+        <w:t>The suffix -</w:t>
+      </w:r>
+      <w:r>
+        <w:rPr>
+          <w:rFonts w:ascii="Mangal" w:eastAsia="LiberationSerif" w:hAnsi="Mangal" w:cs="Mangal"/>
+          <w:sz w:val="24"/>
+          <w:szCs w:val="24"/>
+        </w:rPr>
+        <w:t>ना</w:t>
+      </w:r>
+      <w:r>
+        <w:rPr>
+          <w:rFonts w:ascii="Times New Roman" w:eastAsia="LiberationSerif" w:hAnsi="Times New Roman" w:cs="Times New Roman"/>
+          <w:sz w:val="24"/>
+          <w:szCs w:val="24"/>
+        </w:rPr>
+        <w:t xml:space="preserve"> -na: is used to derive gerundive nouns from verb stems. The suffixes -</w:t>
+      </w:r>
+      <w:r>
+        <w:rPr>
+          <w:rFonts w:ascii="Mangal" w:eastAsia="LiberationSerif" w:hAnsi="Mangal" w:cs="Mangal"/>
+          <w:sz w:val="24"/>
+          <w:szCs w:val="24"/>
+        </w:rPr>
+        <w:t>अस</w:t>
+      </w:r>
+      <w:r>
+        <w:rPr>
+          <w:rFonts w:ascii="Times New Roman" w:eastAsia="LiberationSerif" w:hAnsi="Times New Roman" w:cs="Times New Roman"/>
+          <w:sz w:val="24"/>
+          <w:szCs w:val="24"/>
+        </w:rPr>
+        <w:t xml:space="preserve"> -as, -</w:t>
+      </w:r>
+      <w:r>
+        <w:rPr>
+          <w:rFonts w:ascii="Mangal" w:eastAsia="LiberationSerif" w:hAnsi="Mangal" w:cs="Mangal"/>
+          <w:sz w:val="24"/>
+          <w:szCs w:val="24"/>
+        </w:rPr>
+        <w:t>अन</w:t>
+      </w:r>
+      <w:r>
+        <w:rPr>
+          <w:rFonts w:ascii="Times New Roman" w:eastAsia="LiberationSerif" w:hAnsi="Times New Roman" w:cs="Times New Roman"/>
+          <w:sz w:val="24"/>
+          <w:szCs w:val="24"/>
+        </w:rPr>
+        <w:t xml:space="preserve"> -an,</w:t>
+      </w:r>
+      <w:r>
+        <w:rPr>
+          <w:rFonts w:ascii="Times New Roman" w:eastAsia="LiberationSerif" w:hAnsi="Times New Roman" w:cs="Times New Roman"/>
+          <w:sz w:val="24"/>
+          <w:szCs w:val="24"/>
+        </w:rPr>
+        <w:t xml:space="preserve"> </w:t>
+      </w:r>
+      <w:bookmarkStart w:id="0" w:name="_GoBack"/>
+      <w:bookmarkEnd w:id="0"/>
+      <w:r>
+        <w:rPr>
+          <w:rFonts w:ascii="Times New Roman" w:eastAsia="LiberationSerif" w:hAnsi="Times New Roman" w:cs="Times New Roman"/>
+          <w:sz w:val="24"/>
+          <w:szCs w:val="24"/>
+        </w:rPr>
+        <w:t>-</w:t>
+      </w:r>
+      <w:r>
+        <w:rPr>
+          <w:rFonts w:ascii="Mangal" w:eastAsia="LiberationSerif" w:hAnsi="Mangal" w:cs="Mangal"/>
+          <w:sz w:val="24"/>
+          <w:szCs w:val="24"/>
+        </w:rPr>
+        <w:t>ई</w:t>
+      </w:r>
+      <w:r>
+        <w:rPr>
+          <w:rFonts w:ascii="Times New Roman" w:eastAsia="LiberationSerif" w:hAnsi="Times New Roman" w:cs="Times New Roman"/>
+          <w:sz w:val="24"/>
+          <w:szCs w:val="24"/>
+        </w:rPr>
+        <w:t>: -ie, -</w:t>
+      </w:r>
+      <w:r>
+        <w:rPr>
+          <w:rFonts w:ascii="Mangal" w:eastAsia="LiberationSerif" w:hAnsi="Mangal" w:cs="Mangal"/>
+          <w:sz w:val="24"/>
+          <w:szCs w:val="24"/>
+        </w:rPr>
+        <w:t>वट</w:t>
+      </w:r>
+      <w:r>
+        <w:rPr>
+          <w:rFonts w:ascii="Times New Roman" w:eastAsia="LiberationSerif" w:hAnsi="Times New Roman" w:cs="Times New Roman"/>
+          <w:sz w:val="24"/>
+          <w:szCs w:val="24"/>
+        </w:rPr>
+        <w:t xml:space="preserve"> -vat, and -2 are also used to derive abstract nouns from verb stems.</w:t>
+      </w:r>
+    </w:p>
+    <w:p>
+      <w:pPr>
+        <w:autoSpaceDE w:val="0"/>
+        <w:autoSpaceDN w:val="0"/>
+        <w:adjustRightInd w:val="0"/>
+        <w:spacing w:after="0" w:line="240" w:lineRule="auto"/>
+        <w:rPr>
+          <w:rFonts w:ascii="Times New Roman" w:eastAsia="LiberationSerif" w:hAnsi="Times New Roman" w:cs="Times New Roman"/>
+          <w:sz w:val="24"/>
+          <w:szCs w:val="24"/>
+        </w:rPr>
+      </w:pPr>
+      <w:r>
+        <w:rPr>
+          <w:rFonts w:ascii="Times New Roman" w:eastAsia="LiberationSerif" w:hAnsi="Times New Roman" w:cs="Times New Roman"/>
+          <w:sz w:val="24"/>
+          <w:szCs w:val="24"/>
+        </w:rPr>
+        <w:t>e.g.</w:t>
+      </w:r>
+    </w:p>
+    <w:p>
+      <w:pPr>
+        <w:autoSpaceDE w:val="0"/>
+        <w:autoSpaceDN w:val="0"/>
+        <w:adjustRightInd w:val="0"/>
+        <w:spacing w:after="0" w:line="240" w:lineRule="auto"/>
+        <w:ind w:firstLine="567"/>
+        <w:rPr>
+          <w:rFonts w:ascii="Times New Roman" w:eastAsia="LiberationSerif" w:hAnsi="Times New Roman" w:cs="Times New Roman"/>
+          <w:sz w:val="24"/>
+          <w:szCs w:val="24"/>
+        </w:rPr>
+      </w:pPr>
+      <w:r>
+        <w:rPr>
+          <w:rFonts w:ascii="Mangal" w:eastAsia="LiberationSerif" w:hAnsi="Mangal" w:cs="Mangal"/>
+          <w:sz w:val="24"/>
+          <w:szCs w:val="24"/>
+        </w:rPr>
+        <w:t>आ</w:t>
+      </w:r>
+      <w:r>
+        <w:rPr>
+          <w:rFonts w:ascii="Times New Roman" w:eastAsia="LiberationSerif" w:hAnsi="Times New Roman" w:cs="Times New Roman"/>
+          <w:sz w:val="24"/>
+          <w:szCs w:val="24"/>
+        </w:rPr>
+        <w:t xml:space="preserve"> </w:t>
+      </w:r>
+      <w:r>
+        <w:rPr>
+          <w:rFonts w:ascii="Mangal" w:eastAsia="LiberationSerif" w:hAnsi="Mangal" w:cs="Mangal"/>
+          <w:sz w:val="24"/>
+          <w:szCs w:val="24"/>
+        </w:rPr>
+        <w:t>आना</w:t>
+      </w:r>
+    </w:p>
+    <w:p>
+      <w:pPr>
+        <w:autoSpaceDE w:val="0"/>
+        <w:autoSpaceDN w:val="0"/>
+        <w:adjustRightInd w:val="0"/>
+        <w:spacing w:after="0" w:line="240" w:lineRule="auto"/>
+        <w:ind w:firstLine="567"/>
+        <w:rPr>
+          <w:rFonts w:ascii="Times New Roman" w:eastAsia="LiberationSerif" w:hAnsi="Times New Roman" w:cs="Times New Roman"/>
+          <w:sz w:val="24"/>
+          <w:szCs w:val="24"/>
+        </w:rPr>
+      </w:pPr>
+      <w:r>
+        <w:rPr>
+          <w:rFonts w:ascii="Mangal" w:eastAsia="LiberationSerif" w:hAnsi="Mangal" w:cs="Mangal"/>
+          <w:sz w:val="24"/>
+          <w:szCs w:val="24"/>
+        </w:rPr>
+        <w:t>पढ</w:t>
+      </w:r>
+      <w:r>
+        <w:rPr>
+          <w:rFonts w:ascii="Times New Roman" w:eastAsia="LiberationSerif" w:hAnsi="Times New Roman" w:cs="Times New Roman"/>
+          <w:sz w:val="24"/>
+          <w:szCs w:val="24"/>
+        </w:rPr>
+        <w:t xml:space="preserve"> </w:t>
+      </w:r>
+      <w:r>
+        <w:rPr>
+          <w:rFonts w:ascii="Mangal" w:eastAsia="LiberationSerif" w:hAnsi="Mangal" w:cs="Mangal"/>
+          <w:sz w:val="24"/>
+          <w:szCs w:val="24"/>
+        </w:rPr>
+        <w:t>पढना</w:t>
+      </w:r>
+    </w:p>
+    <w:p>
+      <w:pPr>
+        <w:autoSpaceDE w:val="0"/>
+        <w:autoSpaceDN w:val="0"/>
+        <w:adjustRightInd w:val="0"/>
+        <w:spacing w:after="0" w:line="240" w:lineRule="auto"/>
+        <w:ind w:firstLine="567"/>
+        <w:rPr>
+          <w:rFonts w:ascii="Times New Roman" w:eastAsia="LiberationSerif" w:hAnsi="Times New Roman" w:cs="Times New Roman"/>
+          <w:sz w:val="24"/>
+          <w:szCs w:val="24"/>
+        </w:rPr>
+      </w:pPr>
+      <w:r>
+        <w:rPr>
+          <w:rFonts w:ascii="Mangal" w:eastAsia="LiberationSerif" w:hAnsi="Mangal" w:cs="Mangal"/>
+          <w:sz w:val="24"/>
+          <w:szCs w:val="24"/>
+        </w:rPr>
+        <w:t>धडक</w:t>
+      </w:r>
+      <w:r>
+        <w:rPr>
+          <w:rFonts w:ascii="Times New Roman" w:eastAsia="LiberationSerif" w:hAnsi="Times New Roman" w:cs="Times New Roman"/>
+          <w:sz w:val="24"/>
+          <w:szCs w:val="24"/>
+        </w:rPr>
+        <w:t xml:space="preserve"> </w:t>
+      </w:r>
+      <w:r>
+        <w:rPr>
+          <w:rFonts w:ascii="Mangal" w:eastAsia="LiberationSerif" w:hAnsi="Mangal" w:cs="Mangal"/>
+          <w:sz w:val="24"/>
+          <w:szCs w:val="24"/>
+        </w:rPr>
+        <w:t>धडकन</w:t>
+      </w:r>
+    </w:p>
+    <w:p>
+      <w:pPr>
+        <w:autoSpaceDE w:val="0"/>
+        <w:autoSpaceDN w:val="0"/>
+        <w:adjustRightInd w:val="0"/>
+        <w:spacing w:after="0" w:line="240" w:lineRule="auto"/>
+        <w:ind w:firstLine="567"/>
+        <w:rPr>
+          <w:rFonts w:ascii="Times New Roman" w:eastAsia="LiberationSerif" w:hAnsi="Times New Roman" w:cs="Times New Roman"/>
+          <w:sz w:val="24"/>
+          <w:szCs w:val="24"/>
+        </w:rPr>
+      </w:pPr>
+      <w:r>
+        <w:rPr>
+          <w:rFonts w:ascii="Mangal" w:eastAsia="LiberationSerif" w:hAnsi="Mangal" w:cs="Mangal"/>
+          <w:sz w:val="24"/>
+          <w:szCs w:val="24"/>
+        </w:rPr>
+        <w:t>जोड</w:t>
+      </w:r>
+      <w:r>
+        <w:rPr>
+          <w:rFonts w:ascii="Times New Roman" w:eastAsia="LiberationSerif" w:hAnsi="Times New Roman" w:cs="Times New Roman"/>
+          <w:sz w:val="24"/>
+          <w:szCs w:val="24"/>
+        </w:rPr>
+        <w:t xml:space="preserve"> </w:t>
+      </w:r>
+      <w:r>
+        <w:rPr>
+          <w:rFonts w:ascii="Mangal" w:eastAsia="LiberationSerif" w:hAnsi="Mangal" w:cs="Mangal"/>
+          <w:sz w:val="24"/>
+          <w:szCs w:val="24"/>
+        </w:rPr>
+        <w:t>जोडी</w:t>
+      </w:r>
+    </w:p>
+    <w:p>
+      <w:pPr>
+        <w:autoSpaceDE w:val="0"/>
+        <w:autoSpaceDN w:val="0"/>
+        <w:adjustRightInd w:val="0"/>
+        <w:spacing w:after="0" w:line="240" w:lineRule="auto"/>
+        <w:rPr>
+          <w:rFonts w:ascii="Times New Roman" w:eastAsia="LiberationSerif" w:hAnsi="Times New Roman" w:cs="Times New Roman"/>
+          <w:sz w:val="24"/>
+          <w:szCs w:val="24"/>
+        </w:rPr>
+      </w:pPr>
+      <w:r>
+        <w:rPr>
+          <w:rFonts w:ascii="Times New Roman" w:eastAsia="LiberationSerif" w:hAnsi="Times New Roman" w:cs="Times New Roman"/>
+          <w:b/>
+          <w:bCs/>
+          <w:sz w:val="24"/>
+          <w:szCs w:val="24"/>
+        </w:rPr>
+        <w:t xml:space="preserve">Noun Compounds: </w:t>
+      </w:r>
+      <w:r>
+        <w:rPr>
+          <w:rFonts w:ascii="Times New Roman" w:eastAsia="LiberationSerif" w:hAnsi="Times New Roman" w:cs="Times New Roman"/>
+          <w:sz w:val="24"/>
+          <w:szCs w:val="24"/>
+        </w:rPr>
+        <w:t>Compounds belonging to the noun category are headed by a noun, which is a final</w:t>
+      </w:r>
+    </w:p>
+    <w:p>
+      <w:pPr>
+        <w:autoSpaceDE w:val="0"/>
+        <w:autoSpaceDN w:val="0"/>
+        <w:adjustRightInd w:val="0"/>
+        <w:spacing w:after="0" w:line="240" w:lineRule="auto"/>
+        <w:rPr>
+          <w:rFonts w:ascii="Times New Roman" w:eastAsia="LiberationSerif" w:hAnsi="Times New Roman" w:cs="Times New Roman"/>
+          <w:sz w:val="24"/>
+          <w:szCs w:val="24"/>
+        </w:rPr>
+      </w:pPr>
+      <w:r>
+        <w:rPr>
+          <w:rFonts w:ascii="Times New Roman" w:eastAsia="LiberationSerif" w:hAnsi="Times New Roman" w:cs="Times New Roman"/>
+          <w:sz w:val="24"/>
+          <w:szCs w:val="24"/>
+        </w:rPr>
+        <w:t>member of the group. The first member may be a noun, an adjective, or a participle and may be</w:t>
+      </w:r>
+    </w:p>
+    <w:p>
+      <w:pPr>
+        <w:autoSpaceDE w:val="0"/>
+        <w:autoSpaceDN w:val="0"/>
+        <w:adjustRightInd w:val="0"/>
+        <w:spacing w:after="0" w:line="240" w:lineRule="auto"/>
+        <w:rPr>
+          <w:rFonts w:ascii="Times New Roman" w:eastAsia="LiberationSerif" w:hAnsi="Times New Roman" w:cs="Times New Roman"/>
+          <w:sz w:val="24"/>
+          <w:szCs w:val="24"/>
+        </w:rPr>
+      </w:pPr>
+      <w:r>
+        <w:rPr>
+          <w:rFonts w:ascii="Times New Roman" w:eastAsia="LiberationSerif" w:hAnsi="Times New Roman" w:cs="Times New Roman"/>
+          <w:sz w:val="24"/>
+          <w:szCs w:val="24"/>
+        </w:rPr>
+        <w:t>declined for number, gender and case. A postposition is attached to the final member of the compound.</w:t>
+      </w:r>
+    </w:p>
+    <w:p>
+      <w:pPr>
+        <w:autoSpaceDE w:val="0"/>
+        <w:autoSpaceDN w:val="0"/>
+        <w:adjustRightInd w:val="0"/>
+        <w:spacing w:after="0" w:line="240" w:lineRule="auto"/>
+        <w:rPr>
+          <w:rFonts w:ascii="Times New Roman" w:eastAsia="LiberationSerif" w:hAnsi="Times New Roman" w:cs="Times New Roman"/>
+          <w:b/>
+          <w:bCs/>
+          <w:sz w:val="24"/>
+          <w:szCs w:val="24"/>
+        </w:rPr>
+      </w:pPr>
+      <w:r>
+        <w:rPr>
+          <w:rFonts w:ascii="Times New Roman" w:eastAsia="LiberationSerif" w:hAnsi="Times New Roman" w:cs="Times New Roman"/>
+          <w:sz w:val="24"/>
+          <w:szCs w:val="24"/>
+        </w:rPr>
+        <w:t xml:space="preserve">• </w:t>
+      </w:r>
+      <w:r>
+        <w:rPr>
+          <w:rFonts w:ascii="Times New Roman" w:eastAsia="LiberationSerif" w:hAnsi="Times New Roman" w:cs="Times New Roman"/>
+          <w:b/>
+          <w:bCs/>
+          <w:sz w:val="24"/>
+          <w:szCs w:val="24"/>
+        </w:rPr>
+        <w:t>Noun Noun Compounds</w:t>
+      </w:r>
+    </w:p>
+    <w:p>
+      <w:pPr>
+        <w:autoSpaceDE w:val="0"/>
+        <w:autoSpaceDN w:val="0"/>
+        <w:adjustRightInd w:val="0"/>
+        <w:spacing w:after="0" w:line="240" w:lineRule="auto"/>
+        <w:rPr>
+          <w:rFonts w:ascii="Times New Roman" w:eastAsia="LiberationSerif" w:hAnsi="Times New Roman" w:cs="Times New Roman"/>
+          <w:sz w:val="24"/>
+          <w:szCs w:val="24"/>
+        </w:rPr>
+      </w:pPr>
+      <w:r>
+        <w:rPr>
+          <w:rFonts w:ascii="Times New Roman" w:eastAsia="LiberationSerif" w:hAnsi="Times New Roman" w:cs="Times New Roman"/>
+          <w:sz w:val="24"/>
+          <w:szCs w:val="24"/>
+        </w:rPr>
+        <w:t>Noun-noun compounds can be divided into several subgroups based on semantic criteria: copulative</w:t>
+      </w:r>
+    </w:p>
+    <w:p>
+      <w:pPr>
+        <w:autoSpaceDE w:val="0"/>
+        <w:autoSpaceDN w:val="0"/>
+        <w:adjustRightInd w:val="0"/>
+        <w:spacing w:after="0" w:line="240" w:lineRule="auto"/>
+        <w:rPr>
+          <w:rFonts w:ascii="Times New Roman" w:eastAsia="LiberationSerif" w:hAnsi="Times New Roman" w:cs="Times New Roman"/>
+          <w:sz w:val="24"/>
+          <w:szCs w:val="24"/>
+        </w:rPr>
+      </w:pPr>
+      <w:r>
+        <w:rPr>
+          <w:rFonts w:ascii="Times New Roman" w:eastAsia="LiberationSerif" w:hAnsi="Times New Roman" w:cs="Times New Roman"/>
+          <w:sz w:val="24"/>
+          <w:szCs w:val="24"/>
+        </w:rPr>
+        <w:t>compounds, partial duplicated compounds, superordinate compounds, complex compounds, hybrid</w:t>
+      </w:r>
+    </w:p>
+    <w:p>
+      <w:pPr>
+        <w:autoSpaceDE w:val="0"/>
+        <w:autoSpaceDN w:val="0"/>
+        <w:adjustRightInd w:val="0"/>
+        <w:spacing w:after="0" w:line="240" w:lineRule="auto"/>
+        <w:rPr>
+          <w:rFonts w:ascii="Times New Roman" w:eastAsia="LiberationSerif" w:hAnsi="Times New Roman" w:cs="Times New Roman"/>
+          <w:sz w:val="24"/>
+          <w:szCs w:val="24"/>
+        </w:rPr>
+      </w:pPr>
+      <w:r>
+        <w:rPr>
+          <w:rFonts w:ascii="Times New Roman" w:eastAsia="LiberationSerif" w:hAnsi="Times New Roman" w:cs="Times New Roman"/>
+          <w:sz w:val="24"/>
+          <w:szCs w:val="24"/>
+        </w:rPr>
+        <w:t>compounds, genitive-noun compound, and participial compounds.</w:t>
+      </w:r>
+    </w:p>
+    <w:p>
+      <w:pPr>
+        <w:autoSpaceDE w:val="0"/>
+        <w:autoSpaceDN w:val="0"/>
+        <w:adjustRightInd w:val="0"/>
+        <w:spacing w:after="0" w:line="240" w:lineRule="auto"/>
+        <w:rPr>
+          <w:rFonts w:ascii="Times New Roman" w:eastAsia="LiberationSerif" w:hAnsi="Times New Roman" w:cs="Times New Roman"/>
+          <w:b/>
+          <w:bCs/>
+          <w:sz w:val="24"/>
+          <w:szCs w:val="24"/>
+        </w:rPr>
+      </w:pPr>
+      <w:r>
+        <w:rPr>
+          <w:rFonts w:ascii="Times New Roman" w:eastAsia="LiberationSerif" w:hAnsi="Times New Roman" w:cs="Times New Roman"/>
+          <w:sz w:val="24"/>
+          <w:szCs w:val="24"/>
+        </w:rPr>
+        <w:t xml:space="preserve">• </w:t>
+      </w:r>
+      <w:r>
+        <w:rPr>
+          <w:rFonts w:ascii="Times New Roman" w:eastAsia="LiberationSerif" w:hAnsi="Times New Roman" w:cs="Times New Roman"/>
+          <w:b/>
+          <w:bCs/>
+          <w:sz w:val="24"/>
+          <w:szCs w:val="24"/>
+        </w:rPr>
+        <w:t>Copulative Compounds</w:t>
+      </w:r>
+    </w:p>
+    <w:p>
+      <w:pPr>
+        <w:autoSpaceDE w:val="0"/>
+        <w:autoSpaceDN w:val="0"/>
+        <w:adjustRightInd w:val="0"/>
+        <w:spacing w:after="0" w:line="240" w:lineRule="auto"/>
+        <w:rPr>
+          <w:rFonts w:ascii="Times New Roman" w:eastAsia="LiberationSerif" w:hAnsi="Times New Roman" w:cs="Times New Roman"/>
+          <w:sz w:val="24"/>
+          <w:szCs w:val="24"/>
+        </w:rPr>
+      </w:pPr>
+      <w:r>
+        <w:rPr>
+          <w:rFonts w:ascii="Times New Roman" w:eastAsia="LiberationSerif" w:hAnsi="Times New Roman" w:cs="Times New Roman"/>
+          <w:sz w:val="24"/>
+          <w:szCs w:val="24"/>
+        </w:rPr>
+        <w:t>Copulative compounds, also known as co-compounds, are composed of semantically-related nouns.</w:t>
+      </w:r>
+    </w:p>
+    <w:p>
+      <w:pPr>
+        <w:autoSpaceDE w:val="0"/>
+        <w:autoSpaceDN w:val="0"/>
+        <w:adjustRightInd w:val="0"/>
+        <w:spacing w:after="0" w:line="240" w:lineRule="auto"/>
+        <w:rPr>
+          <w:rFonts w:ascii="Times New Roman" w:eastAsia="LiberationSerif" w:hAnsi="Times New Roman" w:cs="Times New Roman"/>
+          <w:sz w:val="24"/>
+          <w:szCs w:val="24"/>
+        </w:rPr>
+      </w:pPr>
+      <w:r>
+        <w:rPr>
+          <w:rFonts w:ascii="Times New Roman" w:eastAsia="LiberationSerif" w:hAnsi="Times New Roman" w:cs="Times New Roman"/>
+          <w:sz w:val="24"/>
+          <w:szCs w:val="24"/>
+        </w:rPr>
+        <w:t>Each noun behaves as an independent constituent in the sense that each may be separately inflected for</w:t>
+      </w:r>
+    </w:p>
+    <w:p>
+      <w:pPr>
+        <w:autoSpaceDE w:val="0"/>
+        <w:autoSpaceDN w:val="0"/>
+        <w:adjustRightInd w:val="0"/>
+        <w:spacing w:after="0" w:line="240" w:lineRule="auto"/>
+        <w:rPr>
+          <w:rFonts w:ascii="Times New Roman" w:eastAsia="LiberationSerif" w:hAnsi="Times New Roman" w:cs="Times New Roman"/>
+          <w:sz w:val="24"/>
+          <w:szCs w:val="24"/>
+        </w:rPr>
+      </w:pPr>
+      <w:r>
+        <w:rPr>
+          <w:rFonts w:ascii="Times New Roman" w:eastAsia="LiberationSerif" w:hAnsi="Times New Roman" w:cs="Times New Roman"/>
+          <w:sz w:val="24"/>
+          <w:szCs w:val="24"/>
+        </w:rPr>
+        <w:t>gender and number, though not for a postposition. Members of some compounds occur in a fixed order.</w:t>
+      </w:r>
+    </w:p>
+    <w:p>
+      <w:pPr>
+        <w:autoSpaceDE w:val="0"/>
+        <w:autoSpaceDN w:val="0"/>
+        <w:adjustRightInd w:val="0"/>
+        <w:spacing w:after="0" w:line="240" w:lineRule="auto"/>
+        <w:rPr>
+          <w:rFonts w:ascii="Times New Roman" w:eastAsia="LiberationSerif" w:hAnsi="Times New Roman" w:cs="Times New Roman"/>
+          <w:sz w:val="24"/>
+          <w:szCs w:val="24"/>
+        </w:rPr>
+      </w:pPr>
+      <w:r>
+        <w:rPr>
+          <w:rFonts w:ascii="Times New Roman" w:eastAsia="LiberationSerif" w:hAnsi="Times New Roman" w:cs="Times New Roman"/>
+          <w:sz w:val="24"/>
+          <w:szCs w:val="24"/>
+        </w:rPr>
+        <w:t>e.g.</w:t>
+      </w:r>
+    </w:p>
+    <w:p>
+      <w:pPr>
+        <w:autoSpaceDE w:val="0"/>
+        <w:autoSpaceDN w:val="0"/>
+        <w:adjustRightInd w:val="0"/>
+        <w:spacing w:after="0" w:line="240" w:lineRule="auto"/>
+        <w:rPr>
+          <w:rFonts w:ascii="Times New Roman" w:eastAsia="LiberationSerif" w:hAnsi="Times New Roman" w:cs="Times New Roman"/>
+          <w:sz w:val="24"/>
+          <w:szCs w:val="24"/>
+        </w:rPr>
+      </w:pPr>
+      <w:r>
+        <w:rPr>
+          <w:rFonts w:ascii="Mangal" w:eastAsia="LiberationSerif" w:hAnsi="Mangal" w:cs="Mangal"/>
+          <w:sz w:val="24"/>
+          <w:szCs w:val="24"/>
+        </w:rPr>
+        <w:t>माता</w:t>
+      </w:r>
+      <w:r>
+        <w:rPr>
+          <w:rFonts w:ascii="Times New Roman" w:eastAsia="LiberationSerif" w:hAnsi="Times New Roman" w:cs="Times New Roman"/>
+          <w:sz w:val="24"/>
+          <w:szCs w:val="24"/>
+        </w:rPr>
+        <w:t xml:space="preserve"> </w:t>
+      </w:r>
+      <w:r>
+        <w:rPr>
+          <w:rFonts w:ascii="Mangal" w:eastAsia="LiberationSerif" w:hAnsi="Mangal" w:cs="Mangal"/>
+          <w:sz w:val="24"/>
+          <w:szCs w:val="24"/>
+        </w:rPr>
+        <w:t>िपता</w:t>
+      </w:r>
+    </w:p>
+    <w:p>
+      <w:pPr>
+        <w:autoSpaceDE w:val="0"/>
+        <w:autoSpaceDN w:val="0"/>
+        <w:adjustRightInd w:val="0"/>
+        <w:spacing w:after="0" w:line="240" w:lineRule="auto"/>
+        <w:rPr>
+          <w:rFonts w:ascii="Times New Roman" w:hAnsi="Times New Roman" w:cs="Times New Roman"/>
+          <w:b/>
+          <w:sz w:val="24"/>
+          <w:szCs w:val="24"/>
+        </w:rPr>
+      </w:pPr>
+      <w:r>
+        <w:rPr>
+          <w:rFonts w:ascii="Mangal" w:eastAsia="LiberationSerif" w:hAnsi="Mangal" w:cs="Mangal"/>
+          <w:sz w:val="24"/>
+          <w:szCs w:val="24"/>
+        </w:rPr>
+        <w:t>भाई</w:t>
+      </w:r>
+      <w:r>
+        <w:rPr>
+          <w:rFonts w:ascii="Times New Roman" w:eastAsia="LiberationSerif" w:hAnsi="Times New Roman" w:cs="Times New Roman"/>
+          <w:sz w:val="24"/>
+          <w:szCs w:val="24"/>
+        </w:rPr>
+        <w:t xml:space="preserve"> </w:t>
+      </w:r>
+      <w:r>
+        <w:rPr>
+          <w:rFonts w:ascii="Mangal" w:eastAsia="LiberationSerif" w:hAnsi="Mangal" w:cs="Mangal"/>
+          <w:sz w:val="24"/>
+          <w:szCs w:val="24"/>
+        </w:rPr>
+        <w:t>बहन</w:t>
       </w:r>
     </w:p>
     <w:sectPr>
@@ -2377,8 +9822,192 @@
       </w:pPr>
     </w:lvl>
   </w:abstractNum>
+  <w:abstractNum w:abstractNumId="1">
+    <w:nsid w:val="08B81B05"/>
+    <w:multiLevelType w:val="hybridMultilevel"/>
+    <w:tmpl w:val="D08062AC"/>
+    <w:lvl w:ilvl="0" w:tplc="4009000F">
+      <w:start w:val="1"/>
+      <w:numFmt w:val="decimal"/>
+      <w:lvlText w:val="%1."/>
+      <w:lvlJc w:val="left"/>
+      <w:pPr>
+        <w:ind w:left="720" w:hanging="360"/>
+      </w:pPr>
+      <w:rPr>
+        <w:rFonts w:hint="default"/>
+      </w:rPr>
+    </w:lvl>
+    <w:lvl w:ilvl="1" w:tplc="40090019" w:tentative="1">
+      <w:start w:val="1"/>
+      <w:numFmt w:val="lowerLetter"/>
+      <w:lvlText w:val="%2."/>
+      <w:lvlJc w:val="left"/>
+      <w:pPr>
+        <w:ind w:left="1440" w:hanging="360"/>
+      </w:pPr>
+    </w:lvl>
+    <w:lvl w:ilvl="2" w:tplc="4009001B" w:tentative="1">
+      <w:start w:val="1"/>
+      <w:numFmt w:val="lowerRoman"/>
+      <w:lvlText w:val="%3."/>
+      <w:lvlJc w:val="right"/>
+      <w:pPr>
+        <w:ind w:left="2160" w:hanging="180"/>
+      </w:pPr>
+    </w:lvl>
+    <w:lvl w:ilvl="3" w:tplc="4009000F" w:tentative="1">
+      <w:start w:val="1"/>
+      <w:numFmt w:val="decimal"/>
+      <w:lvlText w:val="%4."/>
+      <w:lvlJc w:val="left"/>
+      <w:pPr>
+        <w:ind w:left="2880" w:hanging="360"/>
+      </w:pPr>
+    </w:lvl>
+    <w:lvl w:ilvl="4" w:tplc="40090019" w:tentative="1">
+      <w:start w:val="1"/>
+      <w:numFmt w:val="lowerLetter"/>
+      <w:lvlText w:val="%5."/>
+      <w:lvlJc w:val="left"/>
+      <w:pPr>
+        <w:ind w:left="3600" w:hanging="360"/>
+      </w:pPr>
+    </w:lvl>
+    <w:lvl w:ilvl="5" w:tplc="4009001B" w:tentative="1">
+      <w:start w:val="1"/>
+      <w:numFmt w:val="lowerRoman"/>
+      <w:lvlText w:val="%6."/>
+      <w:lvlJc w:val="right"/>
+      <w:pPr>
+        <w:ind w:left="4320" w:hanging="180"/>
+      </w:pPr>
+    </w:lvl>
+    <w:lvl w:ilvl="6" w:tplc="4009000F" w:tentative="1">
+      <w:start w:val="1"/>
+      <w:numFmt w:val="decimal"/>
+      <w:lvlText w:val="%7."/>
+      <w:lvlJc w:val="left"/>
+      <w:pPr>
+        <w:ind w:left="5040" w:hanging="360"/>
+      </w:pPr>
+    </w:lvl>
+    <w:lvl w:ilvl="7" w:tplc="40090019" w:tentative="1">
+      <w:start w:val="1"/>
+      <w:numFmt w:val="lowerLetter"/>
+      <w:lvlText w:val="%8."/>
+      <w:lvlJc w:val="left"/>
+      <w:pPr>
+        <w:ind w:left="5760" w:hanging="360"/>
+      </w:pPr>
+    </w:lvl>
+    <w:lvl w:ilvl="8" w:tplc="4009001B" w:tentative="1">
+      <w:start w:val="1"/>
+      <w:numFmt w:val="lowerRoman"/>
+      <w:lvlText w:val="%9."/>
+      <w:lvlJc w:val="right"/>
+      <w:pPr>
+        <w:ind w:left="6480" w:hanging="180"/>
+      </w:pPr>
+    </w:lvl>
+  </w:abstractNum>
+  <w:abstractNum w:abstractNumId="2">
+    <w:nsid w:val="59363D65"/>
+    <w:multiLevelType w:val="hybridMultilevel"/>
+    <w:tmpl w:val="D08062AC"/>
+    <w:lvl w:ilvl="0" w:tplc="4009000F">
+      <w:start w:val="1"/>
+      <w:numFmt w:val="decimal"/>
+      <w:lvlText w:val="%1."/>
+      <w:lvlJc w:val="left"/>
+      <w:pPr>
+        <w:ind w:left="720" w:hanging="360"/>
+      </w:pPr>
+      <w:rPr>
+        <w:rFonts w:hint="default"/>
+      </w:rPr>
+    </w:lvl>
+    <w:lvl w:ilvl="1" w:tplc="40090019" w:tentative="1">
+      <w:start w:val="1"/>
+      <w:numFmt w:val="lowerLetter"/>
+      <w:lvlText w:val="%2."/>
+      <w:lvlJc w:val="left"/>
+      <w:pPr>
+        <w:ind w:left="1440" w:hanging="360"/>
+      </w:pPr>
+    </w:lvl>
+    <w:lvl w:ilvl="2" w:tplc="4009001B" w:tentative="1">
+      <w:start w:val="1"/>
+      <w:numFmt w:val="lowerRoman"/>
+      <w:lvlText w:val="%3."/>
+      <w:lvlJc w:val="right"/>
+      <w:pPr>
+        <w:ind w:left="2160" w:hanging="180"/>
+      </w:pPr>
+    </w:lvl>
+    <w:lvl w:ilvl="3" w:tplc="4009000F" w:tentative="1">
+      <w:start w:val="1"/>
+      <w:numFmt w:val="decimal"/>
+      <w:lvlText w:val="%4."/>
+      <w:lvlJc w:val="left"/>
+      <w:pPr>
+        <w:ind w:left="2880" w:hanging="360"/>
+      </w:pPr>
+    </w:lvl>
+    <w:lvl w:ilvl="4" w:tplc="40090019" w:tentative="1">
+      <w:start w:val="1"/>
+      <w:numFmt w:val="lowerLetter"/>
+      <w:lvlText w:val="%5."/>
+      <w:lvlJc w:val="left"/>
+      <w:pPr>
+        <w:ind w:left="3600" w:hanging="360"/>
+      </w:pPr>
+    </w:lvl>
+    <w:lvl w:ilvl="5" w:tplc="4009001B" w:tentative="1">
+      <w:start w:val="1"/>
+      <w:numFmt w:val="lowerRoman"/>
+      <w:lvlText w:val="%6."/>
+      <w:lvlJc w:val="right"/>
+      <w:pPr>
+        <w:ind w:left="4320" w:hanging="180"/>
+      </w:pPr>
+    </w:lvl>
+    <w:lvl w:ilvl="6" w:tplc="4009000F" w:tentative="1">
+      <w:start w:val="1"/>
+      <w:numFmt w:val="decimal"/>
+      <w:lvlText w:val="%7."/>
+      <w:lvlJc w:val="left"/>
+      <w:pPr>
+        <w:ind w:left="5040" w:hanging="360"/>
+      </w:pPr>
+    </w:lvl>
+    <w:lvl w:ilvl="7" w:tplc="40090019" w:tentative="1">
+      <w:start w:val="1"/>
+      <w:numFmt w:val="lowerLetter"/>
+      <w:lvlText w:val="%8."/>
+      <w:lvlJc w:val="left"/>
+      <w:pPr>
+        <w:ind w:left="5760" w:hanging="360"/>
+      </w:pPr>
+    </w:lvl>
+    <w:lvl w:ilvl="8" w:tplc="4009001B" w:tentative="1">
+      <w:start w:val="1"/>
+      <w:numFmt w:val="lowerRoman"/>
+      <w:lvlText w:val="%9."/>
+      <w:lvlJc w:val="right"/>
+      <w:pPr>
+        <w:ind w:left="6480" w:hanging="180"/>
+      </w:pPr>
+    </w:lvl>
+  </w:abstractNum>
   <w:num w:numId="1">
     <w:abstractNumId w:val="0"/>
+  </w:num>
+  <w:num w:numId="2">
+    <w:abstractNumId w:val="1"/>
+  </w:num>
+  <w:num w:numId="3">
+    <w:abstractNumId w:val="2"/>
   </w:num>
 </w:numbering>
 </file>
@@ -2542,6 +10171,7 @@
   <w:style w:type="paragraph" w:default="1" w:styleId="Normal">
     <w:name w:val="Normal"/>
     <w:qFormat/>
+    <w:rsid w:val="00706549"/>
   </w:style>
   <w:style w:type="character" w:default="1" w:styleId="DefaultParagraphFont">
     <w:name w:val="Default Paragraph Font"/>
@@ -2845,6 +10475,7 @@
   <w:style w:type="paragraph" w:default="1" w:styleId="Normal">
     <w:name w:val="Normal"/>
     <w:qFormat/>
+    <w:rsid w:val="00706549"/>
   </w:style>
   <w:style w:type="character" w:default="1" w:styleId="DefaultParagraphFont">
     <w:name w:val="Default Paragraph Font"/>
